--- a/synopsis.docx
+++ b/synopsis.docx
@@ -794,23 +794,238 @@
           <w:b/>
           <w:bCs/>
           <w:kern w:val="36"/>
+          <w:sz w:val="32"/>
+          <w:szCs w:val="32"/>
+          <w:u w:val="none"/>
+        </w:rPr>
+      </w:pPr>
+      <w:r>
+        <w:rPr>
+          <w:rFonts w:hint="default" w:ascii="Times New Roman" w:hAnsi="Times New Roman" w:eastAsia="Times New Roman" w:cs="Times New Roman"/>
+          <w:b/>
+          <w:bCs/>
+          <w:kern w:val="36"/>
           <w:sz w:val="28"/>
           <w:szCs w:val="28"/>
           <w:u w:val="single"/>
         </w:rPr>
-      </w:pPr>
-      <w:r>
+        <w:br w:type="page"/>
+      </w:r>
+    </w:p>
+    <w:p>
+      <w:pPr>
+        <w:spacing w:before="100" w:beforeAutospacing="1" w:after="100" w:afterAutospacing="1" w:line="360" w:lineRule="auto"/>
+        <w:jc w:val="center"/>
+        <w:outlineLvl w:val="0"/>
+        <w:rPr>
+          <w:rFonts w:hint="default" w:ascii="Times New Roman" w:hAnsi="Times New Roman" w:eastAsia="Times New Roman"/>
+          <w:b/>
+          <w:bCs/>
+          <w:kern w:val="36"/>
+          <w:sz w:val="32"/>
+          <w:szCs w:val="32"/>
+          <w:u w:val="none"/>
+        </w:rPr>
+      </w:pPr>
+    </w:p>
+    <w:p>
+      <w:pPr>
+        <w:spacing w:before="100" w:beforeAutospacing="1" w:after="100" w:afterAutospacing="1" w:line="360" w:lineRule="auto"/>
+        <w:jc w:val="center"/>
+        <w:outlineLvl w:val="0"/>
         <w:rPr>
           <w:rFonts w:hint="default" w:ascii="Times New Roman" w:hAnsi="Times New Roman" w:eastAsia="Times New Roman" w:cs="Times New Roman"/>
           <w:b/>
           <w:bCs/>
           <w:kern w:val="36"/>
-          <w:sz w:val="28"/>
-          <w:szCs w:val="28"/>
-          <w:u w:val="single"/>
-        </w:rPr>
-        <w:br w:type="page"/>
-      </w:r>
+          <w:sz w:val="32"/>
+          <w:szCs w:val="32"/>
+          <w:u w:val="none"/>
+        </w:rPr>
+      </w:pPr>
+      <w:r>
+        <w:rPr>
+          <w:rFonts w:hint="default" w:ascii="Times New Roman" w:hAnsi="Times New Roman" w:eastAsia="Times New Roman"/>
+          <w:b/>
+          <w:bCs/>
+          <w:kern w:val="36"/>
+          <w:sz w:val="32"/>
+          <w:szCs w:val="32"/>
+          <w:u w:val="none"/>
+        </w:rPr>
+        <w:t>Abstract</w:t>
+      </w:r>
+    </w:p>
+    <w:p>
+      <w:pPr>
+        <w:spacing w:before="100" w:beforeAutospacing="1" w:after="100" w:afterAutospacing="1" w:line="360" w:lineRule="auto"/>
+        <w:jc w:val="both"/>
+        <w:outlineLvl w:val="0"/>
+        <w:rPr>
+          <w:rFonts w:hint="default" w:ascii="Times New Roman" w:hAnsi="Times New Roman" w:eastAsia="Times New Roman" w:cs="Times New Roman"/>
+          <w:b/>
+          <w:bCs/>
+          <w:kern w:val="36"/>
+          <w:sz w:val="32"/>
+          <w:szCs w:val="32"/>
+          <w:u w:val="none"/>
+        </w:rPr>
+      </w:pPr>
+      <w:r>
+        <w:rPr>
+          <w:rFonts w:hint="default" w:ascii="Times New Roman" w:hAnsi="Times New Roman" w:eastAsia="SimSun" w:cs="Times New Roman"/>
+          <w:sz w:val="28"/>
+          <w:szCs w:val="28"/>
+        </w:rPr>
+        <w:t>Most of the reasons for implementing the EHS (Electronic Health</w:t>
+      </w:r>
+      <w:r>
+        <w:rPr>
+          <w:rFonts w:hint="default" w:ascii="Times New Roman" w:hAnsi="Times New Roman" w:eastAsia="SimSun" w:cs="Times New Roman"/>
+          <w:sz w:val="28"/>
+          <w:szCs w:val="28"/>
+          <w:lang w:val="en-US"/>
+        </w:rPr>
+        <w:t>care</w:t>
+      </w:r>
+      <w:r>
+        <w:rPr>
+          <w:rFonts w:hint="default" w:ascii="Times New Roman" w:hAnsi="Times New Roman" w:eastAsia="SimSun" w:cs="Times New Roman"/>
+          <w:sz w:val="28"/>
+          <w:szCs w:val="28"/>
+        </w:rPr>
+        <w:t xml:space="preserve"> System) focus on improving medical care as a whole for Patient, Physicians and Doctors. However, achieving an excellent quality of best medical care through EMR (Electronic Medical Record) is neither low</w:t>
+      </w:r>
+      <w:r>
+        <w:rPr>
+          <w:rFonts w:hint="default" w:ascii="Times New Roman" w:hAnsi="Times New Roman" w:eastAsia="SimSun" w:cs="Times New Roman"/>
+          <w:sz w:val="28"/>
+          <w:szCs w:val="28"/>
+          <w:lang w:val="en-US"/>
+        </w:rPr>
+        <w:t xml:space="preserve"> </w:t>
+      </w:r>
+      <w:r>
+        <w:rPr>
+          <w:rFonts w:hint="default" w:ascii="Times New Roman" w:hAnsi="Times New Roman" w:eastAsia="SimSun" w:cs="Times New Roman"/>
+          <w:sz w:val="28"/>
+          <w:szCs w:val="28"/>
+        </w:rPr>
+        <w:t>cost nor easy. Based on our qualitative study on physician practices we have found that quality improvement depends heavily on doctors’ use of the EMRs, not use of papers for their daily tasks. I also identified Key barriers to physician</w:t>
+      </w:r>
+      <w:r>
+        <w:rPr>
+          <w:rFonts w:hint="default" w:ascii="Times New Roman" w:hAnsi="Times New Roman" w:eastAsia="SimSun" w:cs="Times New Roman"/>
+          <w:sz w:val="28"/>
+          <w:szCs w:val="28"/>
+          <w:lang w:val="en-US"/>
+        </w:rPr>
+        <w:t>’</w:t>
+      </w:r>
+      <w:r>
+        <w:rPr>
+          <w:rFonts w:hint="default" w:ascii="Times New Roman" w:hAnsi="Times New Roman" w:eastAsia="SimSun" w:cs="Times New Roman"/>
+          <w:sz w:val="28"/>
+          <w:szCs w:val="28"/>
+        </w:rPr>
+        <w:t>s use of EMRs and also observed that EMR software becomes useless for doctors due to its complex interface. E-Health System for Outdoor patient is the complete comprehensive solution for hospitals and clinics. This solution caters the full life cycle of modern hospitals and clinics, using this system patients can take appointment form their homes and confirm the availability of particular doctors. A consultant can access the medical record of their patient, and prescribe to their patient using this system.</w:t>
+      </w:r>
+    </w:p>
+    <w:p>
+      <w:pPr>
+        <w:spacing w:before="100" w:beforeAutospacing="1" w:after="100" w:afterAutospacing="1" w:line="360" w:lineRule="auto"/>
+        <w:jc w:val="both"/>
+        <w:outlineLvl w:val="0"/>
+        <w:rPr>
+          <w:rFonts w:hint="default" w:ascii="Times New Roman" w:hAnsi="Times New Roman" w:eastAsia="Times New Roman" w:cs="Times New Roman"/>
+          <w:b/>
+          <w:bCs/>
+          <w:kern w:val="36"/>
+          <w:sz w:val="32"/>
+          <w:szCs w:val="32"/>
+          <w:u w:val="none"/>
+        </w:rPr>
+      </w:pPr>
+    </w:p>
+    <w:p>
+      <w:pPr>
+        <w:spacing w:before="100" w:beforeAutospacing="1" w:after="100" w:afterAutospacing="1" w:line="360" w:lineRule="auto"/>
+        <w:jc w:val="both"/>
+        <w:outlineLvl w:val="0"/>
+        <w:rPr>
+          <w:rFonts w:hint="default" w:ascii="Times New Roman" w:hAnsi="Times New Roman" w:eastAsia="Times New Roman" w:cs="Times New Roman"/>
+          <w:b/>
+          <w:bCs/>
+          <w:kern w:val="36"/>
+          <w:sz w:val="32"/>
+          <w:szCs w:val="32"/>
+          <w:u w:val="none"/>
+        </w:rPr>
+      </w:pPr>
+    </w:p>
+    <w:p>
+      <w:pPr>
+        <w:spacing w:before="100" w:beforeAutospacing="1" w:after="100" w:afterAutospacing="1" w:line="360" w:lineRule="auto"/>
+        <w:jc w:val="both"/>
+        <w:outlineLvl w:val="0"/>
+        <w:rPr>
+          <w:rFonts w:hint="default" w:ascii="Times New Roman" w:hAnsi="Times New Roman" w:eastAsia="Times New Roman" w:cs="Times New Roman"/>
+          <w:b/>
+          <w:bCs/>
+          <w:kern w:val="36"/>
+          <w:sz w:val="32"/>
+          <w:szCs w:val="32"/>
+          <w:u w:val="none"/>
+        </w:rPr>
+      </w:pPr>
+    </w:p>
+    <w:p>
+      <w:pPr>
+        <w:spacing w:before="100" w:beforeAutospacing="1" w:after="100" w:afterAutospacing="1" w:line="360" w:lineRule="auto"/>
+        <w:jc w:val="both"/>
+        <w:outlineLvl w:val="0"/>
+        <w:rPr>
+          <w:rFonts w:hint="default" w:ascii="Times New Roman" w:hAnsi="Times New Roman" w:eastAsia="Times New Roman" w:cs="Times New Roman"/>
+          <w:b/>
+          <w:bCs/>
+          <w:kern w:val="36"/>
+          <w:sz w:val="32"/>
+          <w:szCs w:val="32"/>
+          <w:u w:val="none"/>
+        </w:rPr>
+      </w:pPr>
+    </w:p>
+    <w:p>
+      <w:pPr>
+        <w:spacing w:before="100" w:beforeAutospacing="1" w:after="100" w:afterAutospacing="1" w:line="360" w:lineRule="auto"/>
+        <w:jc w:val="both"/>
+        <w:outlineLvl w:val="0"/>
+        <w:rPr>
+          <w:rFonts w:hint="default" w:ascii="Times New Roman" w:hAnsi="Times New Roman" w:eastAsia="Times New Roman" w:cs="Times New Roman"/>
+          <w:b/>
+          <w:bCs/>
+          <w:kern w:val="36"/>
+          <w:sz w:val="32"/>
+          <w:szCs w:val="32"/>
+          <w:u w:val="none"/>
+        </w:rPr>
+      </w:pPr>
+    </w:p>
+    <w:p>
+      <w:pPr>
+        <w:spacing w:before="100" w:beforeAutospacing="1" w:after="100" w:afterAutospacing="1" w:line="360" w:lineRule="auto"/>
+        <w:jc w:val="both"/>
+        <w:outlineLvl w:val="0"/>
+        <w:rPr>
+          <w:rFonts w:hint="default" w:ascii="Times New Roman" w:hAnsi="Times New Roman" w:eastAsia="Times New Roman" w:cs="Times New Roman"/>
+          <w:b/>
+          <w:bCs/>
+          <w:kern w:val="36"/>
+          <w:sz w:val="32"/>
+          <w:szCs w:val="32"/>
+          <w:u w:val="none"/>
+        </w:rPr>
+      </w:pPr>
     </w:p>
     <w:p>
       <w:pPr>
@@ -862,24 +1077,44 @@
         <w:ind w:firstLine="720" w:firstLineChars="0"/>
         <w:jc w:val="both"/>
         <w:rPr>
-          <w:rFonts w:hint="default"/>
-        </w:rPr>
-      </w:pPr>
-      <w:r>
-        <w:rPr>
-          <w:rFonts w:hint="default" w:ascii="Times New Roman" w:hAnsi="Times New Roman" w:eastAsia="helvetica" w:cs="Times New Roman"/>
-          <w:b w:val="0"/>
-          <w:bCs w:val="0"/>
-          <w:i w:val="0"/>
-          <w:iCs w:val="0"/>
-          <w:caps w:val="0"/>
-          <w:color w:val="000000"/>
-          <w:spacing w:val="0"/>
-          <w:sz w:val="28"/>
-          <w:szCs w:val="28"/>
-          <w:shd w:val="clear" w:fill="FFFFFF"/>
-        </w:rPr>
-        <w:t>The objective behind developing this Online Library Management System project is to build a system which can maintain the work of the library on the web based application. This software will contain the features by using of which the library becomes smart and any user will get the information regarding the library instantaneously. This will help the librarian in maintaining the detail of available books in the library while a student can check the availability of the required books. The Online Library Management System project will be web based so the user can access the details of books without going to the library.</w:t>
+          <w:rFonts w:ascii="SimSun" w:hAnsi="SimSun" w:eastAsia="SimSun" w:cs="SimSun"/>
+          <w:sz w:val="24"/>
+          <w:szCs w:val="24"/>
+        </w:rPr>
+      </w:pPr>
+      <w:r>
+        <w:rPr>
+          <w:rFonts w:hint="default" w:ascii="Times New Roman" w:hAnsi="Times New Roman" w:eastAsia="SimSun" w:cs="Times New Roman"/>
+          <w:b w:val="0"/>
+          <w:bCs w:val="0"/>
+          <w:color w:val="auto"/>
+          <w:sz w:val="28"/>
+          <w:szCs w:val="28"/>
+        </w:rPr>
+        <w:t>The rapid growth in Information &amp; Communication Technology (ICT), and the power of Internet has strongly impacted the business and service delivery models of today‘s global environment. Health Management Systems provide the benefits of streamlined operations, enhanced administration &amp; control, superior patient care, strict cost control and improved profitability. Hospital Management Systems are in high demand to handle increasing population needs and also aids the practicing doctors and hospital service and support staff with timely service and precision. There are varied metrics available to assess the performance of services like hospital industry, and the successful implementation and usage of Hospital information system forms a crucial role. My Cloud based web application of E-Health</w:t>
+      </w:r>
+      <w:r>
+        <w:rPr>
+          <w:rFonts w:hint="default" w:ascii="Times New Roman" w:hAnsi="Times New Roman" w:eastAsia="SimSun" w:cs="Times New Roman"/>
+          <w:b w:val="0"/>
+          <w:bCs w:val="0"/>
+          <w:color w:val="auto"/>
+          <w:sz w:val="28"/>
+          <w:szCs w:val="28"/>
+          <w:lang w:val="en-US"/>
+        </w:rPr>
+        <w:t>care</w:t>
+      </w:r>
+      <w:r>
+        <w:rPr>
+          <w:rFonts w:hint="default" w:ascii="Times New Roman" w:hAnsi="Times New Roman" w:eastAsia="SimSun" w:cs="Times New Roman"/>
+          <w:b w:val="0"/>
+          <w:bCs w:val="0"/>
+          <w:color w:val="auto"/>
+          <w:sz w:val="28"/>
+          <w:szCs w:val="28"/>
+        </w:rPr>
+        <w:t xml:space="preserve"> system will provide comprehensive, effective and efficient solution for carrying out management of hospitals and clinics fulfilling the needs and requirements of all stakeholders such as doctors, patients and staffs</w:t>
       </w:r>
     </w:p>
     <w:p>
@@ -930,162 +1165,134 @@
         <w:ind w:firstLine="720"/>
         <w:jc w:val="both"/>
         <w:rPr>
-          <w:rFonts w:hint="default" w:ascii="Times New Roman" w:hAnsi="Times New Roman" w:cs="Times New Roman"/>
-          <w:sz w:val="28"/>
-          <w:szCs w:val="28"/>
-        </w:rPr>
-      </w:pPr>
-      <w:r>
-        <w:rPr>
-          <w:rFonts w:hint="default" w:ascii="Times New Roman" w:hAnsi="Times New Roman" w:cs="Times New Roman"/>
-          <w:sz w:val="28"/>
-          <w:szCs w:val="28"/>
-        </w:rPr>
-        <w:t xml:space="preserve">The main objective of the  Project on Library Management System is to manage the details of Books, Issues, Librarian, </w:t>
-      </w:r>
-      <w:r>
-        <w:rPr>
-          <w:rFonts w:hint="default" w:cs="Times New Roman"/>
-          <w:sz w:val="28"/>
-          <w:szCs w:val="28"/>
-          <w:lang w:val="en-US"/>
-        </w:rPr>
-        <w:t>Student</w:t>
-      </w:r>
-      <w:r>
-        <w:rPr>
-          <w:rFonts w:hint="default" w:ascii="Times New Roman" w:hAnsi="Times New Roman" w:cs="Times New Roman"/>
-          <w:sz w:val="28"/>
-          <w:szCs w:val="28"/>
-        </w:rPr>
-        <w:t xml:space="preserve">. It manages all the information about Address, </w:t>
-      </w:r>
-      <w:r>
-        <w:rPr>
-          <w:rFonts w:hint="default" w:cs="Times New Roman"/>
-          <w:sz w:val="28"/>
-          <w:szCs w:val="28"/>
-          <w:lang w:val="en-US"/>
-        </w:rPr>
-        <w:t>Student</w:t>
-      </w:r>
-      <w:r>
-        <w:rPr>
-          <w:rFonts w:hint="default" w:ascii="Times New Roman" w:hAnsi="Times New Roman" w:cs="Times New Roman"/>
-          <w:sz w:val="28"/>
-          <w:szCs w:val="28"/>
-        </w:rPr>
-        <w:t>.</w:t>
-      </w:r>
-      <w:r>
-        <w:rPr>
-          <w:rFonts w:hint="default" w:ascii="Times New Roman" w:hAnsi="Times New Roman" w:cs="Times New Roman"/>
-          <w:sz w:val="28"/>
-          <w:szCs w:val="28"/>
-          <w:lang w:val="en-US"/>
-        </w:rPr>
-        <w:t xml:space="preserve"> </w:t>
-      </w:r>
-      <w:r>
-        <w:rPr>
-          <w:rFonts w:hint="default" w:ascii="Times New Roman" w:hAnsi="Times New Roman" w:cs="Times New Roman"/>
-          <w:sz w:val="28"/>
-          <w:szCs w:val="28"/>
-        </w:rPr>
-        <w:t>The project is built at administrative</w:t>
-      </w:r>
-      <w:r>
-        <w:rPr>
-          <w:rFonts w:hint="default" w:ascii="Times New Roman" w:hAnsi="Times New Roman" w:cs="Times New Roman"/>
-          <w:sz w:val="28"/>
-          <w:szCs w:val="28"/>
-          <w:lang w:val="en-US"/>
-        </w:rPr>
-        <w:t xml:space="preserve"> and </w:t>
-      </w:r>
-      <w:r>
-        <w:rPr>
-          <w:rFonts w:hint="default" w:cs="Times New Roman"/>
-          <w:sz w:val="28"/>
-          <w:szCs w:val="28"/>
-          <w:lang w:val="en-US"/>
-        </w:rPr>
-        <w:t>Student</w:t>
-      </w:r>
-      <w:r>
-        <w:rPr>
-          <w:rFonts w:hint="default" w:ascii="Times New Roman" w:hAnsi="Times New Roman" w:cs="Times New Roman"/>
-          <w:sz w:val="28"/>
-          <w:szCs w:val="28"/>
-        </w:rPr>
-        <w:t xml:space="preserve"> end and thus only the administrator is </w:t>
-      </w:r>
-      <w:r>
-        <w:rPr>
-          <w:rFonts w:hint="default" w:ascii="Times New Roman" w:hAnsi="Times New Roman" w:cs="Times New Roman"/>
-          <w:sz w:val="28"/>
-          <w:szCs w:val="28"/>
-          <w:lang w:val="en-US"/>
-        </w:rPr>
-        <w:t>fully</w:t>
-      </w:r>
-      <w:r>
-        <w:rPr>
-          <w:rFonts w:hint="default" w:ascii="Times New Roman" w:hAnsi="Times New Roman" w:cs="Times New Roman"/>
-          <w:sz w:val="28"/>
-          <w:szCs w:val="28"/>
-        </w:rPr>
-        <w:t xml:space="preserve"> access. The purpose of the project is to build an application program to reduce the manual work for managing the </w:t>
-      </w:r>
-      <w:r>
-        <w:rPr>
-          <w:rFonts w:hint="default" w:cs="Times New Roman"/>
-          <w:sz w:val="28"/>
-          <w:szCs w:val="28"/>
-          <w:lang w:val="en-US"/>
-        </w:rPr>
-        <w:t>Student</w:t>
-      </w:r>
-      <w:r>
-        <w:rPr>
-          <w:rFonts w:hint="default" w:ascii="Times New Roman" w:hAnsi="Times New Roman" w:cs="Times New Roman"/>
-          <w:sz w:val="28"/>
-          <w:szCs w:val="28"/>
-          <w:lang w:val="en-US"/>
-        </w:rPr>
-        <w:t xml:space="preserve">, </w:t>
-      </w:r>
-      <w:r>
-        <w:rPr>
-          <w:rFonts w:hint="default" w:ascii="Times New Roman" w:hAnsi="Times New Roman" w:cs="Times New Roman"/>
-          <w:sz w:val="28"/>
-          <w:szCs w:val="28"/>
-        </w:rPr>
-        <w:t xml:space="preserve">Books, Address, Issues. It tracks all the details about the Issues, Librarian, </w:t>
-      </w:r>
-      <w:r>
-        <w:rPr>
-          <w:rFonts w:hint="default" w:cs="Times New Roman"/>
-          <w:sz w:val="28"/>
-          <w:szCs w:val="28"/>
-          <w:lang w:val="en-US"/>
-        </w:rPr>
-        <w:t>Student</w:t>
-      </w:r>
-      <w:r>
-        <w:rPr>
-          <w:rFonts w:hint="default" w:ascii="Times New Roman" w:hAnsi="Times New Roman" w:cs="Times New Roman"/>
-          <w:sz w:val="28"/>
-          <w:szCs w:val="28"/>
-        </w:rPr>
-        <w:t>.</w:t>
+          <w:rFonts w:hint="default" w:ascii="Times New Roman" w:hAnsi="Times New Roman" w:eastAsia="SimSun" w:cs="Times New Roman"/>
+          <w:sz w:val="28"/>
+          <w:szCs w:val="28"/>
+        </w:rPr>
+      </w:pPr>
+      <w:r>
+        <w:rPr>
+          <w:rFonts w:hint="default" w:ascii="Times New Roman" w:hAnsi="Times New Roman" w:eastAsia="SimSun" w:cs="Times New Roman"/>
+          <w:sz w:val="28"/>
+          <w:szCs w:val="28"/>
+        </w:rPr>
+        <w:t xml:space="preserve">The E-Health Management System has following goals: </w:t>
       </w:r>
     </w:p>
     <w:p>
       <w:pPr>
         <w:pStyle w:val="6"/>
+        <w:numPr>
+          <w:ilvl w:val="0"/>
+          <w:numId w:val="1"/>
+        </w:numPr>
         <w:shd w:val="clear" w:color="auto" w:fill="FFFFFF"/>
         <w:spacing w:after="240" w:afterAutospacing="0" w:line="360" w:lineRule="auto"/>
+        <w:ind w:left="420" w:leftChars="0" w:hanging="420" w:firstLineChars="0"/>
+        <w:jc w:val="both"/>
+        <w:rPr>
+          <w:rFonts w:hint="default" w:ascii="Times New Roman" w:hAnsi="Times New Roman" w:eastAsia="SimSun" w:cs="Times New Roman"/>
+          <w:sz w:val="28"/>
+          <w:szCs w:val="28"/>
+        </w:rPr>
+      </w:pPr>
+      <w:r>
+        <w:rPr>
+          <w:rFonts w:hint="default" w:ascii="Times New Roman" w:hAnsi="Times New Roman" w:eastAsia="SimSun" w:cs="Times New Roman"/>
+          <w:sz w:val="28"/>
+          <w:szCs w:val="28"/>
+        </w:rPr>
+        <w:t xml:space="preserve"> Authorize doctors and assisting staffs to access the medical history of patient efficiently</w:t>
+      </w:r>
+    </w:p>
+    <w:p>
+      <w:pPr>
+        <w:pStyle w:val="6"/>
+        <w:numPr>
+          <w:ilvl w:val="0"/>
+          <w:numId w:val="1"/>
+        </w:numPr>
+        <w:shd w:val="clear" w:color="auto" w:fill="FFFFFF"/>
+        <w:spacing w:after="240" w:afterAutospacing="0" w:line="360" w:lineRule="auto"/>
+        <w:ind w:left="420" w:leftChars="0" w:hanging="420" w:firstLineChars="0"/>
+        <w:jc w:val="both"/>
+        <w:rPr>
+          <w:rFonts w:hint="default" w:ascii="Times New Roman" w:hAnsi="Times New Roman" w:eastAsia="SimSun" w:cs="Times New Roman"/>
+          <w:sz w:val="28"/>
+          <w:szCs w:val="28"/>
+        </w:rPr>
+      </w:pPr>
+      <w:r>
+        <w:rPr>
+          <w:rFonts w:hint="default" w:ascii="Times New Roman" w:hAnsi="Times New Roman" w:eastAsia="SimSun" w:cs="Times New Roman"/>
+          <w:sz w:val="28"/>
+          <w:szCs w:val="28"/>
+        </w:rPr>
+        <w:t>Appointment and reminder system for Patients</w:t>
+      </w:r>
+    </w:p>
+    <w:p>
+      <w:pPr>
+        <w:pStyle w:val="6"/>
+        <w:numPr>
+          <w:ilvl w:val="0"/>
+          <w:numId w:val="1"/>
+        </w:numPr>
+        <w:shd w:val="clear" w:color="auto" w:fill="FFFFFF"/>
+        <w:spacing w:after="240" w:afterAutospacing="0" w:line="360" w:lineRule="auto"/>
+        <w:ind w:left="420" w:leftChars="0" w:hanging="420" w:firstLineChars="0"/>
+        <w:jc w:val="both"/>
+        <w:rPr>
+          <w:rFonts w:hint="default" w:ascii="Times New Roman" w:hAnsi="Times New Roman" w:eastAsia="SimSun" w:cs="Times New Roman"/>
+          <w:sz w:val="28"/>
+          <w:szCs w:val="28"/>
+        </w:rPr>
+      </w:pPr>
+      <w:r>
+        <w:rPr>
+          <w:rFonts w:hint="default" w:ascii="Times New Roman" w:hAnsi="Times New Roman" w:eastAsia="SimSun" w:cs="Times New Roman"/>
+          <w:sz w:val="28"/>
+          <w:szCs w:val="28"/>
+        </w:rPr>
+        <w:t>To build a built-in medical solutions repository on the basis of historical and statistical data</w:t>
+      </w:r>
+    </w:p>
+    <w:p>
+      <w:pPr>
+        <w:pStyle w:val="6"/>
+        <w:numPr>
+          <w:ilvl w:val="0"/>
+          <w:numId w:val="1"/>
+        </w:numPr>
+        <w:shd w:val="clear" w:color="auto" w:fill="FFFFFF"/>
+        <w:spacing w:after="240" w:afterAutospacing="0" w:line="360" w:lineRule="auto"/>
+        <w:ind w:left="420" w:leftChars="0" w:hanging="420" w:firstLineChars="0"/>
+        <w:jc w:val="both"/>
+        <w:rPr>
+          <w:rFonts w:hint="default" w:ascii="Times New Roman" w:hAnsi="Times New Roman" w:cs="Times New Roman"/>
+          <w:sz w:val="28"/>
+          <w:szCs w:val="28"/>
+        </w:rPr>
+      </w:pPr>
+      <w:r>
+        <w:rPr>
+          <w:rFonts w:hint="default" w:ascii="Times New Roman" w:hAnsi="Times New Roman" w:eastAsia="SimSun" w:cs="Times New Roman"/>
+          <w:sz w:val="28"/>
+          <w:szCs w:val="28"/>
+        </w:rPr>
+        <w:t>To let the doctors and surgeons build their profile and personal repository in which they may store their routine medicines names, precautions instructions and can take required help from this repository later when needed.</w:t>
+      </w:r>
+    </w:p>
+    <w:p>
+      <w:pPr>
+        <w:pStyle w:val="6"/>
+        <w:numPr>
+          <w:ilvl w:val="0"/>
+          <w:numId w:val="1"/>
+        </w:numPr>
+        <w:shd w:val="clear" w:color="auto" w:fill="FFFFFF"/>
+        <w:spacing w:after="240" w:afterAutospacing="0" w:line="360" w:lineRule="auto"/>
+        <w:ind w:left="420" w:leftChars="0" w:hanging="420" w:firstLineChars="0"/>
         <w:jc w:val="both"/>
         <w:rPr>
           <w:rFonts w:hint="default" w:cs="Times New Roman"/>
@@ -1096,48 +1303,40 @@
       </w:pPr>
       <w:r>
         <w:rPr>
+          <w:rFonts w:hint="default" w:ascii="Times New Roman" w:hAnsi="Times New Roman" w:eastAsia="SimSun" w:cs="Times New Roman"/>
+          <w:sz w:val="28"/>
+          <w:szCs w:val="28"/>
+        </w:rPr>
+        <w:t>Generate reports for researcher of the epidemiology</w:t>
+      </w:r>
+    </w:p>
+    <w:p>
+      <w:pPr>
+        <w:pStyle w:val="6"/>
+        <w:numPr>
+          <w:numId w:val="0"/>
+        </w:numPr>
+        <w:shd w:val="clear" w:color="auto" w:fill="FFFFFF"/>
+        <w:spacing w:after="240" w:afterAutospacing="0" w:line="360" w:lineRule="auto"/>
+        <w:ind w:leftChars="0"/>
+        <w:jc w:val="both"/>
+        <w:rPr>
           <w:rFonts w:hint="default" w:cs="Times New Roman"/>
-          <w:b/>
-          <w:bCs/>
           <w:sz w:val="32"/>
           <w:szCs w:val="32"/>
           <w:lang w:val="en-US"/>
         </w:rPr>
+      </w:pPr>
+      <w:r>
+        <w:rPr>
+          <w:rFonts w:hint="default" w:cs="Times New Roman"/>
+          <w:b/>
+          <w:bCs/>
+          <w:sz w:val="32"/>
+          <w:szCs w:val="32"/>
+          <w:lang w:val="en-US"/>
+        </w:rPr>
         <w:t>Existing System:</w:t>
-      </w:r>
-    </w:p>
-    <w:p>
-      <w:pPr>
-        <w:pStyle w:val="6"/>
-        <w:shd w:val="clear" w:color="auto" w:fill="FFFFFF"/>
-        <w:spacing w:after="240" w:afterAutospacing="0" w:line="360" w:lineRule="auto"/>
-        <w:ind w:firstLine="720" w:firstLineChars="0"/>
-        <w:jc w:val="both"/>
-        <w:rPr>
-          <w:rFonts w:hint="default" w:ascii="Times New Roman" w:hAnsi="Times New Roman" w:eastAsia="helvetica" w:cs="Times New Roman"/>
-          <w:i w:val="0"/>
-          <w:iCs w:val="0"/>
-          <w:caps w:val="0"/>
-          <w:color w:val="000000"/>
-          <w:spacing w:val="0"/>
-          <w:sz w:val="28"/>
-          <w:szCs w:val="28"/>
-          <w:shd w:val="clear" w:fill="FFFFFF"/>
-        </w:rPr>
-      </w:pPr>
-      <w:r>
-        <w:rPr>
-          <w:rFonts w:hint="default" w:ascii="Times New Roman" w:hAnsi="Times New Roman" w:eastAsia="helvetica" w:cs="Times New Roman"/>
-          <w:i w:val="0"/>
-          <w:iCs w:val="0"/>
-          <w:caps w:val="0"/>
-          <w:color w:val="000000"/>
-          <w:spacing w:val="0"/>
-          <w:sz w:val="28"/>
-          <w:szCs w:val="28"/>
-          <w:shd w:val="clear" w:fill="FFFFFF"/>
-        </w:rPr>
-        <w:t>In the available Online Library Management System, librarian maintains the details of each book on the registers so to find out the number of books available in the library they need to go to check the entire entry which makes the process slow. While they need to spend an extra hour to maintain the records of books. For a student who wants to know about a book in the library need to search the entire book section. The student needs to check the status of the book means the last date of book, how many books has issued.</w:t>
       </w:r>
     </w:p>
     <w:p>
@@ -1152,6 +1351,146 @@
         <w:ind w:left="0" w:right="0" w:firstLine="0"/>
         <w:jc w:val="both"/>
         <w:rPr>
+          <w:rFonts w:ascii="SimSun" w:hAnsi="SimSun" w:eastAsia="SimSun" w:cs="SimSun"/>
+          <w:sz w:val="24"/>
+          <w:szCs w:val="24"/>
+        </w:rPr>
+      </w:pPr>
+      <w:r>
+        <w:rPr>
+          <w:rFonts w:ascii="SimSun" w:hAnsi="SimSun" w:eastAsia="SimSun" w:cs="SimSun"/>
+          <w:sz w:val="24"/>
+          <w:szCs w:val="24"/>
+        </w:rPr>
+        <w:t>There are couple of Hospital Management Software are currently present, I will disc</w:t>
+      </w:r>
+      <w:bookmarkStart w:id="0" w:name="_GoBack"/>
+      <w:bookmarkEnd w:id="0"/>
+      <w:r>
+        <w:rPr>
+          <w:rFonts w:ascii="SimSun" w:hAnsi="SimSun" w:eastAsia="SimSun" w:cs="SimSun"/>
+          <w:sz w:val="24"/>
+          <w:szCs w:val="24"/>
+        </w:rPr>
+        <w:t xml:space="preserve">uss two of them as follows:  </w:t>
+      </w:r>
+    </w:p>
+    <w:p>
+      <w:pPr>
+        <w:pStyle w:val="3"/>
+        <w:keepNext w:val="0"/>
+        <w:keepLines w:val="0"/>
+        <w:widowControl/>
+        <w:suppressLineNumbers w:val="0"/>
+        <w:shd w:val="clear" w:fill="FFFFFF"/>
+        <w:spacing w:before="0" w:beforeAutospacing="0" w:after="300" w:afterAutospacing="0" w:line="18" w:lineRule="atLeast"/>
+        <w:ind w:left="0" w:right="0" w:firstLine="0"/>
+        <w:jc w:val="both"/>
+        <w:rPr>
+          <w:rFonts w:ascii="SimSun" w:hAnsi="SimSun" w:eastAsia="SimSun" w:cs="SimSun"/>
+          <w:sz w:val="24"/>
+          <w:szCs w:val="24"/>
+        </w:rPr>
+      </w:pPr>
+      <w:r>
+        <w:rPr>
+          <w:rFonts w:ascii="SimSun" w:hAnsi="SimSun" w:eastAsia="SimSun" w:cs="SimSun"/>
+          <w:sz w:val="24"/>
+          <w:szCs w:val="24"/>
+        </w:rPr>
+        <w:t xml:space="preserve">Hospital Management Software (Tirupati International)  </w:t>
+      </w:r>
+    </w:p>
+    <w:p>
+      <w:pPr>
+        <w:pStyle w:val="3"/>
+        <w:keepNext w:val="0"/>
+        <w:keepLines w:val="0"/>
+        <w:widowControl/>
+        <w:suppressLineNumbers w:val="0"/>
+        <w:shd w:val="clear" w:fill="FFFFFF"/>
+        <w:spacing w:before="0" w:beforeAutospacing="0" w:after="300" w:afterAutospacing="0" w:line="18" w:lineRule="atLeast"/>
+        <w:ind w:left="0" w:right="0" w:firstLine="0"/>
+        <w:jc w:val="both"/>
+        <w:rPr>
+          <w:rFonts w:ascii="SimSun" w:hAnsi="SimSun" w:eastAsia="SimSun" w:cs="SimSun"/>
+          <w:sz w:val="24"/>
+          <w:szCs w:val="24"/>
+        </w:rPr>
+      </w:pPr>
+      <w:r>
+        <w:rPr>
+          <w:rFonts w:ascii="SimSun" w:hAnsi="SimSun" w:eastAsia="SimSun" w:cs="SimSun"/>
+          <w:sz w:val="24"/>
+          <w:szCs w:val="24"/>
+        </w:rPr>
+        <w:t>INSTA HMS Hospital Management System (ACG Infotech)</w:t>
+      </w:r>
+    </w:p>
+    <w:p>
+      <w:pPr>
+        <w:pStyle w:val="3"/>
+        <w:keepNext w:val="0"/>
+        <w:keepLines w:val="0"/>
+        <w:widowControl/>
+        <w:suppressLineNumbers w:val="0"/>
+        <w:shd w:val="clear" w:fill="FFFFFF"/>
+        <w:spacing w:before="0" w:beforeAutospacing="0" w:after="300" w:afterAutospacing="0" w:line="18" w:lineRule="atLeast"/>
+        <w:ind w:left="0" w:right="0" w:firstLine="0"/>
+        <w:jc w:val="both"/>
+        <w:rPr>
+          <w:rFonts w:ascii="SimSun" w:hAnsi="SimSun" w:eastAsia="SimSun" w:cs="SimSun"/>
+          <w:sz w:val="24"/>
+          <w:szCs w:val="24"/>
+        </w:rPr>
+      </w:pPr>
+      <w:r>
+        <w:rPr>
+          <w:rFonts w:ascii="SimSun" w:hAnsi="SimSun" w:eastAsia="SimSun" w:cs="SimSun"/>
+          <w:sz w:val="24"/>
+          <w:szCs w:val="24"/>
+        </w:rPr>
+        <w:t xml:space="preserve">Common Features: </w:t>
+      </w:r>
+    </w:p>
+    <w:p>
+      <w:pPr>
+        <w:pStyle w:val="3"/>
+        <w:keepNext w:val="0"/>
+        <w:keepLines w:val="0"/>
+        <w:widowControl/>
+        <w:suppressLineNumbers w:val="0"/>
+        <w:shd w:val="clear" w:fill="FFFFFF"/>
+        <w:spacing w:before="0" w:beforeAutospacing="0" w:after="300" w:afterAutospacing="0" w:line="18" w:lineRule="atLeast"/>
+        <w:ind w:left="0" w:right="0" w:firstLine="0"/>
+        <w:jc w:val="both"/>
+        <w:rPr>
+          <w:rFonts w:ascii="SimSun" w:hAnsi="SimSun" w:eastAsia="SimSun" w:cs="SimSun"/>
+          <w:sz w:val="24"/>
+          <w:szCs w:val="24"/>
+        </w:rPr>
+      </w:pPr>
+      <w:r>
+        <w:rPr>
+          <w:rFonts w:ascii="SimSun" w:hAnsi="SimSun" w:eastAsia="SimSun" w:cs="SimSun"/>
+          <w:sz w:val="24"/>
+          <w:szCs w:val="24"/>
+        </w:rPr>
+        <w:t>All these systems have the following common functionalities</w:t>
+      </w:r>
+    </w:p>
+    <w:p>
+      <w:pPr>
+        <w:pStyle w:val="3"/>
+        <w:keepNext w:val="0"/>
+        <w:keepLines w:val="0"/>
+        <w:widowControl/>
+        <w:suppressLineNumbers w:val="0"/>
+        <w:shd w:val="clear" w:fill="FFFFFF"/>
+        <w:spacing w:before="0" w:beforeAutospacing="0" w:after="300" w:afterAutospacing="0" w:line="18" w:lineRule="atLeast"/>
+        <w:ind w:left="0" w:right="0" w:firstLine="0"/>
+        <w:jc w:val="both"/>
+        <w:rPr>
           <w:rStyle w:val="7"/>
           <w:rFonts w:hint="default" w:ascii="Times New Roman" w:hAnsi="Times New Roman" w:eastAsia="helvetica" w:cs="Times New Roman"/>
           <w:b/>
@@ -1343,7 +1682,7 @@
       <w:pPr>
         <w:numPr>
           <w:ilvl w:val="0"/>
-          <w:numId w:val="1"/>
+          <w:numId w:val="2"/>
         </w:numPr>
         <w:shd w:val="clear" w:color="auto" w:fill="FFFFFF"/>
         <w:spacing w:before="100" w:beforeAutospacing="1" w:after="100" w:afterAutospacing="1" w:line="360" w:lineRule="auto"/>
@@ -1385,7 +1724,7 @@
       <w:pPr>
         <w:numPr>
           <w:ilvl w:val="0"/>
-          <w:numId w:val="1"/>
+          <w:numId w:val="2"/>
         </w:numPr>
         <w:shd w:val="clear" w:color="auto" w:fill="FFFFFF"/>
         <w:spacing w:before="100" w:beforeAutospacing="1" w:after="100" w:afterAutospacing="1" w:line="360" w:lineRule="auto"/>
@@ -1416,7 +1755,7 @@
       <w:pPr>
         <w:numPr>
           <w:ilvl w:val="0"/>
-          <w:numId w:val="2"/>
+          <w:numId w:val="3"/>
         </w:numPr>
         <w:shd w:val="clear" w:color="auto" w:fill="FFFFFF"/>
         <w:tabs>
@@ -1450,7 +1789,7 @@
       <w:pPr>
         <w:numPr>
           <w:ilvl w:val="0"/>
-          <w:numId w:val="2"/>
+          <w:numId w:val="3"/>
         </w:numPr>
         <w:shd w:val="clear" w:color="auto" w:fill="FFFFFF"/>
         <w:tabs>
@@ -1484,7 +1823,7 @@
       <w:pPr>
         <w:numPr>
           <w:ilvl w:val="0"/>
-          <w:numId w:val="2"/>
+          <w:numId w:val="3"/>
         </w:numPr>
         <w:shd w:val="clear" w:color="auto" w:fill="FFFFFF"/>
         <w:tabs>
@@ -1518,7 +1857,7 @@
       <w:pPr>
         <w:numPr>
           <w:ilvl w:val="0"/>
-          <w:numId w:val="2"/>
+          <w:numId w:val="3"/>
         </w:numPr>
         <w:shd w:val="clear" w:color="auto" w:fill="FFFFFF"/>
         <w:tabs>
@@ -1547,8 +1886,6 @@
         </w:rPr>
         <w:t>Edit Book</w:t>
       </w:r>
-      <w:bookmarkStart w:id="0" w:name="_GoBack"/>
-      <w:bookmarkEnd w:id="0"/>
     </w:p>
     <w:p>
       <w:pPr>
@@ -1558,7 +1895,7 @@
         <w:widowControl/>
         <w:numPr>
           <w:ilvl w:val="0"/>
-          <w:numId w:val="1"/>
+          <w:numId w:val="2"/>
         </w:numPr>
         <w:shd w:val="clear" w:color="auto" w:fill="FFFFFF"/>
         <w:kinsoku/>
@@ -1610,7 +1947,7 @@
       <w:pPr>
         <w:numPr>
           <w:ilvl w:val="0"/>
-          <w:numId w:val="1"/>
+          <w:numId w:val="2"/>
         </w:numPr>
         <w:shd w:val="clear" w:color="auto" w:fill="FFFFFF"/>
         <w:spacing w:before="100" w:beforeAutospacing="1" w:after="100" w:afterAutospacing="1" w:line="360" w:lineRule="auto"/>
@@ -1641,7 +1978,7 @@
       <w:pPr>
         <w:numPr>
           <w:ilvl w:val="0"/>
-          <w:numId w:val="3"/>
+          <w:numId w:val="4"/>
         </w:numPr>
         <w:shd w:val="clear" w:color="auto" w:fill="FFFFFF"/>
         <w:tabs>
@@ -1675,7 +2012,7 @@
       <w:pPr>
         <w:numPr>
           <w:ilvl w:val="0"/>
-          <w:numId w:val="3"/>
+          <w:numId w:val="4"/>
         </w:numPr>
         <w:shd w:val="clear" w:color="auto" w:fill="FFFFFF"/>
         <w:tabs>
@@ -1709,7 +2046,7 @@
       <w:pPr>
         <w:numPr>
           <w:ilvl w:val="0"/>
-          <w:numId w:val="3"/>
+          <w:numId w:val="4"/>
         </w:numPr>
         <w:shd w:val="clear" w:color="auto" w:fill="FFFFFF"/>
         <w:tabs>
@@ -3077,6 +3414,26 @@
     </w:lvl>
   </w:abstractNum>
   <w:abstractNum w:abstractNumId="2">
+    <w:nsid w:val="E76BECB5"/>
+    <w:multiLevelType w:val="singleLevel"/>
+    <w:tmpl w:val="E76BECB5"/>
+    <w:lvl w:ilvl="0" w:tentative="0">
+      <w:start w:val="1"/>
+      <w:numFmt w:val="bullet"/>
+      <w:lvlText w:val=""/>
+      <w:lvlJc w:val="left"/>
+      <w:pPr>
+        <w:tabs>
+          <w:tab w:val="left" w:pos="420"/>
+        </w:tabs>
+        <w:ind w:left="420" w:leftChars="0" w:hanging="420" w:firstLineChars="0"/>
+      </w:pPr>
+      <w:rPr>
+        <w:rFonts w:hint="default" w:ascii="Wingdings" w:hAnsi="Wingdings"/>
+      </w:rPr>
+    </w:lvl>
+  </w:abstractNum>
+  <w:abstractNum w:abstractNumId="3">
     <w:nsid w:val="7B5208EE"/>
     <w:multiLevelType w:val="singleLevel"/>
     <w:tmpl w:val="7B5208EE"/>
@@ -3097,13 +3454,16 @@
     </w:lvl>
   </w:abstractNum>
   <w:num w:numId="1">
+    <w:abstractNumId w:val="2"/>
+  </w:num>
+  <w:num w:numId="2">
     <w:abstractNumId w:val="1"/>
   </w:num>
-  <w:num w:numId="2">
+  <w:num w:numId="3">
     <w:abstractNumId w:val="0"/>
   </w:num>
-  <w:num w:numId="3">
-    <w:abstractNumId w:val="2"/>
+  <w:num w:numId="4">
+    <w:abstractNumId w:val="3"/>
   </w:num>
 </w:numbering>
 </file>

--- a/synopsis.docx
+++ b/synopsis.docx
@@ -1269,32 +1269,6 @@
         <w:ind w:left="420" w:leftChars="0" w:hanging="420" w:firstLineChars="0"/>
         <w:jc w:val="both"/>
         <w:rPr>
-          <w:rFonts w:hint="default" w:ascii="Times New Roman" w:hAnsi="Times New Roman" w:cs="Times New Roman"/>
-          <w:sz w:val="28"/>
-          <w:szCs w:val="28"/>
-        </w:rPr>
-      </w:pPr>
-      <w:r>
-        <w:rPr>
-          <w:rFonts w:hint="default" w:ascii="Times New Roman" w:hAnsi="Times New Roman" w:eastAsia="SimSun" w:cs="Times New Roman"/>
-          <w:sz w:val="28"/>
-          <w:szCs w:val="28"/>
-        </w:rPr>
-        <w:t>To let the doctors and surgeons build their profile and personal repository in which they may store their routine medicines names, precautions instructions and can take required help from this repository later when needed.</w:t>
-      </w:r>
-    </w:p>
-    <w:p>
-      <w:pPr>
-        <w:pStyle w:val="6"/>
-        <w:numPr>
-          <w:ilvl w:val="0"/>
-          <w:numId w:val="1"/>
-        </w:numPr>
-        <w:shd w:val="clear" w:color="auto" w:fill="FFFFFF"/>
-        <w:spacing w:after="240" w:afterAutospacing="0" w:line="360" w:lineRule="auto"/>
-        <w:ind w:left="420" w:leftChars="0" w:hanging="420" w:firstLineChars="0"/>
-        <w:jc w:val="both"/>
-        <w:rPr>
           <w:rFonts w:hint="default" w:cs="Times New Roman"/>
           <w:sz w:val="32"/>
           <w:szCs w:val="32"/>
@@ -1307,7 +1281,7 @@
           <w:sz w:val="28"/>
           <w:szCs w:val="28"/>
         </w:rPr>
-        <w:t>Generate reports for researcher of the epidemiology</w:t>
+        <w:t>To let the doctors and surgeons build their profile and personal repository in which they may store their routine medicines names, precautions instructions and can take required help from this repository later when needed.</w:t>
       </w:r>
     </w:p>
     <w:p>
@@ -1322,6 +1296,7 @@
         <w:jc w:val="both"/>
         <w:rPr>
           <w:rFonts w:hint="default" w:cs="Times New Roman"/>
+          <w:color w:val="auto"/>
           <w:sz w:val="32"/>
           <w:szCs w:val="32"/>
           <w:lang w:val="en-US"/>
@@ -1332,11 +1307,106 @@
           <w:rFonts w:hint="default" w:cs="Times New Roman"/>
           <w:b/>
           <w:bCs/>
+          <w:color w:val="auto"/>
           <w:sz w:val="32"/>
           <w:szCs w:val="32"/>
           <w:lang w:val="en-US"/>
         </w:rPr>
         <w:t>Existing System:</w:t>
+      </w:r>
+    </w:p>
+    <w:p>
+      <w:pPr>
+        <w:pStyle w:val="3"/>
+        <w:keepNext w:val="0"/>
+        <w:keepLines w:val="0"/>
+        <w:widowControl/>
+        <w:suppressLineNumbers w:val="0"/>
+        <w:shd w:val="clear" w:fill="FFFFFF"/>
+        <w:spacing w:before="0" w:beforeAutospacing="0" w:after="300" w:afterAutospacing="0" w:line="18" w:lineRule="atLeast"/>
+        <w:ind w:left="0" w:right="0" w:firstLine="720" w:firstLineChars="0"/>
+        <w:jc w:val="both"/>
+        <w:rPr>
+          <w:rFonts w:hint="default" w:ascii="Times New Roman" w:hAnsi="Times New Roman" w:eastAsia="SimSun" w:cs="Times New Roman"/>
+          <w:b w:val="0"/>
+          <w:bCs w:val="0"/>
+          <w:color w:val="auto"/>
+          <w:sz w:val="28"/>
+          <w:szCs w:val="28"/>
+        </w:rPr>
+      </w:pPr>
+      <w:r>
+        <w:rPr>
+          <w:rFonts w:hint="default" w:ascii="Times New Roman" w:hAnsi="Times New Roman" w:eastAsia="SimSun" w:cs="Times New Roman"/>
+          <w:b w:val="0"/>
+          <w:bCs w:val="0"/>
+          <w:color w:val="auto"/>
+          <w:sz w:val="28"/>
+          <w:szCs w:val="28"/>
+        </w:rPr>
+        <w:t>There are couple of Hospital Management Software are currently present, I will discuss two of them as follows:</w:t>
+      </w:r>
+    </w:p>
+    <w:p>
+      <w:pPr>
+        <w:pStyle w:val="3"/>
+        <w:keepNext w:val="0"/>
+        <w:keepLines w:val="0"/>
+        <w:widowControl/>
+        <w:numPr>
+          <w:ilvl w:val="0"/>
+          <w:numId w:val="1"/>
+        </w:numPr>
+        <w:suppressLineNumbers w:val="0"/>
+        <w:shd w:val="clear" w:fill="FFFFFF"/>
+        <w:tabs>
+          <w:tab w:val="clear" w:pos="420"/>
+        </w:tabs>
+        <w:spacing w:before="0" w:beforeAutospacing="0" w:after="300" w:afterAutospacing="0" w:line="18" w:lineRule="atLeast"/>
+        <w:ind w:left="420" w:leftChars="0" w:right="0" w:rightChars="0" w:hanging="420" w:firstLineChars="0"/>
+        <w:jc w:val="both"/>
+        <w:rPr>
+          <w:rFonts w:hint="default" w:ascii="Times New Roman" w:hAnsi="Times New Roman" w:eastAsia="SimSun" w:cs="Times New Roman"/>
+          <w:b w:val="0"/>
+          <w:bCs w:val="0"/>
+          <w:color w:val="auto"/>
+          <w:sz w:val="28"/>
+          <w:szCs w:val="28"/>
+        </w:rPr>
+      </w:pPr>
+      <w:r>
+        <w:rPr>
+          <w:rFonts w:hint="default" w:ascii="Times New Roman" w:hAnsi="Times New Roman" w:eastAsia="SimSun" w:cs="Times New Roman"/>
+          <w:b w:val="0"/>
+          <w:bCs w:val="0"/>
+          <w:color w:val="auto"/>
+          <w:sz w:val="28"/>
+          <w:szCs w:val="28"/>
+        </w:rPr>
+        <w:t>Hospital Management Software (Tirupati International)</w:t>
+      </w:r>
+    </w:p>
+    <w:p>
+      <w:pPr>
+        <w:numPr>
+          <w:ilvl w:val="0"/>
+          <w:numId w:val="1"/>
+        </w:numPr>
+        <w:ind w:left="420" w:leftChars="0" w:hanging="420" w:firstLineChars="0"/>
+        <w:rPr>
+          <w:rFonts w:hint="default"/>
+        </w:rPr>
+      </w:pPr>
+      <w:r>
+        <w:rPr>
+          <w:rFonts w:hint="default" w:ascii="Times New Roman" w:hAnsi="Times New Roman" w:eastAsia="SimSun" w:cs="Times New Roman"/>
+          <w:b w:val="0"/>
+          <w:bCs w:val="0"/>
+          <w:color w:val="auto"/>
+          <w:sz w:val="28"/>
+          <w:szCs w:val="28"/>
+        </w:rPr>
+        <w:t>INSTA HMS Hospital Management System (ACG Infotech)</w:t>
       </w:r>
     </w:p>
     <w:p>
@@ -1351,28 +1421,35 @@
         <w:ind w:left="0" w:right="0" w:firstLine="0"/>
         <w:jc w:val="both"/>
         <w:rPr>
-          <w:rFonts w:ascii="SimSun" w:hAnsi="SimSun" w:eastAsia="SimSun" w:cs="SimSun"/>
-          <w:sz w:val="24"/>
-          <w:szCs w:val="24"/>
-        </w:rPr>
-      </w:pPr>
-      <w:r>
-        <w:rPr>
-          <w:rFonts w:ascii="SimSun" w:hAnsi="SimSun" w:eastAsia="SimSun" w:cs="SimSun"/>
-          <w:sz w:val="24"/>
-          <w:szCs w:val="24"/>
-        </w:rPr>
-        <w:t>There are couple of Hospital Management Software are currently present, I will disc</w:t>
-      </w:r>
-      <w:bookmarkStart w:id="0" w:name="_GoBack"/>
-      <w:bookmarkEnd w:id="0"/>
-      <w:r>
-        <w:rPr>
-          <w:rFonts w:ascii="SimSun" w:hAnsi="SimSun" w:eastAsia="SimSun" w:cs="SimSun"/>
-          <w:sz w:val="24"/>
-          <w:szCs w:val="24"/>
-        </w:rPr>
-        <w:t xml:space="preserve">uss two of them as follows:  </w:t>
+          <w:rFonts w:hint="default" w:ascii="Times New Roman" w:hAnsi="Times New Roman" w:eastAsia="SimSun" w:cs="Times New Roman"/>
+          <w:b w:val="0"/>
+          <w:bCs w:val="0"/>
+          <w:color w:val="auto"/>
+          <w:sz w:val="28"/>
+          <w:szCs w:val="28"/>
+        </w:rPr>
+      </w:pPr>
+      <w:r>
+        <w:rPr>
+          <w:rFonts w:hint="default" w:ascii="Times New Roman" w:hAnsi="Times New Roman" w:eastAsia="SimSun" w:cs="Times New Roman"/>
+          <w:b/>
+          <w:bCs/>
+          <w:color w:val="auto"/>
+          <w:sz w:val="28"/>
+          <w:szCs w:val="28"/>
+        </w:rPr>
+        <w:t>Common Features:</w:t>
+      </w:r>
+      <w:r>
+        <w:rPr>
+          <w:rFonts w:hint="default" w:ascii="Times New Roman" w:hAnsi="Times New Roman" w:eastAsia="SimSun" w:cs="Times New Roman"/>
+          <w:b w:val="0"/>
+          <w:bCs w:val="0"/>
+          <w:color w:val="auto"/>
+          <w:sz w:val="28"/>
+          <w:szCs w:val="28"/>
+        </w:rPr>
+        <w:t xml:space="preserve"> </w:t>
       </w:r>
     </w:p>
     <w:p>
@@ -1387,18 +1464,466 @@
         <w:ind w:left="0" w:right="0" w:firstLine="0"/>
         <w:jc w:val="both"/>
         <w:rPr>
-          <w:rFonts w:ascii="SimSun" w:hAnsi="SimSun" w:eastAsia="SimSun" w:cs="SimSun"/>
-          <w:sz w:val="24"/>
-          <w:szCs w:val="24"/>
-        </w:rPr>
-      </w:pPr>
-      <w:r>
-        <w:rPr>
-          <w:rFonts w:ascii="SimSun" w:hAnsi="SimSun" w:eastAsia="SimSun" w:cs="SimSun"/>
-          <w:sz w:val="24"/>
-          <w:szCs w:val="24"/>
-        </w:rPr>
-        <w:t xml:space="preserve">Hospital Management Software (Tirupati International)  </w:t>
+          <w:rFonts w:hint="default" w:ascii="Times New Roman" w:hAnsi="Times New Roman" w:eastAsia="SimSun" w:cs="Times New Roman"/>
+          <w:b w:val="0"/>
+          <w:bCs w:val="0"/>
+          <w:color w:val="auto"/>
+          <w:sz w:val="28"/>
+          <w:szCs w:val="28"/>
+        </w:rPr>
+      </w:pPr>
+      <w:r>
+        <w:rPr>
+          <w:rFonts w:hint="default" w:ascii="Times New Roman" w:hAnsi="Times New Roman" w:eastAsia="SimSun" w:cs="Times New Roman"/>
+          <w:b w:val="0"/>
+          <w:bCs w:val="0"/>
+          <w:color w:val="auto"/>
+          <w:sz w:val="28"/>
+          <w:szCs w:val="28"/>
+        </w:rPr>
+        <w:t>All these systems have the following common functionalities</w:t>
+      </w:r>
+    </w:p>
+    <w:p>
+      <w:pPr>
+        <w:numPr>
+          <w:ilvl w:val="0"/>
+          <w:numId w:val="1"/>
+        </w:numPr>
+        <w:ind w:left="420" w:leftChars="0" w:hanging="420" w:firstLineChars="0"/>
+        <w:rPr>
+          <w:rFonts w:hint="default" w:ascii="Times New Roman" w:hAnsi="Times New Roman" w:cs="Times New Roman"/>
+          <w:sz w:val="28"/>
+          <w:szCs w:val="28"/>
+        </w:rPr>
+      </w:pPr>
+      <w:r>
+        <w:rPr>
+          <w:rFonts w:hint="default" w:ascii="Times New Roman" w:hAnsi="Times New Roman" w:eastAsia="SimSun" w:cs="Times New Roman"/>
+          <w:sz w:val="28"/>
+          <w:szCs w:val="28"/>
+        </w:rPr>
+        <w:t xml:space="preserve">Appointment Management  </w:t>
+      </w:r>
+    </w:p>
+    <w:p>
+      <w:pPr>
+        <w:numPr>
+          <w:ilvl w:val="0"/>
+          <w:numId w:val="1"/>
+        </w:numPr>
+        <w:ind w:left="420" w:leftChars="0" w:hanging="420" w:firstLineChars="0"/>
+        <w:rPr>
+          <w:rFonts w:hint="default" w:ascii="Times New Roman" w:hAnsi="Times New Roman" w:cs="Times New Roman"/>
+          <w:sz w:val="28"/>
+          <w:szCs w:val="28"/>
+        </w:rPr>
+      </w:pPr>
+      <w:r>
+        <w:rPr>
+          <w:rFonts w:hint="default" w:ascii="Times New Roman" w:hAnsi="Times New Roman" w:eastAsia="SimSun" w:cs="Times New Roman"/>
+          <w:sz w:val="28"/>
+          <w:szCs w:val="28"/>
+        </w:rPr>
+        <w:t xml:space="preserve">Billing &amp; Invoicing  </w:t>
+      </w:r>
+    </w:p>
+    <w:p>
+      <w:pPr>
+        <w:numPr>
+          <w:ilvl w:val="0"/>
+          <w:numId w:val="1"/>
+        </w:numPr>
+        <w:ind w:left="420" w:leftChars="0" w:hanging="420" w:firstLineChars="0"/>
+        <w:rPr>
+          <w:rFonts w:hint="default" w:ascii="Times New Roman" w:hAnsi="Times New Roman" w:cs="Times New Roman"/>
+          <w:sz w:val="28"/>
+          <w:szCs w:val="28"/>
+        </w:rPr>
+      </w:pPr>
+      <w:r>
+        <w:rPr>
+          <w:rFonts w:hint="default" w:ascii="Times New Roman" w:hAnsi="Times New Roman" w:eastAsia="SimSun" w:cs="Times New Roman"/>
+          <w:sz w:val="28"/>
+          <w:szCs w:val="28"/>
+        </w:rPr>
+        <w:t xml:space="preserve">Claims Management  </w:t>
+      </w:r>
+    </w:p>
+    <w:p>
+      <w:pPr>
+        <w:numPr>
+          <w:ilvl w:val="0"/>
+          <w:numId w:val="1"/>
+        </w:numPr>
+        <w:ind w:left="420" w:leftChars="0" w:hanging="420" w:firstLineChars="0"/>
+        <w:rPr>
+          <w:rFonts w:hint="default" w:ascii="Times New Roman" w:hAnsi="Times New Roman" w:cs="Times New Roman"/>
+          <w:sz w:val="28"/>
+          <w:szCs w:val="28"/>
+        </w:rPr>
+      </w:pPr>
+      <w:r>
+        <w:rPr>
+          <w:rFonts w:hint="default" w:ascii="Times New Roman" w:hAnsi="Times New Roman" w:eastAsia="SimSun" w:cs="Times New Roman"/>
+          <w:sz w:val="28"/>
+          <w:szCs w:val="28"/>
+        </w:rPr>
+        <w:t xml:space="preserve">Patient Management  </w:t>
+      </w:r>
+    </w:p>
+    <w:p>
+      <w:pPr>
+        <w:numPr>
+          <w:ilvl w:val="0"/>
+          <w:numId w:val="1"/>
+        </w:numPr>
+        <w:ind w:left="420" w:leftChars="0" w:hanging="420" w:firstLineChars="0"/>
+        <w:rPr>
+          <w:rFonts w:hint="default" w:ascii="Times New Roman" w:hAnsi="Times New Roman" w:cs="Times New Roman"/>
+          <w:sz w:val="28"/>
+          <w:szCs w:val="28"/>
+        </w:rPr>
+      </w:pPr>
+      <w:r>
+        <w:rPr>
+          <w:rFonts w:hint="default" w:ascii="Times New Roman" w:hAnsi="Times New Roman" w:eastAsia="SimSun" w:cs="Times New Roman"/>
+          <w:sz w:val="28"/>
+          <w:szCs w:val="28"/>
+        </w:rPr>
+        <w:t>Patient Records Management </w:t>
+      </w:r>
+    </w:p>
+    <w:p>
+      <w:pPr>
+        <w:numPr>
+          <w:ilvl w:val="0"/>
+          <w:numId w:val="1"/>
+        </w:numPr>
+        <w:ind w:left="420" w:leftChars="0" w:hanging="420" w:firstLineChars="0"/>
+        <w:rPr>
+          <w:rFonts w:hint="default" w:ascii="Times New Roman" w:hAnsi="Times New Roman" w:cs="Times New Roman"/>
+          <w:sz w:val="28"/>
+          <w:szCs w:val="28"/>
+        </w:rPr>
+      </w:pPr>
+      <w:r>
+        <w:rPr>
+          <w:rFonts w:hint="default" w:ascii="Times New Roman" w:hAnsi="Times New Roman" w:eastAsia="SimSun" w:cs="Times New Roman"/>
+          <w:sz w:val="28"/>
+          <w:szCs w:val="28"/>
+        </w:rPr>
+        <w:t xml:space="preserve"> Physician Management  </w:t>
+      </w:r>
+    </w:p>
+    <w:p>
+      <w:pPr>
+        <w:numPr>
+          <w:ilvl w:val="0"/>
+          <w:numId w:val="1"/>
+        </w:numPr>
+        <w:ind w:left="420" w:leftChars="0" w:hanging="420" w:firstLineChars="0"/>
+        <w:rPr>
+          <w:rFonts w:hint="default" w:ascii="Times New Roman" w:hAnsi="Times New Roman" w:cs="Times New Roman"/>
+          <w:sz w:val="28"/>
+          <w:szCs w:val="28"/>
+        </w:rPr>
+      </w:pPr>
+      <w:r>
+        <w:rPr>
+          <w:rFonts w:hint="default" w:ascii="Times New Roman" w:hAnsi="Times New Roman" w:eastAsia="SimSun" w:cs="Times New Roman"/>
+          <w:sz w:val="28"/>
+          <w:szCs w:val="28"/>
+        </w:rPr>
+        <w:t>Policy Management</w:t>
+      </w:r>
+    </w:p>
+    <w:p>
+      <w:pPr>
+        <w:numPr>
+          <w:numId w:val="0"/>
+        </w:numPr>
+        <w:ind w:leftChars="0"/>
+        <w:rPr>
+          <w:rFonts w:hint="default" w:ascii="Times New Roman" w:hAnsi="Times New Roman" w:eastAsia="SimSun" w:cs="Times New Roman"/>
+          <w:b/>
+          <w:bCs/>
+          <w:sz w:val="28"/>
+          <w:szCs w:val="28"/>
+        </w:rPr>
+      </w:pPr>
+      <w:r>
+        <w:rPr>
+          <w:rFonts w:hint="default" w:ascii="Times New Roman" w:hAnsi="Times New Roman" w:eastAsia="SimSun" w:cs="Times New Roman"/>
+          <w:b/>
+          <w:bCs/>
+          <w:sz w:val="28"/>
+          <w:szCs w:val="28"/>
+        </w:rPr>
+        <w:t xml:space="preserve">Comparison (Pros and Cons) </w:t>
+      </w:r>
+    </w:p>
+    <w:p>
+      <w:pPr>
+        <w:numPr>
+          <w:numId w:val="0"/>
+        </w:numPr>
+        <w:ind w:leftChars="0"/>
+        <w:rPr>
+          <w:rFonts w:hint="default" w:ascii="Times New Roman" w:hAnsi="Times New Roman" w:eastAsia="SimSun" w:cs="Times New Roman"/>
+          <w:sz w:val="28"/>
+          <w:szCs w:val="28"/>
+        </w:rPr>
+      </w:pPr>
+      <w:r>
+        <w:rPr>
+          <w:rFonts w:hint="default" w:ascii="Times New Roman" w:hAnsi="Times New Roman" w:eastAsia="SimSun" w:cs="Times New Roman"/>
+          <w:sz w:val="28"/>
+          <w:szCs w:val="28"/>
+        </w:rPr>
+        <w:t xml:space="preserve">Hospital Management Software (Tirupati International) </w:t>
+      </w:r>
+    </w:p>
+    <w:p>
+      <w:pPr>
+        <w:numPr>
+          <w:numId w:val="0"/>
+        </w:numPr>
+        <w:ind w:leftChars="0"/>
+        <w:rPr>
+          <w:rFonts w:hint="default" w:ascii="Times New Roman" w:hAnsi="Times New Roman" w:eastAsia="SimSun" w:cs="Times New Roman"/>
+          <w:b/>
+          <w:bCs/>
+          <w:sz w:val="28"/>
+          <w:szCs w:val="28"/>
+        </w:rPr>
+      </w:pPr>
+      <w:r>
+        <w:rPr>
+          <w:rFonts w:hint="default" w:ascii="Times New Roman" w:hAnsi="Times New Roman" w:eastAsia="SimSun" w:cs="Times New Roman"/>
+          <w:b/>
+          <w:bCs/>
+          <w:sz w:val="28"/>
+          <w:szCs w:val="28"/>
+        </w:rPr>
+        <w:t>Pros:</w:t>
+      </w:r>
+    </w:p>
+    <w:p>
+      <w:pPr>
+        <w:numPr>
+          <w:numId w:val="0"/>
+        </w:numPr>
+        <w:ind w:leftChars="0"/>
+        <w:rPr>
+          <w:rFonts w:hint="default" w:ascii="Times New Roman" w:hAnsi="Times New Roman" w:eastAsia="SimSun" w:cs="Times New Roman"/>
+          <w:sz w:val="28"/>
+          <w:szCs w:val="28"/>
+        </w:rPr>
+      </w:pPr>
+      <w:r>
+        <w:rPr>
+          <w:rFonts w:hint="default" w:ascii="Times New Roman" w:hAnsi="Times New Roman" w:eastAsia="SimSun" w:cs="Times New Roman"/>
+          <w:sz w:val="28"/>
+          <w:szCs w:val="28"/>
+        </w:rPr>
+        <w:t>This system provide functionalities of appointment system, patient record facility, doctor’s management, billing and policy management system.</w:t>
+      </w:r>
+    </w:p>
+    <w:p>
+      <w:pPr>
+        <w:numPr>
+          <w:numId w:val="0"/>
+        </w:numPr>
+        <w:ind w:leftChars="0"/>
+        <w:rPr>
+          <w:rFonts w:hint="default" w:ascii="Times New Roman" w:hAnsi="Times New Roman" w:eastAsia="SimSun" w:cs="Times New Roman"/>
+          <w:b/>
+          <w:bCs/>
+          <w:sz w:val="28"/>
+          <w:szCs w:val="28"/>
+        </w:rPr>
+      </w:pPr>
+      <w:r>
+        <w:rPr>
+          <w:rFonts w:hint="default" w:ascii="Times New Roman" w:hAnsi="Times New Roman" w:eastAsia="SimSun" w:cs="Times New Roman"/>
+          <w:b/>
+          <w:bCs/>
+          <w:sz w:val="28"/>
+          <w:szCs w:val="28"/>
+        </w:rPr>
+        <w:t>Cons:</w:t>
+      </w:r>
+    </w:p>
+    <w:p>
+      <w:pPr>
+        <w:numPr>
+          <w:numId w:val="0"/>
+        </w:numPr>
+        <w:ind w:leftChars="0"/>
+        <w:rPr>
+          <w:rFonts w:hint="default" w:ascii="Times New Roman" w:hAnsi="Times New Roman" w:eastAsia="SimSun" w:cs="Times New Roman"/>
+          <w:sz w:val="28"/>
+          <w:szCs w:val="28"/>
+        </w:rPr>
+      </w:pPr>
+      <w:r>
+        <w:rPr>
+          <w:rFonts w:hint="default" w:ascii="Times New Roman" w:hAnsi="Times New Roman" w:eastAsia="SimSun" w:cs="Times New Roman"/>
+          <w:sz w:val="28"/>
+          <w:szCs w:val="28"/>
+        </w:rPr>
+        <w:t xml:space="preserve">This system is offline system and run locally. We need local area network to use this software. It's not user friendly. Users’ needs training to get understanding of use of this software which increase cost. User needs to be in hospital to check any information. There is no remote access to this system. Patient have to contact hospital to take appointments. There is no online appointment systems which is very inconvenient for patients. </w:t>
+      </w:r>
+    </w:p>
+    <w:p>
+      <w:pPr>
+        <w:numPr>
+          <w:numId w:val="0"/>
+        </w:numPr>
+        <w:ind w:leftChars="0"/>
+        <w:rPr>
+          <w:rFonts w:hint="default" w:ascii="Times New Roman" w:hAnsi="Times New Roman" w:eastAsia="SimSun" w:cs="Times New Roman"/>
+          <w:sz w:val="28"/>
+          <w:szCs w:val="28"/>
+        </w:rPr>
+      </w:pPr>
+      <w:r>
+        <w:rPr>
+          <w:rFonts w:hint="default" w:ascii="Times New Roman" w:hAnsi="Times New Roman" w:eastAsia="SimSun" w:cs="Times New Roman"/>
+          <w:b/>
+          <w:bCs/>
+          <w:sz w:val="28"/>
+          <w:szCs w:val="28"/>
+        </w:rPr>
+        <w:t>INSTA HMS</w:t>
+      </w:r>
+      <w:r>
+        <w:rPr>
+          <w:rFonts w:hint="default" w:ascii="Times New Roman" w:hAnsi="Times New Roman" w:eastAsia="SimSun" w:cs="Times New Roman"/>
+          <w:sz w:val="28"/>
+          <w:szCs w:val="28"/>
+        </w:rPr>
+        <w:t xml:space="preserve"> </w:t>
+      </w:r>
+    </w:p>
+    <w:p>
+      <w:pPr>
+        <w:numPr>
+          <w:numId w:val="0"/>
+        </w:numPr>
+        <w:ind w:leftChars="0"/>
+        <w:rPr>
+          <w:rFonts w:hint="default" w:ascii="Times New Roman" w:hAnsi="Times New Roman" w:eastAsia="SimSun" w:cs="Times New Roman"/>
+          <w:sz w:val="28"/>
+          <w:szCs w:val="28"/>
+        </w:rPr>
+      </w:pPr>
+      <w:r>
+        <w:rPr>
+          <w:rFonts w:hint="default" w:ascii="Times New Roman" w:hAnsi="Times New Roman" w:eastAsia="SimSun" w:cs="Times New Roman"/>
+          <w:sz w:val="28"/>
+          <w:szCs w:val="28"/>
+        </w:rPr>
+        <w:t xml:space="preserve">Insta HMS is a cloud/web-based application for hospital management. </w:t>
+      </w:r>
+    </w:p>
+    <w:p>
+      <w:pPr>
+        <w:numPr>
+          <w:numId w:val="0"/>
+        </w:numPr>
+        <w:ind w:leftChars="0"/>
+        <w:rPr>
+          <w:rFonts w:hint="default" w:ascii="Times New Roman" w:hAnsi="Times New Roman" w:eastAsia="SimSun" w:cs="Times New Roman"/>
+          <w:sz w:val="28"/>
+          <w:szCs w:val="28"/>
+        </w:rPr>
+      </w:pPr>
+      <w:r>
+        <w:rPr>
+          <w:rFonts w:hint="default" w:ascii="Times New Roman" w:hAnsi="Times New Roman" w:eastAsia="SimSun" w:cs="Times New Roman"/>
+          <w:b/>
+          <w:bCs/>
+          <w:sz w:val="28"/>
+          <w:szCs w:val="28"/>
+        </w:rPr>
+        <w:t>Pros:</w:t>
+      </w:r>
+      <w:r>
+        <w:rPr>
+          <w:rFonts w:hint="default" w:ascii="Times New Roman" w:hAnsi="Times New Roman" w:eastAsia="SimSun" w:cs="Times New Roman"/>
+          <w:sz w:val="28"/>
+          <w:szCs w:val="28"/>
+        </w:rPr>
+        <w:t xml:space="preserve"> </w:t>
+      </w:r>
+    </w:p>
+    <w:p>
+      <w:pPr>
+        <w:numPr>
+          <w:numId w:val="0"/>
+        </w:numPr>
+        <w:ind w:leftChars="0"/>
+        <w:rPr>
+          <w:rFonts w:hint="default" w:ascii="Times New Roman" w:hAnsi="Times New Roman" w:eastAsia="SimSun" w:cs="Times New Roman"/>
+          <w:sz w:val="28"/>
+          <w:szCs w:val="28"/>
+        </w:rPr>
+      </w:pPr>
+      <w:r>
+        <w:rPr>
+          <w:rFonts w:hint="default" w:ascii="Times New Roman" w:hAnsi="Times New Roman" w:eastAsia="SimSun" w:cs="Times New Roman"/>
+          <w:sz w:val="28"/>
+          <w:szCs w:val="28"/>
+        </w:rPr>
+        <w:t>Insta HMS is a cloud/web-based application which covers all financial, clinical and operational requirements of a hospitals. This system provide functionalities of appointment system, patient record facility, doctor’s management, billing and policy management system. Its user friendly and mobile app contains all the modules required. It provides everything under one platform, doctor visits, appointments everything is managed periodically. It can be accessed anywhere with internet connection.</w:t>
+      </w:r>
+    </w:p>
+    <w:p>
+      <w:pPr>
+        <w:numPr>
+          <w:numId w:val="0"/>
+        </w:numPr>
+        <w:ind w:leftChars="0"/>
+        <w:rPr>
+          <w:rFonts w:hint="default" w:ascii="Times New Roman" w:hAnsi="Times New Roman" w:eastAsia="SimSun" w:cs="Times New Roman"/>
+          <w:b/>
+          <w:bCs/>
+          <w:sz w:val="28"/>
+          <w:szCs w:val="28"/>
+        </w:rPr>
+      </w:pPr>
+      <w:r>
+        <w:rPr>
+          <w:rFonts w:hint="default" w:ascii="Times New Roman" w:hAnsi="Times New Roman" w:eastAsia="SimSun" w:cs="Times New Roman"/>
+          <w:b/>
+          <w:bCs/>
+          <w:sz w:val="28"/>
+          <w:szCs w:val="28"/>
+        </w:rPr>
+        <w:t xml:space="preserve">Cons: </w:t>
+      </w:r>
+    </w:p>
+    <w:p>
+      <w:pPr>
+        <w:numPr>
+          <w:numId w:val="0"/>
+        </w:numPr>
+        <w:ind w:leftChars="0"/>
+        <w:rPr>
+          <w:rFonts w:hint="default" w:ascii="Times New Roman" w:hAnsi="Times New Roman" w:eastAsia="SimSun" w:cs="Times New Roman"/>
+          <w:sz w:val="28"/>
+          <w:szCs w:val="28"/>
+        </w:rPr>
+      </w:pPr>
+      <w:r>
+        <w:rPr>
+          <w:rFonts w:hint="default" w:ascii="Times New Roman" w:hAnsi="Times New Roman" w:eastAsia="SimSun" w:cs="Times New Roman"/>
+          <w:sz w:val="28"/>
+          <w:szCs w:val="28"/>
+        </w:rPr>
+        <w:t>Doctors scheduling is very poor. Individual doctors has to type dates and time which is not user friendly. It requires typing inputs for most of its process such as assigning medicines. It does not has appointment reminder system for patients. Users’ needs training to get understanding of use of this software which increase cost. There is no document or guideline videos for using this software.</w:t>
       </w:r>
     </w:p>
     <w:p>
@@ -1413,84 +1938,6 @@
         <w:ind w:left="0" w:right="0" w:firstLine="0"/>
         <w:jc w:val="both"/>
         <w:rPr>
-          <w:rFonts w:ascii="SimSun" w:hAnsi="SimSun" w:eastAsia="SimSun" w:cs="SimSun"/>
-          <w:sz w:val="24"/>
-          <w:szCs w:val="24"/>
-        </w:rPr>
-      </w:pPr>
-      <w:r>
-        <w:rPr>
-          <w:rFonts w:ascii="SimSun" w:hAnsi="SimSun" w:eastAsia="SimSun" w:cs="SimSun"/>
-          <w:sz w:val="24"/>
-          <w:szCs w:val="24"/>
-        </w:rPr>
-        <w:t>INSTA HMS Hospital Management System (ACG Infotech)</w:t>
-      </w:r>
-    </w:p>
-    <w:p>
-      <w:pPr>
-        <w:pStyle w:val="3"/>
-        <w:keepNext w:val="0"/>
-        <w:keepLines w:val="0"/>
-        <w:widowControl/>
-        <w:suppressLineNumbers w:val="0"/>
-        <w:shd w:val="clear" w:fill="FFFFFF"/>
-        <w:spacing w:before="0" w:beforeAutospacing="0" w:after="300" w:afterAutospacing="0" w:line="18" w:lineRule="atLeast"/>
-        <w:ind w:left="0" w:right="0" w:firstLine="0"/>
-        <w:jc w:val="both"/>
-        <w:rPr>
-          <w:rFonts w:ascii="SimSun" w:hAnsi="SimSun" w:eastAsia="SimSun" w:cs="SimSun"/>
-          <w:sz w:val="24"/>
-          <w:szCs w:val="24"/>
-        </w:rPr>
-      </w:pPr>
-      <w:r>
-        <w:rPr>
-          <w:rFonts w:ascii="SimSun" w:hAnsi="SimSun" w:eastAsia="SimSun" w:cs="SimSun"/>
-          <w:sz w:val="24"/>
-          <w:szCs w:val="24"/>
-        </w:rPr>
-        <w:t xml:space="preserve">Common Features: </w:t>
-      </w:r>
-    </w:p>
-    <w:p>
-      <w:pPr>
-        <w:pStyle w:val="3"/>
-        <w:keepNext w:val="0"/>
-        <w:keepLines w:val="0"/>
-        <w:widowControl/>
-        <w:suppressLineNumbers w:val="0"/>
-        <w:shd w:val="clear" w:fill="FFFFFF"/>
-        <w:spacing w:before="0" w:beforeAutospacing="0" w:after="300" w:afterAutospacing="0" w:line="18" w:lineRule="atLeast"/>
-        <w:ind w:left="0" w:right="0" w:firstLine="0"/>
-        <w:jc w:val="both"/>
-        <w:rPr>
-          <w:rFonts w:ascii="SimSun" w:hAnsi="SimSun" w:eastAsia="SimSun" w:cs="SimSun"/>
-          <w:sz w:val="24"/>
-          <w:szCs w:val="24"/>
-        </w:rPr>
-      </w:pPr>
-      <w:r>
-        <w:rPr>
-          <w:rFonts w:ascii="SimSun" w:hAnsi="SimSun" w:eastAsia="SimSun" w:cs="SimSun"/>
-          <w:sz w:val="24"/>
-          <w:szCs w:val="24"/>
-        </w:rPr>
-        <w:t>All these systems have the following common functionalities</w:t>
-      </w:r>
-    </w:p>
-    <w:p>
-      <w:pPr>
-        <w:pStyle w:val="3"/>
-        <w:keepNext w:val="0"/>
-        <w:keepLines w:val="0"/>
-        <w:widowControl/>
-        <w:suppressLineNumbers w:val="0"/>
-        <w:shd w:val="clear" w:fill="FFFFFF"/>
-        <w:spacing w:before="0" w:beforeAutospacing="0" w:after="300" w:afterAutospacing="0" w:line="18" w:lineRule="atLeast"/>
-        <w:ind w:left="0" w:right="0" w:firstLine="0"/>
-        <w:jc w:val="both"/>
-        <w:rPr>
           <w:rStyle w:val="7"/>
           <w:rFonts w:hint="default" w:ascii="Times New Roman" w:hAnsi="Times New Roman" w:eastAsia="helvetica" w:cs="Times New Roman"/>
           <w:b/>
@@ -1544,48 +1991,285 @@
     </w:p>
     <w:p>
       <w:pPr>
+        <w:numPr>
+          <w:ilvl w:val="0"/>
+          <w:numId w:val="0"/>
+        </w:numPr>
+        <w:shd w:val="clear" w:color="auto" w:fill="FFFFFF"/>
+        <w:spacing w:before="100" w:beforeAutospacing="1" w:after="100" w:afterAutospacing="1" w:line="360" w:lineRule="auto"/>
         <w:ind w:firstLine="720" w:firstLineChars="0"/>
-        <w:rPr>
-          <w:rFonts w:hint="default" w:ascii="Times New Roman" w:hAnsi="Times New Roman" w:eastAsia="helvetica" w:cs="Times New Roman"/>
-          <w:i w:val="0"/>
-          <w:iCs w:val="0"/>
-          <w:caps w:val="0"/>
-          <w:color w:val="000000"/>
-          <w:spacing w:val="0"/>
-          <w:sz w:val="28"/>
-          <w:szCs w:val="28"/>
-          <w:shd w:val="clear" w:fill="FFFFFF"/>
-          <w:lang w:val="en-US"/>
-        </w:rPr>
-      </w:pPr>
-      <w:r>
-        <w:rPr>
-          <w:rFonts w:hint="default" w:ascii="Times New Roman" w:hAnsi="Times New Roman" w:eastAsia="helvetica" w:cs="Times New Roman"/>
-          <w:i w:val="0"/>
-          <w:iCs w:val="0"/>
-          <w:caps w:val="0"/>
-          <w:color w:val="000000"/>
-          <w:spacing w:val="0"/>
-          <w:sz w:val="28"/>
-          <w:szCs w:val="28"/>
-          <w:shd w:val="clear" w:fill="FFFFFF"/>
-        </w:rPr>
-        <w:t xml:space="preserve">The proposed Online Library Management System project will help the students and librarian to maintain the details of the library. A student can view the details of the book issued by them, and the system will notify the students about the last date of submission of books. </w:t>
-      </w:r>
-      <w:r>
-        <w:rPr>
-          <w:rFonts w:hint="default" w:ascii="Times New Roman" w:hAnsi="Times New Roman" w:eastAsia="helvetica" w:cs="Times New Roman"/>
-          <w:i w:val="0"/>
-          <w:iCs w:val="0"/>
-          <w:caps w:val="0"/>
-          <w:color w:val="000000"/>
-          <w:spacing w:val="0"/>
-          <w:sz w:val="28"/>
-          <w:szCs w:val="28"/>
-          <w:shd w:val="clear" w:fill="FFFFFF"/>
-          <w:lang w:val="en-US"/>
-        </w:rPr>
-        <w:t>Student can search book availability without going to library, their location in the library and number of copy remain in library. And renew the book online also.</w:t>
+        <w:jc w:val="both"/>
+        <w:rPr>
+          <w:rFonts w:ascii="SimSun" w:hAnsi="SimSun" w:eastAsia="SimSun" w:cs="SimSun"/>
+          <w:sz w:val="24"/>
+          <w:szCs w:val="24"/>
+        </w:rPr>
+      </w:pPr>
+      <w:r>
+        <w:rPr>
+          <w:rFonts w:hint="default" w:ascii="Times New Roman" w:hAnsi="Times New Roman" w:eastAsia="SimSun" w:cs="Times New Roman"/>
+          <w:sz w:val="28"/>
+          <w:szCs w:val="28"/>
+        </w:rPr>
+        <w:t>After extensive research had been carried out on hospital management process, I proposed cloud based web application for E-Health Management System which will provide comprehensive, effective and efficient solution for carrying out management of hospitals fulfilling the needs and requirements of all stakeholders such as doctors, patients and staffs by providing following features.</w:t>
+      </w:r>
+      <w:r>
+        <w:rPr>
+          <w:rFonts w:ascii="SimSun" w:hAnsi="SimSun" w:eastAsia="SimSun" w:cs="SimSun"/>
+          <w:sz w:val="24"/>
+          <w:szCs w:val="24"/>
+        </w:rPr>
+        <w:t xml:space="preserve">  </w:t>
+      </w:r>
+    </w:p>
+    <w:p>
+      <w:pPr>
+        <w:numPr>
+          <w:ilvl w:val="0"/>
+          <w:numId w:val="1"/>
+        </w:numPr>
+        <w:shd w:val="clear" w:color="auto" w:fill="FFFFFF"/>
+        <w:spacing w:before="100" w:beforeAutospacing="1" w:after="100" w:afterAutospacing="1" w:line="360" w:lineRule="auto"/>
+        <w:ind w:left="420" w:leftChars="0" w:hanging="420" w:firstLineChars="0"/>
+        <w:jc w:val="both"/>
+        <w:rPr>
+          <w:rFonts w:hint="default" w:ascii="Times New Roman" w:hAnsi="Times New Roman" w:eastAsia="SimSun" w:cs="Times New Roman"/>
+          <w:sz w:val="28"/>
+          <w:szCs w:val="28"/>
+        </w:rPr>
+      </w:pPr>
+      <w:r>
+        <w:rPr>
+          <w:rFonts w:hint="default" w:ascii="Times New Roman" w:hAnsi="Times New Roman" w:eastAsia="SimSun" w:cs="Times New Roman"/>
+          <w:sz w:val="28"/>
+          <w:szCs w:val="28"/>
+        </w:rPr>
+        <w:t>Patient Appointment Management</w:t>
+      </w:r>
+    </w:p>
+    <w:p>
+      <w:pPr>
+        <w:numPr>
+          <w:ilvl w:val="0"/>
+          <w:numId w:val="1"/>
+        </w:numPr>
+        <w:shd w:val="clear" w:color="auto" w:fill="FFFFFF"/>
+        <w:spacing w:before="100" w:beforeAutospacing="1" w:after="100" w:afterAutospacing="1" w:line="360" w:lineRule="auto"/>
+        <w:ind w:left="420" w:leftChars="0" w:hanging="420" w:firstLineChars="0"/>
+        <w:jc w:val="both"/>
+        <w:rPr>
+          <w:rFonts w:hint="default" w:ascii="Times New Roman" w:hAnsi="Times New Roman" w:eastAsia="SimSun" w:cs="Times New Roman"/>
+          <w:sz w:val="28"/>
+          <w:szCs w:val="28"/>
+        </w:rPr>
+      </w:pPr>
+      <w:r>
+        <w:rPr>
+          <w:rFonts w:hint="default" w:ascii="Times New Roman" w:hAnsi="Times New Roman" w:eastAsia="SimSun" w:cs="Times New Roman"/>
+          <w:sz w:val="28"/>
+          <w:szCs w:val="28"/>
+        </w:rPr>
+        <w:t>Doctors appointment scheduling</w:t>
+      </w:r>
+    </w:p>
+    <w:p>
+      <w:pPr>
+        <w:numPr>
+          <w:ilvl w:val="0"/>
+          <w:numId w:val="1"/>
+        </w:numPr>
+        <w:shd w:val="clear" w:color="auto" w:fill="FFFFFF"/>
+        <w:spacing w:before="100" w:beforeAutospacing="1" w:after="100" w:afterAutospacing="1" w:line="360" w:lineRule="auto"/>
+        <w:ind w:left="420" w:leftChars="0" w:hanging="420" w:firstLineChars="0"/>
+        <w:jc w:val="both"/>
+        <w:rPr>
+          <w:rFonts w:hint="default" w:ascii="Times New Roman" w:hAnsi="Times New Roman" w:eastAsia="SimSun" w:cs="Times New Roman"/>
+          <w:sz w:val="28"/>
+          <w:szCs w:val="28"/>
+        </w:rPr>
+      </w:pPr>
+      <w:r>
+        <w:rPr>
+          <w:rFonts w:hint="default" w:ascii="Times New Roman" w:hAnsi="Times New Roman" w:eastAsia="SimSun" w:cs="Times New Roman"/>
+          <w:sz w:val="28"/>
+          <w:szCs w:val="28"/>
+        </w:rPr>
+        <w:t>Identify and maintain patient records</w:t>
+      </w:r>
+    </w:p>
+    <w:p>
+      <w:pPr>
+        <w:numPr>
+          <w:ilvl w:val="0"/>
+          <w:numId w:val="1"/>
+        </w:numPr>
+        <w:shd w:val="clear" w:color="auto" w:fill="FFFFFF"/>
+        <w:spacing w:before="100" w:beforeAutospacing="1" w:after="100" w:afterAutospacing="1" w:line="360" w:lineRule="auto"/>
+        <w:ind w:left="420" w:leftChars="0" w:hanging="420" w:firstLineChars="0"/>
+        <w:jc w:val="both"/>
+        <w:rPr>
+          <w:rFonts w:hint="default" w:ascii="Times New Roman" w:hAnsi="Times New Roman" w:eastAsia="SimSun" w:cs="Times New Roman"/>
+          <w:sz w:val="28"/>
+          <w:szCs w:val="28"/>
+        </w:rPr>
+      </w:pPr>
+      <w:r>
+        <w:rPr>
+          <w:rFonts w:hint="default" w:ascii="Times New Roman" w:hAnsi="Times New Roman" w:eastAsia="SimSun" w:cs="Times New Roman"/>
+          <w:sz w:val="28"/>
+          <w:szCs w:val="28"/>
+        </w:rPr>
+        <w:t>Manage patient medical history such as reports, prescriptions, laboratory tests, etc.</w:t>
+      </w:r>
+    </w:p>
+    <w:p>
+      <w:pPr>
+        <w:numPr>
+          <w:ilvl w:val="0"/>
+          <w:numId w:val="1"/>
+        </w:numPr>
+        <w:shd w:val="clear" w:color="auto" w:fill="FFFFFF"/>
+        <w:spacing w:before="100" w:beforeAutospacing="1" w:after="100" w:afterAutospacing="1" w:line="360" w:lineRule="auto"/>
+        <w:ind w:left="420" w:leftChars="0" w:hanging="420" w:firstLineChars="0"/>
+        <w:jc w:val="both"/>
+        <w:rPr>
+          <w:rFonts w:hint="default" w:ascii="Times New Roman" w:hAnsi="Times New Roman" w:eastAsia="SimSun" w:cs="Times New Roman"/>
+          <w:sz w:val="28"/>
+          <w:szCs w:val="28"/>
+        </w:rPr>
+      </w:pPr>
+      <w:r>
+        <w:rPr>
+          <w:rFonts w:hint="default" w:ascii="Times New Roman" w:hAnsi="Times New Roman" w:eastAsia="SimSun" w:cs="Times New Roman"/>
+          <w:sz w:val="28"/>
+          <w:szCs w:val="28"/>
+        </w:rPr>
+        <w:t>Electronic Prescriptions for a doctor</w:t>
+      </w:r>
+    </w:p>
+    <w:p>
+      <w:pPr>
+        <w:numPr>
+          <w:ilvl w:val="0"/>
+          <w:numId w:val="1"/>
+        </w:numPr>
+        <w:shd w:val="clear" w:color="auto" w:fill="FFFFFF"/>
+        <w:spacing w:before="100" w:beforeAutospacing="1" w:after="100" w:afterAutospacing="1" w:line="360" w:lineRule="auto"/>
+        <w:ind w:left="420" w:leftChars="0" w:hanging="420" w:firstLineChars="0"/>
+        <w:jc w:val="both"/>
+        <w:rPr>
+          <w:rFonts w:hint="default" w:ascii="Times New Roman" w:hAnsi="Times New Roman" w:eastAsia="SimSun" w:cs="Times New Roman"/>
+          <w:sz w:val="28"/>
+          <w:szCs w:val="28"/>
+        </w:rPr>
+      </w:pPr>
+      <w:r>
+        <w:rPr>
+          <w:rFonts w:hint="default" w:ascii="Times New Roman" w:hAnsi="Times New Roman" w:eastAsia="SimSun" w:cs="Times New Roman"/>
+          <w:sz w:val="28"/>
+          <w:szCs w:val="28"/>
+        </w:rPr>
+        <w:t>Patient medical records Security and privacy</w:t>
+      </w:r>
+    </w:p>
+    <w:p>
+      <w:pPr>
+        <w:numPr>
+          <w:ilvl w:val="0"/>
+          <w:numId w:val="1"/>
+        </w:numPr>
+        <w:shd w:val="clear" w:color="auto" w:fill="FFFFFF"/>
+        <w:spacing w:before="100" w:beforeAutospacing="1" w:after="100" w:afterAutospacing="1" w:line="360" w:lineRule="auto"/>
+        <w:ind w:left="420" w:leftChars="0" w:hanging="420" w:firstLineChars="0"/>
+        <w:jc w:val="both"/>
+        <w:rPr>
+          <w:rFonts w:hint="default" w:ascii="Times New Roman" w:hAnsi="Times New Roman" w:eastAsia="SimSun" w:cs="Times New Roman"/>
+          <w:sz w:val="28"/>
+          <w:szCs w:val="28"/>
+        </w:rPr>
+      </w:pPr>
+      <w:r>
+        <w:rPr>
+          <w:rFonts w:hint="default" w:ascii="Times New Roman" w:hAnsi="Times New Roman" w:eastAsia="SimSun" w:cs="Times New Roman"/>
+          <w:sz w:val="28"/>
+          <w:szCs w:val="28"/>
+        </w:rPr>
+        <w:t>Physician Profile Management</w:t>
+      </w:r>
+    </w:p>
+    <w:p>
+      <w:pPr>
+        <w:numPr>
+          <w:ilvl w:val="0"/>
+          <w:numId w:val="1"/>
+        </w:numPr>
+        <w:shd w:val="clear" w:color="auto" w:fill="FFFFFF"/>
+        <w:spacing w:before="100" w:beforeAutospacing="1" w:after="100" w:afterAutospacing="1" w:line="360" w:lineRule="auto"/>
+        <w:ind w:left="420" w:leftChars="0" w:hanging="420" w:firstLineChars="0"/>
+        <w:jc w:val="both"/>
+        <w:rPr>
+          <w:rFonts w:hint="default" w:ascii="Times New Roman" w:hAnsi="Times New Roman" w:eastAsia="SimSun" w:cs="Times New Roman"/>
+          <w:sz w:val="28"/>
+          <w:szCs w:val="28"/>
+        </w:rPr>
+      </w:pPr>
+      <w:r>
+        <w:rPr>
+          <w:rFonts w:hint="default" w:ascii="Times New Roman" w:hAnsi="Times New Roman" w:eastAsia="SimSun" w:cs="Times New Roman"/>
+          <w:sz w:val="28"/>
+          <w:szCs w:val="28"/>
+        </w:rPr>
+        <w:t>Appointments reminder management</w:t>
+      </w:r>
+    </w:p>
+    <w:p>
+      <w:pPr>
+        <w:numPr>
+          <w:ilvl w:val="0"/>
+          <w:numId w:val="1"/>
+        </w:numPr>
+        <w:shd w:val="clear" w:color="auto" w:fill="FFFFFF"/>
+        <w:spacing w:before="100" w:beforeAutospacing="1" w:after="100" w:afterAutospacing="1" w:line="360" w:lineRule="auto"/>
+        <w:ind w:left="420" w:leftChars="0" w:hanging="420" w:firstLineChars="0"/>
+        <w:jc w:val="both"/>
+        <w:rPr>
+          <w:rFonts w:hint="default" w:ascii="Times New Roman" w:hAnsi="Times New Roman" w:eastAsia="SimSun" w:cs="Times New Roman"/>
+          <w:sz w:val="28"/>
+          <w:szCs w:val="28"/>
+        </w:rPr>
+      </w:pPr>
+      <w:r>
+        <w:rPr>
+          <w:rFonts w:hint="default" w:ascii="Times New Roman" w:hAnsi="Times New Roman" w:eastAsia="SimSun" w:cs="Times New Roman"/>
+          <w:sz w:val="28"/>
+          <w:szCs w:val="28"/>
+        </w:rPr>
+        <w:t>SMS Dose reminder for patients</w:t>
+      </w:r>
+    </w:p>
+    <w:p>
+      <w:pPr>
+        <w:numPr>
+          <w:ilvl w:val="0"/>
+          <w:numId w:val="1"/>
+        </w:numPr>
+        <w:shd w:val="clear" w:color="auto" w:fill="FFFFFF"/>
+        <w:spacing w:before="100" w:beforeAutospacing="1" w:after="100" w:afterAutospacing="1" w:line="360" w:lineRule="auto"/>
+        <w:ind w:left="420" w:leftChars="0" w:hanging="420" w:firstLineChars="0"/>
+        <w:jc w:val="both"/>
+        <w:rPr>
+          <w:rFonts w:hint="default" w:ascii="Times New Roman" w:hAnsi="Times New Roman" w:eastAsia="SimSun" w:cs="Times New Roman"/>
+          <w:sz w:val="28"/>
+          <w:szCs w:val="28"/>
+        </w:rPr>
+      </w:pPr>
+      <w:r>
+        <w:rPr>
+          <w:rFonts w:hint="default" w:ascii="Times New Roman" w:hAnsi="Times New Roman" w:eastAsia="SimSun" w:cs="Times New Roman"/>
+          <w:sz w:val="28"/>
+          <w:szCs w:val="28"/>
+        </w:rPr>
+        <w:t>Patient Billing management</w:t>
       </w:r>
     </w:p>
     <w:p>
@@ -1645,7 +2329,7 @@
           <w:szCs w:val="28"/>
           <w:lang w:val="en-US"/>
         </w:rPr>
-        <w:t>The system comprises of 2 major modules with their sub-modules as follows:</w:t>
+        <w:t>The system comprises of 3 major modules with their sub-modules as follows:</w:t>
       </w:r>
     </w:p>
     <w:p>
@@ -1685,8 +2369,11 @@
           <w:numId w:val="2"/>
         </w:numPr>
         <w:shd w:val="clear" w:color="auto" w:fill="FFFFFF"/>
-        <w:spacing w:before="100" w:beforeAutospacing="1" w:after="100" w:afterAutospacing="1" w:line="360" w:lineRule="auto"/>
-        <w:ind w:left="880" w:leftChars="0" w:firstLine="0" w:firstLineChars="0"/>
+        <w:tabs>
+          <w:tab w:val="clear" w:pos="425"/>
+        </w:tabs>
+        <w:spacing w:before="100" w:beforeAutospacing="1" w:after="100" w:afterAutospacing="1" w:line="360" w:lineRule="auto"/>
+        <w:ind w:left="420" w:leftChars="0" w:hanging="420" w:firstLineChars="0"/>
         <w:jc w:val="both"/>
         <w:rPr>
           <w:rFonts w:hint="default" w:ascii="Times New Roman" w:hAnsi="Times New Roman" w:cs="Times New Roman"/>
@@ -1728,27 +2415,249 @@
         </w:numPr>
         <w:shd w:val="clear" w:color="auto" w:fill="FFFFFF"/>
         <w:spacing w:before="100" w:beforeAutospacing="1" w:after="100" w:afterAutospacing="1" w:line="360" w:lineRule="auto"/>
-        <w:ind w:left="880" w:leftChars="0" w:firstLine="0" w:firstLineChars="0"/>
-        <w:jc w:val="both"/>
-        <w:rPr>
-          <w:rFonts w:hint="default" w:ascii="Times New Roman" w:hAnsi="Times New Roman" w:cs="Times New Roman"/>
-          <w:b/>
-          <w:bCs/>
-          <w:sz w:val="28"/>
-          <w:szCs w:val="28"/>
-          <w:lang w:val="en-US"/>
-        </w:rPr>
-      </w:pPr>
-      <w:r>
-        <w:rPr>
-          <w:rFonts w:hint="default" w:ascii="Times New Roman" w:hAnsi="Times New Roman" w:cs="Times New Roman"/>
-          <w:b/>
-          <w:bCs/>
-          <w:sz w:val="28"/>
-          <w:szCs w:val="28"/>
-          <w:lang w:val="en-US"/>
-        </w:rPr>
-        <w:t>Manage Books:</w:t>
+        <w:ind w:left="420" w:leftChars="0" w:hanging="420" w:firstLineChars="0"/>
+        <w:jc w:val="both"/>
+        <w:rPr>
+          <w:rFonts w:hint="default" w:ascii="Times New Roman" w:hAnsi="Times New Roman" w:cs="Times New Roman"/>
+          <w:b w:val="0"/>
+          <w:bCs w:val="0"/>
+          <w:sz w:val="28"/>
+          <w:szCs w:val="28"/>
+          <w:lang w:val="en-US"/>
+        </w:rPr>
+      </w:pPr>
+      <w:r>
+        <w:rPr>
+          <w:rFonts w:hint="default" w:ascii="Times New Roman" w:hAnsi="Times New Roman" w:cs="Times New Roman"/>
+          <w:b/>
+          <w:bCs/>
+          <w:sz w:val="28"/>
+          <w:szCs w:val="28"/>
+          <w:lang w:val="en-US"/>
+        </w:rPr>
+        <w:t>Manage Doctors:</w:t>
+      </w:r>
+    </w:p>
+    <w:p>
+      <w:pPr>
+        <w:numPr>
+          <w:ilvl w:val="1"/>
+          <w:numId w:val="2"/>
+        </w:numPr>
+        <w:shd w:val="clear" w:color="auto" w:fill="FFFFFF"/>
+        <w:spacing w:before="100" w:beforeAutospacing="1" w:after="100" w:afterAutospacing="1" w:line="360" w:lineRule="auto"/>
+        <w:ind w:left="840" w:leftChars="0" w:hanging="420" w:firstLineChars="0"/>
+        <w:jc w:val="both"/>
+        <w:rPr>
+          <w:rFonts w:hint="default" w:ascii="Times New Roman" w:hAnsi="Times New Roman" w:cs="Times New Roman"/>
+          <w:b w:val="0"/>
+          <w:bCs w:val="0"/>
+          <w:sz w:val="28"/>
+          <w:szCs w:val="28"/>
+          <w:lang w:val="en-US"/>
+        </w:rPr>
+      </w:pPr>
+      <w:r>
+        <w:rPr>
+          <w:rFonts w:hint="default" w:ascii="Times New Roman" w:hAnsi="Times New Roman" w:cs="Times New Roman"/>
+          <w:b w:val="0"/>
+          <w:bCs w:val="0"/>
+          <w:sz w:val="28"/>
+          <w:szCs w:val="28"/>
+          <w:lang w:val="en-US"/>
+        </w:rPr>
+        <w:t>Add New Doctor.</w:t>
+      </w:r>
+    </w:p>
+    <w:p>
+      <w:pPr>
+        <w:numPr>
+          <w:ilvl w:val="1"/>
+          <w:numId w:val="2"/>
+        </w:numPr>
+        <w:shd w:val="clear" w:color="auto" w:fill="FFFFFF"/>
+        <w:tabs>
+          <w:tab w:val="clear" w:pos="840"/>
+        </w:tabs>
+        <w:spacing w:before="100" w:beforeAutospacing="1" w:after="100" w:afterAutospacing="1" w:line="360" w:lineRule="auto"/>
+        <w:ind w:left="840" w:leftChars="0" w:hanging="420" w:firstLineChars="0"/>
+        <w:jc w:val="both"/>
+        <w:rPr>
+          <w:rFonts w:hint="default" w:ascii="Times New Roman" w:hAnsi="Times New Roman" w:cs="Times New Roman"/>
+          <w:b w:val="0"/>
+          <w:bCs w:val="0"/>
+          <w:sz w:val="28"/>
+          <w:szCs w:val="28"/>
+          <w:lang w:val="en-US"/>
+        </w:rPr>
+      </w:pPr>
+      <w:r>
+        <w:rPr>
+          <w:rFonts w:hint="default" w:ascii="Times New Roman" w:hAnsi="Times New Roman" w:cs="Times New Roman"/>
+          <w:b w:val="0"/>
+          <w:bCs w:val="0"/>
+          <w:sz w:val="28"/>
+          <w:szCs w:val="28"/>
+          <w:lang w:val="en-US"/>
+        </w:rPr>
+        <w:t>View Current Doctors</w:t>
+      </w:r>
+    </w:p>
+    <w:p>
+      <w:pPr>
+        <w:numPr>
+          <w:ilvl w:val="1"/>
+          <w:numId w:val="2"/>
+        </w:numPr>
+        <w:shd w:val="clear" w:color="auto" w:fill="FFFFFF"/>
+        <w:tabs>
+          <w:tab w:val="clear" w:pos="840"/>
+        </w:tabs>
+        <w:spacing w:before="100" w:beforeAutospacing="1" w:after="100" w:afterAutospacing="1" w:line="360" w:lineRule="auto"/>
+        <w:ind w:left="840" w:leftChars="0" w:hanging="420" w:firstLineChars="0"/>
+        <w:jc w:val="both"/>
+        <w:rPr>
+          <w:rFonts w:hint="default" w:ascii="Times New Roman" w:hAnsi="Times New Roman" w:cs="Times New Roman"/>
+          <w:b w:val="0"/>
+          <w:bCs w:val="0"/>
+          <w:sz w:val="28"/>
+          <w:szCs w:val="28"/>
+          <w:lang w:val="en-US"/>
+        </w:rPr>
+      </w:pPr>
+      <w:r>
+        <w:rPr>
+          <w:rFonts w:hint="default" w:ascii="Times New Roman" w:hAnsi="Times New Roman" w:cs="Times New Roman"/>
+          <w:b w:val="0"/>
+          <w:bCs w:val="0"/>
+          <w:sz w:val="28"/>
+          <w:szCs w:val="28"/>
+          <w:lang w:val="en-US"/>
+        </w:rPr>
+        <w:t>Delete Doctor</w:t>
+      </w:r>
+    </w:p>
+    <w:p>
+      <w:pPr>
+        <w:numPr>
+          <w:ilvl w:val="0"/>
+          <w:numId w:val="2"/>
+        </w:numPr>
+        <w:shd w:val="clear" w:color="auto" w:fill="FFFFFF"/>
+        <w:spacing w:before="100" w:beforeAutospacing="1" w:after="100" w:afterAutospacing="1" w:line="360" w:lineRule="auto"/>
+        <w:ind w:left="420" w:leftChars="0" w:hanging="420" w:firstLineChars="0"/>
+        <w:jc w:val="both"/>
+        <w:rPr>
+          <w:rFonts w:hint="default" w:ascii="Times New Roman" w:hAnsi="Times New Roman" w:cs="Times New Roman"/>
+          <w:b w:val="0"/>
+          <w:bCs w:val="0"/>
+          <w:sz w:val="28"/>
+          <w:szCs w:val="28"/>
+          <w:lang w:val="en-US"/>
+        </w:rPr>
+      </w:pPr>
+      <w:r>
+        <w:rPr>
+          <w:rFonts w:hint="default" w:ascii="Times New Roman" w:hAnsi="Times New Roman" w:cs="Times New Roman"/>
+          <w:b/>
+          <w:bCs/>
+          <w:sz w:val="28"/>
+          <w:szCs w:val="28"/>
+          <w:lang w:val="en-US"/>
+        </w:rPr>
+        <w:t>Manage Patients Records.</w:t>
+      </w:r>
+    </w:p>
+    <w:p>
+      <w:pPr>
+        <w:numPr>
+          <w:ilvl w:val="0"/>
+          <w:numId w:val="2"/>
+        </w:numPr>
+        <w:shd w:val="clear" w:color="auto" w:fill="FFFFFF"/>
+        <w:spacing w:before="100" w:beforeAutospacing="1" w:after="100" w:afterAutospacing="1" w:line="360" w:lineRule="auto"/>
+        <w:ind w:left="420" w:leftChars="0" w:hanging="420" w:firstLineChars="0"/>
+        <w:jc w:val="both"/>
+        <w:rPr>
+          <w:rFonts w:hint="default" w:ascii="Times New Roman" w:hAnsi="Times New Roman" w:cs="Times New Roman"/>
+          <w:b w:val="0"/>
+          <w:bCs w:val="0"/>
+          <w:sz w:val="28"/>
+          <w:szCs w:val="28"/>
+          <w:lang w:val="en-US"/>
+        </w:rPr>
+      </w:pPr>
+      <w:r>
+        <w:rPr>
+          <w:rFonts w:hint="default" w:ascii="Times New Roman" w:hAnsi="Times New Roman" w:cs="Times New Roman"/>
+          <w:b/>
+          <w:bCs/>
+          <w:sz w:val="28"/>
+          <w:szCs w:val="28"/>
+          <w:lang w:val="en-US"/>
+        </w:rPr>
+        <w:t>Manage Patients Medical History.</w:t>
+      </w:r>
+    </w:p>
+    <w:p>
+      <w:pPr>
+        <w:numPr>
+          <w:ilvl w:val="0"/>
+          <w:numId w:val="2"/>
+        </w:numPr>
+        <w:shd w:val="clear" w:color="auto" w:fill="FFFFFF"/>
+        <w:spacing w:before="100" w:beforeAutospacing="1" w:after="100" w:afterAutospacing="1" w:line="360" w:lineRule="auto"/>
+        <w:ind w:left="420" w:leftChars="0" w:hanging="420" w:firstLineChars="0"/>
+        <w:jc w:val="both"/>
+        <w:rPr>
+          <w:rFonts w:hint="default" w:ascii="Times New Roman" w:hAnsi="Times New Roman" w:cs="Times New Roman"/>
+          <w:b w:val="0"/>
+          <w:bCs w:val="0"/>
+          <w:sz w:val="28"/>
+          <w:szCs w:val="28"/>
+          <w:lang w:val="en-US"/>
+        </w:rPr>
+      </w:pPr>
+      <w:r>
+        <w:rPr>
+          <w:rFonts w:hint="default" w:ascii="Times New Roman" w:hAnsi="Times New Roman" w:cs="Times New Roman"/>
+          <w:b/>
+          <w:bCs/>
+          <w:sz w:val="28"/>
+          <w:szCs w:val="28"/>
+          <w:lang w:val="en-US"/>
+        </w:rPr>
+        <w:t xml:space="preserve"> Verify Patient.</w:t>
+      </w:r>
+    </w:p>
+    <w:p>
+      <w:pPr>
+        <w:numPr>
+          <w:ilvl w:val="0"/>
+          <w:numId w:val="0"/>
+        </w:numPr>
+        <w:shd w:val="clear" w:color="auto" w:fill="FFFFFF"/>
+        <w:spacing w:before="100" w:beforeAutospacing="1" w:after="100" w:afterAutospacing="1" w:line="360" w:lineRule="auto"/>
+        <w:jc w:val="both"/>
+        <w:rPr>
+          <w:rFonts w:hint="default" w:ascii="Times New Roman" w:hAnsi="Times New Roman" w:cs="Times New Roman"/>
+          <w:b/>
+          <w:bCs/>
+          <w:sz w:val="28"/>
+          <w:szCs w:val="28"/>
+          <w:lang w:val="en-US"/>
+        </w:rPr>
+      </w:pPr>
+      <w:r>
+        <w:rPr>
+          <w:rFonts w:hint="default" w:ascii="Times New Roman" w:hAnsi="Times New Roman" w:cs="Times New Roman"/>
+          <w:b/>
+          <w:bCs/>
+          <w:sz w:val="28"/>
+          <w:szCs w:val="28"/>
+          <w:lang w:val="en-US"/>
+        </w:rPr>
+        <w:t>Patient:-</w:t>
       </w:r>
     </w:p>
     <w:p>
@@ -1758,31 +2667,49 @@
           <w:numId w:val="3"/>
         </w:numPr>
         <w:shd w:val="clear" w:color="auto" w:fill="FFFFFF"/>
-        <w:tabs>
-          <w:tab w:val="clear" w:pos="420"/>
-        </w:tabs>
-        <w:spacing w:before="100" w:beforeAutospacing="1" w:after="100" w:afterAutospacing="1" w:line="360" w:lineRule="auto"/>
-        <w:ind w:left="1560" w:leftChars="0" w:hanging="420" w:firstLineChars="0"/>
-        <w:jc w:val="both"/>
-        <w:rPr>
-          <w:rFonts w:hint="default" w:ascii="Times New Roman" w:hAnsi="Times New Roman" w:cs="Times New Roman"/>
-          <w:b w:val="0"/>
-          <w:bCs w:val="0"/>
-          <w:sz w:val="28"/>
-          <w:szCs w:val="28"/>
-          <w:lang w:val="en-US"/>
-        </w:rPr>
-      </w:pPr>
-      <w:r>
-        <w:rPr>
-          <w:rFonts w:hint="default" w:ascii="Times New Roman" w:hAnsi="Times New Roman" w:cs="Times New Roman"/>
-          <w:b w:val="0"/>
-          <w:bCs w:val="0"/>
-          <w:sz w:val="28"/>
-          <w:szCs w:val="28"/>
-          <w:lang w:val="en-US"/>
-        </w:rPr>
-        <w:t>Add New Books.</w:t>
+        <w:spacing w:before="100" w:beforeAutospacing="1" w:after="100" w:afterAutospacing="1" w:line="360" w:lineRule="auto"/>
+        <w:jc w:val="both"/>
+        <w:rPr>
+          <w:rFonts w:hint="default" w:ascii="Times New Roman" w:hAnsi="Times New Roman" w:cs="Times New Roman"/>
+          <w:b w:val="0"/>
+          <w:bCs w:val="0"/>
+          <w:sz w:val="28"/>
+          <w:szCs w:val="28"/>
+          <w:lang w:val="en-US"/>
+        </w:rPr>
+      </w:pPr>
+      <w:r>
+        <w:rPr>
+          <w:rFonts w:hint="default" w:ascii="Times New Roman" w:hAnsi="Times New Roman" w:cs="Times New Roman"/>
+          <w:b/>
+          <w:bCs/>
+          <w:sz w:val="28"/>
+          <w:szCs w:val="28"/>
+          <w:lang w:val="en-US"/>
+        </w:rPr>
+        <w:t xml:space="preserve">Login:   </w:t>
+      </w:r>
+      <w:r>
+        <w:rPr>
+          <w:rFonts w:hint="default" w:ascii="Times New Roman" w:hAnsi="Times New Roman" w:cs="Times New Roman"/>
+          <w:b w:val="0"/>
+          <w:bCs w:val="0"/>
+          <w:sz w:val="28"/>
+          <w:szCs w:val="28"/>
+          <w:lang w:val="en-US"/>
+        </w:rPr>
+        <w:t>Patient</w:t>
+      </w:r>
+      <w:r>
+        <w:rPr>
+          <w:rFonts w:hint="default" w:ascii="Times New Roman" w:hAnsi="Times New Roman" w:cs="Times New Roman"/>
+          <w:b w:val="0"/>
+          <w:bCs w:val="0"/>
+          <w:sz w:val="28"/>
+          <w:szCs w:val="28"/>
+          <w:lang w:val="en-US"/>
+        </w:rPr>
+        <w:t xml:space="preserve"> can login with his email id and password.</w:t>
       </w:r>
     </w:p>
     <w:p>
@@ -1792,31 +2719,28 @@
           <w:numId w:val="3"/>
         </w:numPr>
         <w:shd w:val="clear" w:color="auto" w:fill="FFFFFF"/>
-        <w:tabs>
-          <w:tab w:val="clear" w:pos="420"/>
-        </w:tabs>
-        <w:spacing w:before="100" w:beforeAutospacing="1" w:after="100" w:afterAutospacing="1" w:line="360" w:lineRule="auto"/>
-        <w:ind w:left="1560" w:leftChars="0" w:hanging="420" w:firstLineChars="0"/>
-        <w:jc w:val="both"/>
-        <w:rPr>
-          <w:rFonts w:hint="default" w:ascii="Times New Roman" w:hAnsi="Times New Roman" w:cs="Times New Roman"/>
-          <w:b w:val="0"/>
-          <w:bCs w:val="0"/>
-          <w:sz w:val="28"/>
-          <w:szCs w:val="28"/>
-          <w:lang w:val="en-US"/>
-        </w:rPr>
-      </w:pPr>
-      <w:r>
-        <w:rPr>
-          <w:rFonts w:hint="default" w:ascii="Times New Roman" w:hAnsi="Times New Roman" w:cs="Times New Roman"/>
-          <w:b w:val="0"/>
-          <w:bCs w:val="0"/>
-          <w:sz w:val="28"/>
-          <w:szCs w:val="28"/>
-          <w:lang w:val="en-US"/>
-        </w:rPr>
-        <w:t>View Current Books</w:t>
+        <w:spacing w:before="100" w:beforeAutospacing="1" w:after="100" w:afterAutospacing="1" w:line="360" w:lineRule="auto"/>
+        <w:ind w:left="0" w:leftChars="0" w:firstLine="0" w:firstLineChars="0"/>
+        <w:jc w:val="both"/>
+        <w:rPr>
+          <w:rFonts w:hint="default" w:ascii="Times New Roman" w:hAnsi="Times New Roman" w:cs="Times New Roman"/>
+          <w:b w:val="0"/>
+          <w:bCs w:val="0"/>
+          <w:sz w:val="28"/>
+          <w:szCs w:val="28"/>
+          <w:lang w:val="en-US"/>
+        </w:rPr>
+      </w:pPr>
+      <w:r>
+        <w:rPr>
+          <w:rFonts w:hint="default" w:ascii="Times New Roman" w:hAnsi="Times New Roman" w:cs="Times New Roman"/>
+          <w:b w:val="0"/>
+          <w:bCs w:val="0"/>
+          <w:sz w:val="28"/>
+          <w:szCs w:val="28"/>
+          <w:lang w:val="en-US"/>
+        </w:rPr>
+        <w:t>Book An Appointment With Doctor.</w:t>
       </w:r>
     </w:p>
     <w:p>
@@ -1826,31 +2750,28 @@
           <w:numId w:val="3"/>
         </w:numPr>
         <w:shd w:val="clear" w:color="auto" w:fill="FFFFFF"/>
-        <w:tabs>
-          <w:tab w:val="clear" w:pos="420"/>
-        </w:tabs>
-        <w:spacing w:before="100" w:beforeAutospacing="1" w:after="100" w:afterAutospacing="1" w:line="360" w:lineRule="auto"/>
-        <w:ind w:left="1560" w:leftChars="0" w:hanging="420" w:firstLineChars="0"/>
-        <w:jc w:val="both"/>
-        <w:rPr>
-          <w:rFonts w:hint="default" w:ascii="Times New Roman" w:hAnsi="Times New Roman" w:cs="Times New Roman"/>
-          <w:b w:val="0"/>
-          <w:bCs w:val="0"/>
-          <w:sz w:val="28"/>
-          <w:szCs w:val="28"/>
-          <w:lang w:val="en-US"/>
-        </w:rPr>
-      </w:pPr>
-      <w:r>
-        <w:rPr>
-          <w:rFonts w:hint="default" w:ascii="Times New Roman" w:hAnsi="Times New Roman" w:cs="Times New Roman"/>
-          <w:b w:val="0"/>
-          <w:bCs w:val="0"/>
-          <w:sz w:val="28"/>
-          <w:szCs w:val="28"/>
-          <w:lang w:val="en-US"/>
-        </w:rPr>
-        <w:t>Remove Book</w:t>
+        <w:spacing w:before="100" w:beforeAutospacing="1" w:after="100" w:afterAutospacing="1" w:line="360" w:lineRule="auto"/>
+        <w:ind w:left="0" w:leftChars="0" w:firstLine="0" w:firstLineChars="0"/>
+        <w:jc w:val="both"/>
+        <w:rPr>
+          <w:rFonts w:hint="default" w:ascii="Times New Roman" w:hAnsi="Times New Roman" w:cs="Times New Roman"/>
+          <w:b w:val="0"/>
+          <w:bCs w:val="0"/>
+          <w:sz w:val="28"/>
+          <w:szCs w:val="28"/>
+          <w:lang w:val="en-US"/>
+        </w:rPr>
+      </w:pPr>
+      <w:r>
+        <w:rPr>
+          <w:rFonts w:hint="default" w:ascii="Times New Roman" w:hAnsi="Times New Roman" w:cs="Times New Roman"/>
+          <w:b w:val="0"/>
+          <w:bCs w:val="0"/>
+          <w:sz w:val="28"/>
+          <w:szCs w:val="28"/>
+          <w:lang w:val="en-US"/>
+        </w:rPr>
+        <w:t>Check Doctor Availability Online.</w:t>
       </w:r>
     </w:p>
     <w:p>
@@ -1860,118 +2781,89 @@
           <w:numId w:val="3"/>
         </w:numPr>
         <w:shd w:val="clear" w:color="auto" w:fill="FFFFFF"/>
-        <w:tabs>
-          <w:tab w:val="clear" w:pos="420"/>
-        </w:tabs>
-        <w:spacing w:before="100" w:beforeAutospacing="1" w:after="100" w:afterAutospacing="1" w:line="360" w:lineRule="auto"/>
-        <w:ind w:left="1560" w:leftChars="0" w:hanging="420" w:firstLineChars="0"/>
-        <w:jc w:val="both"/>
-        <w:rPr>
-          <w:rFonts w:hint="default" w:ascii="Times New Roman" w:hAnsi="Times New Roman" w:cs="Times New Roman"/>
-          <w:b w:val="0"/>
-          <w:bCs w:val="0"/>
-          <w:sz w:val="28"/>
-          <w:szCs w:val="28"/>
-          <w:lang w:val="en-US"/>
-        </w:rPr>
-      </w:pPr>
-      <w:r>
-        <w:rPr>
-          <w:rFonts w:hint="default" w:ascii="Times New Roman" w:hAnsi="Times New Roman" w:cs="Times New Roman"/>
-          <w:b w:val="0"/>
-          <w:bCs w:val="0"/>
-          <w:sz w:val="28"/>
-          <w:szCs w:val="28"/>
-          <w:lang w:val="en-US"/>
-        </w:rPr>
-        <w:t>Edit Book</w:t>
-      </w:r>
-    </w:p>
-    <w:p>
-      <w:pPr>
-        <w:keepNext w:val="0"/>
-        <w:keepLines w:val="0"/>
-        <w:pageBreakBefore w:val="0"/>
-        <w:widowControl/>
-        <w:numPr>
-          <w:ilvl w:val="0"/>
-          <w:numId w:val="2"/>
-        </w:numPr>
-        <w:shd w:val="clear" w:color="auto" w:fill="FFFFFF"/>
-        <w:kinsoku/>
-        <w:wordWrap/>
-        <w:overflowPunct/>
-        <w:topLinePunct w:val="0"/>
-        <w:autoSpaceDE/>
-        <w:autoSpaceDN/>
-        <w:bidi w:val="0"/>
-        <w:adjustRightInd/>
-        <w:snapToGrid/>
-        <w:spacing w:before="100" w:beforeAutospacing="1" w:after="100" w:afterAutospacing="1" w:line="360" w:lineRule="auto"/>
-        <w:ind w:left="880" w:leftChars="0" w:firstLine="0" w:firstLineChars="0"/>
-        <w:jc w:val="both"/>
-        <w:textAlignment w:val="auto"/>
-        <w:rPr>
-          <w:rFonts w:hint="default" w:ascii="Times New Roman" w:hAnsi="Times New Roman" w:cs="Times New Roman"/>
-          <w:b w:val="0"/>
-          <w:bCs w:val="0"/>
-          <w:sz w:val="28"/>
-          <w:szCs w:val="28"/>
-          <w:lang w:val="en-US"/>
-        </w:rPr>
-      </w:pPr>
-      <w:r>
-        <w:rPr>
-          <w:rFonts w:hint="default" w:ascii="Times New Roman" w:hAnsi="Times New Roman" w:cs="Times New Roman"/>
-          <w:b/>
-          <w:bCs/>
-          <w:sz w:val="28"/>
-          <w:szCs w:val="28"/>
-          <w:lang w:val="en-US"/>
-        </w:rPr>
-        <w:t>Issue Book:</w:t>
-      </w:r>
-      <w:r>
-        <w:rPr>
-          <w:rFonts w:hint="default" w:ascii="Times New Roman" w:hAnsi="Times New Roman" w:cs="Times New Roman"/>
-          <w:b w:val="0"/>
-          <w:bCs w:val="0"/>
-          <w:sz w:val="28"/>
-          <w:szCs w:val="28"/>
-          <w:lang w:val="en-US"/>
-        </w:rPr>
-        <w:t xml:space="preserve">      Keep Issue Book details.</w:t>
-      </w:r>
-    </w:p>
-    <w:p>
-      <w:pPr>
-        <w:numPr>
-          <w:ilvl w:val="0"/>
-          <w:numId w:val="2"/>
-        </w:numPr>
-        <w:shd w:val="clear" w:color="auto" w:fill="FFFFFF"/>
-        <w:spacing w:before="100" w:beforeAutospacing="1" w:after="100" w:afterAutospacing="1" w:line="360" w:lineRule="auto"/>
-        <w:ind w:left="880" w:leftChars="0" w:firstLine="0" w:firstLineChars="0"/>
-        <w:jc w:val="both"/>
-        <w:rPr>
-          <w:rFonts w:hint="default" w:ascii="Times New Roman" w:hAnsi="Times New Roman" w:cs="Times New Roman"/>
-          <w:b/>
-          <w:bCs/>
-          <w:sz w:val="28"/>
-          <w:szCs w:val="28"/>
-          <w:lang w:val="en-US"/>
-        </w:rPr>
-      </w:pPr>
-      <w:r>
-        <w:rPr>
-          <w:rFonts w:hint="default" w:ascii="Times New Roman" w:hAnsi="Times New Roman" w:cs="Times New Roman"/>
-          <w:b/>
-          <w:bCs/>
-          <w:sz w:val="28"/>
-          <w:szCs w:val="28"/>
-          <w:lang w:val="en-US"/>
-        </w:rPr>
-        <w:t>Manage Students Accounts:</w:t>
+        <w:spacing w:before="100" w:beforeAutospacing="1" w:after="100" w:afterAutospacing="1" w:line="360" w:lineRule="auto"/>
+        <w:ind w:left="0" w:leftChars="0" w:firstLine="0" w:firstLineChars="0"/>
+        <w:jc w:val="both"/>
+        <w:rPr>
+          <w:rFonts w:hint="default" w:ascii="Times New Roman" w:hAnsi="Times New Roman" w:cs="Times New Roman"/>
+          <w:b w:val="0"/>
+          <w:bCs w:val="0"/>
+          <w:sz w:val="28"/>
+          <w:szCs w:val="28"/>
+          <w:lang w:val="en-US"/>
+        </w:rPr>
+      </w:pPr>
+      <w:r>
+        <w:rPr>
+          <w:rFonts w:hint="default" w:ascii="Times New Roman" w:hAnsi="Times New Roman" w:cs="Times New Roman"/>
+          <w:b w:val="0"/>
+          <w:bCs w:val="0"/>
+          <w:sz w:val="28"/>
+          <w:szCs w:val="28"/>
+          <w:lang w:val="en-US"/>
+        </w:rPr>
+        <w:t>See His Medical Reports, Doctor Prescriptions and Laboratory Tests.</w:t>
+      </w:r>
+    </w:p>
+    <w:p>
+      <w:pPr>
+        <w:numPr>
+          <w:ilvl w:val="0"/>
+          <w:numId w:val="3"/>
+        </w:numPr>
+        <w:shd w:val="clear" w:color="auto" w:fill="FFFFFF"/>
+        <w:spacing w:before="100" w:beforeAutospacing="1" w:after="100" w:afterAutospacing="1" w:line="360" w:lineRule="auto"/>
+        <w:ind w:left="0" w:leftChars="0" w:firstLine="0" w:firstLineChars="0"/>
+        <w:jc w:val="both"/>
+        <w:rPr>
+          <w:rFonts w:hint="default" w:ascii="Times New Roman" w:hAnsi="Times New Roman" w:cs="Times New Roman"/>
+          <w:b w:val="0"/>
+          <w:bCs w:val="0"/>
+          <w:sz w:val="28"/>
+          <w:szCs w:val="28"/>
+          <w:lang w:val="en-US"/>
+        </w:rPr>
+      </w:pPr>
+      <w:r>
+        <w:rPr>
+          <w:rFonts w:hint="default" w:ascii="Times New Roman" w:hAnsi="Times New Roman" w:cs="Times New Roman"/>
+          <w:b w:val="0"/>
+          <w:bCs w:val="0"/>
+          <w:sz w:val="28"/>
+          <w:szCs w:val="28"/>
+          <w:lang w:val="en-US"/>
+        </w:rPr>
+        <w:t>Chat with doctor.</w:t>
+      </w:r>
+    </w:p>
+    <w:p>
+      <w:pPr>
+        <w:numPr>
+          <w:ilvl w:val="0"/>
+          <w:numId w:val="0"/>
+        </w:numPr>
+        <w:shd w:val="clear" w:color="auto" w:fill="FFFFFF"/>
+        <w:spacing w:before="100" w:beforeAutospacing="1" w:after="100" w:afterAutospacing="1" w:line="360" w:lineRule="auto"/>
+        <w:jc w:val="both"/>
+        <w:rPr>
+          <w:rFonts w:hint="default" w:ascii="Times New Roman" w:hAnsi="Times New Roman" w:cs="Times New Roman"/>
+          <w:b/>
+          <w:bCs/>
+          <w:sz w:val="28"/>
+          <w:szCs w:val="28"/>
+          <w:lang w:val="en-US"/>
+        </w:rPr>
+      </w:pPr>
+      <w:r>
+        <w:rPr>
+          <w:rFonts w:hint="default" w:ascii="Times New Roman" w:hAnsi="Times New Roman" w:cs="Times New Roman"/>
+          <w:b/>
+          <w:bCs/>
+          <w:sz w:val="28"/>
+          <w:szCs w:val="28"/>
+          <w:lang w:val="en-US"/>
+        </w:rPr>
+        <w:t>Doctor:-</w:t>
       </w:r>
     </w:p>
     <w:p>
@@ -1981,31 +2873,61 @@
           <w:numId w:val="4"/>
         </w:numPr>
         <w:shd w:val="clear" w:color="auto" w:fill="FFFFFF"/>
-        <w:tabs>
-          <w:tab w:val="clear" w:pos="420"/>
-        </w:tabs>
-        <w:spacing w:before="100" w:beforeAutospacing="1" w:after="100" w:afterAutospacing="1" w:line="360" w:lineRule="auto"/>
-        <w:ind w:left="1740" w:leftChars="0" w:hanging="420" w:firstLineChars="0"/>
-        <w:jc w:val="both"/>
-        <w:rPr>
-          <w:rFonts w:hint="default" w:ascii="Times New Roman" w:hAnsi="Times New Roman" w:cs="Times New Roman"/>
-          <w:b w:val="0"/>
-          <w:bCs w:val="0"/>
-          <w:sz w:val="28"/>
-          <w:szCs w:val="28"/>
-          <w:lang w:val="en-US"/>
-        </w:rPr>
-      </w:pPr>
-      <w:r>
-        <w:rPr>
-          <w:rFonts w:hint="default" w:ascii="Times New Roman" w:hAnsi="Times New Roman" w:cs="Times New Roman"/>
-          <w:b w:val="0"/>
-          <w:bCs w:val="0"/>
-          <w:sz w:val="28"/>
-          <w:szCs w:val="28"/>
-          <w:lang w:val="en-US"/>
-        </w:rPr>
-        <w:t>Active</w:t>
+        <w:spacing w:before="100" w:beforeAutospacing="1" w:after="100" w:afterAutospacing="1" w:line="360" w:lineRule="auto"/>
+        <w:ind w:left="0" w:leftChars="0" w:firstLineChars="0"/>
+        <w:jc w:val="both"/>
+        <w:rPr>
+          <w:rFonts w:hint="default" w:ascii="Times New Roman" w:hAnsi="Times New Roman" w:cs="Times New Roman"/>
+          <w:b/>
+          <w:bCs/>
+          <w:sz w:val="28"/>
+          <w:szCs w:val="28"/>
+          <w:lang w:val="en-US"/>
+        </w:rPr>
+      </w:pPr>
+      <w:r>
+        <w:rPr>
+          <w:rFonts w:hint="default" w:ascii="Times New Roman" w:hAnsi="Times New Roman" w:cs="Times New Roman"/>
+          <w:b/>
+          <w:bCs/>
+          <w:sz w:val="28"/>
+          <w:szCs w:val="28"/>
+          <w:lang w:val="en-US"/>
+        </w:rPr>
+        <w:t xml:space="preserve">Login:- </w:t>
+      </w:r>
+      <w:r>
+        <w:rPr>
+          <w:rFonts w:hint="default" w:ascii="Times New Roman" w:hAnsi="Times New Roman" w:cs="Times New Roman"/>
+          <w:b w:val="0"/>
+          <w:bCs w:val="0"/>
+          <w:sz w:val="28"/>
+          <w:szCs w:val="28"/>
+          <w:lang w:val="en-US"/>
+        </w:rPr>
+        <w:t>Doctor with his  email id and password.</w:t>
+      </w:r>
+      <w:r>
+        <w:rPr>
+          <w:rFonts w:hint="default" w:ascii="Times New Roman" w:hAnsi="Times New Roman" w:cs="Times New Roman"/>
+          <w:b w:val="0"/>
+          <w:bCs w:val="0"/>
+          <w:sz w:val="28"/>
+          <w:szCs w:val="28"/>
+          <w:lang w:val="en-US"/>
+        </w:rPr>
+        <w:br w:type="textWrapping"/>
+      </w:r>
+      <w:r>
+        <w:rPr>
+          <w:rFonts w:hint="default" w:ascii="Times New Roman" w:hAnsi="Times New Roman" w:cs="Times New Roman"/>
+          <w:b w:val="0"/>
+          <w:bCs w:val="0"/>
+          <w:sz w:val="28"/>
+          <w:szCs w:val="28"/>
+          <w:lang w:val="en-US"/>
+        </w:rPr>
+        <w:t>2.View His Profile</w:t>
       </w:r>
     </w:p>
     <w:p>
@@ -2015,31 +2937,28 @@
           <w:numId w:val="4"/>
         </w:numPr>
         <w:shd w:val="clear" w:color="auto" w:fill="FFFFFF"/>
-        <w:tabs>
-          <w:tab w:val="clear" w:pos="420"/>
-        </w:tabs>
-        <w:spacing w:before="100" w:beforeAutospacing="1" w:after="100" w:afterAutospacing="1" w:line="360" w:lineRule="auto"/>
-        <w:ind w:left="1740" w:leftChars="0" w:hanging="420" w:firstLineChars="0"/>
-        <w:jc w:val="both"/>
-        <w:rPr>
-          <w:rFonts w:hint="default" w:ascii="Times New Roman" w:hAnsi="Times New Roman" w:cs="Times New Roman"/>
-          <w:b w:val="0"/>
-          <w:bCs w:val="0"/>
-          <w:sz w:val="28"/>
-          <w:szCs w:val="28"/>
-          <w:lang w:val="en-US"/>
-        </w:rPr>
-      </w:pPr>
-      <w:r>
-        <w:rPr>
-          <w:rFonts w:hint="default" w:ascii="Times New Roman" w:hAnsi="Times New Roman" w:cs="Times New Roman"/>
-          <w:b w:val="0"/>
-          <w:bCs w:val="0"/>
-          <w:sz w:val="28"/>
-          <w:szCs w:val="28"/>
-          <w:lang w:val="en-US"/>
-        </w:rPr>
-        <w:t>Canceled</w:t>
+        <w:spacing w:before="100" w:beforeAutospacing="1" w:after="100" w:afterAutospacing="1" w:line="360" w:lineRule="auto"/>
+        <w:ind w:left="0" w:leftChars="0" w:firstLine="0" w:firstLineChars="0"/>
+        <w:jc w:val="both"/>
+        <w:rPr>
+          <w:rFonts w:hint="default" w:ascii="Times New Roman" w:hAnsi="Times New Roman" w:cs="Times New Roman"/>
+          <w:b w:val="0"/>
+          <w:bCs w:val="0"/>
+          <w:sz w:val="28"/>
+          <w:szCs w:val="28"/>
+          <w:lang w:val="en-US"/>
+        </w:rPr>
+      </w:pPr>
+      <w:r>
+        <w:rPr>
+          <w:rFonts w:hint="default" w:ascii="Times New Roman" w:hAnsi="Times New Roman" w:cs="Times New Roman"/>
+          <w:b w:val="0"/>
+          <w:bCs w:val="0"/>
+          <w:sz w:val="28"/>
+          <w:szCs w:val="28"/>
+          <w:lang w:val="en-US"/>
+        </w:rPr>
+        <w:t>Edit  His profile.</w:t>
       </w:r>
     </w:p>
     <w:p>
@@ -2049,366 +2968,62 @@
           <w:numId w:val="4"/>
         </w:numPr>
         <w:shd w:val="clear" w:color="auto" w:fill="FFFFFF"/>
-        <w:tabs>
-          <w:tab w:val="clear" w:pos="420"/>
-        </w:tabs>
-        <w:spacing w:before="100" w:beforeAutospacing="1" w:after="100" w:afterAutospacing="1" w:line="360" w:lineRule="auto"/>
-        <w:ind w:left="1740" w:leftChars="0" w:hanging="420" w:firstLineChars="0"/>
-        <w:jc w:val="both"/>
-        <w:rPr>
-          <w:rFonts w:hint="default" w:ascii="Times New Roman" w:hAnsi="Times New Roman" w:cs="Times New Roman"/>
-          <w:b w:val="0"/>
-          <w:bCs w:val="0"/>
-          <w:sz w:val="28"/>
-          <w:szCs w:val="28"/>
-          <w:lang w:val="en-US"/>
-        </w:rPr>
-      </w:pPr>
-      <w:r>
-        <w:rPr>
-          <w:rFonts w:hint="default" w:ascii="Times New Roman" w:hAnsi="Times New Roman" w:cs="Times New Roman"/>
-          <w:b w:val="0"/>
-          <w:bCs w:val="0"/>
-          <w:sz w:val="28"/>
-          <w:szCs w:val="28"/>
-          <w:lang w:val="en-US"/>
-        </w:rPr>
-        <w:t>Blacklisted</w:t>
-      </w:r>
-    </w:p>
-    <w:p>
-      <w:pPr>
-        <w:numPr>
-          <w:ilvl w:val="0"/>
-          <w:numId w:val="0"/>
-        </w:numPr>
-        <w:shd w:val="clear" w:color="auto" w:fill="FFFFFF"/>
-        <w:spacing w:before="100" w:beforeAutospacing="1" w:after="100" w:afterAutospacing="1" w:line="360" w:lineRule="auto"/>
-        <w:jc w:val="both"/>
-        <w:rPr>
-          <w:rFonts w:hint="default" w:ascii="Times New Roman" w:hAnsi="Times New Roman" w:cs="Times New Roman"/>
-          <w:b/>
-          <w:bCs/>
-          <w:sz w:val="28"/>
-          <w:szCs w:val="28"/>
-          <w:lang w:val="en-US"/>
-        </w:rPr>
-      </w:pPr>
-      <w:r>
-        <w:rPr>
-          <w:rFonts w:hint="default" w:ascii="Times New Roman" w:hAnsi="Times New Roman" w:cs="Times New Roman"/>
-          <w:b/>
-          <w:bCs/>
-          <w:sz w:val="28"/>
-          <w:szCs w:val="28"/>
-          <w:lang w:val="en-US"/>
-        </w:rPr>
-        <w:t>Students:-</w:t>
-      </w:r>
-    </w:p>
-    <w:p>
-      <w:pPr>
-        <w:numPr>
-          <w:ilvl w:val="0"/>
-          <w:numId w:val="0"/>
-        </w:numPr>
-        <w:shd w:val="clear" w:color="auto" w:fill="FFFFFF"/>
-        <w:spacing w:before="100" w:beforeAutospacing="1" w:after="100" w:afterAutospacing="1" w:line="360" w:lineRule="auto"/>
-        <w:jc w:val="both"/>
-        <w:rPr>
-          <w:rFonts w:hint="default" w:ascii="Times New Roman" w:hAnsi="Times New Roman" w:cs="Times New Roman"/>
-          <w:b w:val="0"/>
-          <w:bCs w:val="0"/>
-          <w:sz w:val="28"/>
-          <w:szCs w:val="28"/>
-          <w:lang w:val="en-US"/>
-        </w:rPr>
-      </w:pPr>
-      <w:r>
-        <w:rPr>
-          <w:rFonts w:hint="default" w:ascii="Times New Roman" w:hAnsi="Times New Roman" w:cs="Times New Roman"/>
-          <w:b/>
-          <w:bCs/>
-          <w:sz w:val="28"/>
-          <w:szCs w:val="28"/>
-          <w:lang w:val="en-US"/>
-        </w:rPr>
-        <w:tab/>
-      </w:r>
-      <w:r>
-        <w:rPr>
-          <w:rFonts w:hint="default" w:ascii="Times New Roman" w:hAnsi="Times New Roman" w:cs="Times New Roman"/>
-          <w:b/>
-          <w:bCs/>
-          <w:sz w:val="28"/>
-          <w:szCs w:val="28"/>
-          <w:lang w:val="en-US"/>
-        </w:rPr>
-        <w:t xml:space="preserve">Login:   </w:t>
-      </w:r>
-      <w:r>
-        <w:rPr>
-          <w:rFonts w:hint="default" w:ascii="Times New Roman" w:hAnsi="Times New Roman" w:cs="Times New Roman"/>
-          <w:b w:val="0"/>
-          <w:bCs w:val="0"/>
-          <w:sz w:val="28"/>
-          <w:szCs w:val="28"/>
-          <w:lang w:val="en-US"/>
-        </w:rPr>
-        <w:t>Student can login with his email id and password.</w:t>
-      </w:r>
-    </w:p>
-    <w:p>
-      <w:pPr>
-        <w:numPr>
-          <w:ilvl w:val="0"/>
-          <w:numId w:val="0"/>
-        </w:numPr>
-        <w:shd w:val="clear" w:color="auto" w:fill="FFFFFF"/>
-        <w:spacing w:before="100" w:beforeAutospacing="1" w:after="100" w:afterAutospacing="1" w:line="360" w:lineRule="auto"/>
-        <w:jc w:val="both"/>
-        <w:rPr>
-          <w:rFonts w:hint="default" w:ascii="Times New Roman" w:hAnsi="Times New Roman" w:cs="Times New Roman"/>
-          <w:b w:val="0"/>
-          <w:bCs w:val="0"/>
-          <w:sz w:val="28"/>
-          <w:szCs w:val="28"/>
-          <w:lang w:val="en-US"/>
-        </w:rPr>
-      </w:pPr>
-      <w:r>
-        <w:rPr>
-          <w:rFonts w:hint="default" w:ascii="Times New Roman" w:hAnsi="Times New Roman" w:cs="Times New Roman"/>
-          <w:b w:val="0"/>
-          <w:bCs w:val="0"/>
-          <w:sz w:val="28"/>
-          <w:szCs w:val="28"/>
-          <w:lang w:val="en-US"/>
-        </w:rPr>
-        <w:tab/>
-      </w:r>
-      <w:r>
-        <w:rPr>
-          <w:rFonts w:hint="default" w:ascii="Times New Roman" w:hAnsi="Times New Roman" w:cs="Times New Roman"/>
-          <w:b/>
-          <w:bCs/>
-          <w:sz w:val="28"/>
-          <w:szCs w:val="28"/>
-          <w:lang w:val="en-US"/>
-        </w:rPr>
-        <w:t xml:space="preserve">Search Catalog: </w:t>
-      </w:r>
-      <w:r>
-        <w:rPr>
-          <w:rFonts w:hint="default" w:ascii="Times New Roman" w:hAnsi="Times New Roman" w:cs="Times New Roman"/>
-          <w:b w:val="0"/>
-          <w:bCs w:val="0"/>
-          <w:sz w:val="28"/>
-          <w:szCs w:val="28"/>
-          <w:lang w:val="en-US"/>
-        </w:rPr>
-        <w:t xml:space="preserve">Student search book without going to library, by </w:t>
-      </w:r>
-      <w:r>
-        <w:rPr>
-          <w:rFonts w:hint="default" w:ascii="Times New Roman" w:hAnsi="Times New Roman" w:cs="Times New Roman"/>
-          <w:b w:val="0"/>
-          <w:bCs w:val="0"/>
-          <w:sz w:val="28"/>
-          <w:szCs w:val="28"/>
-          <w:lang w:val="en-US"/>
-        </w:rPr>
-        <w:tab/>
-      </w:r>
-      <w:r>
-        <w:rPr>
-          <w:rFonts w:hint="default" w:ascii="Times New Roman" w:hAnsi="Times New Roman" w:cs="Times New Roman"/>
-          <w:b w:val="0"/>
-          <w:bCs w:val="0"/>
-          <w:sz w:val="28"/>
-          <w:szCs w:val="28"/>
-          <w:lang w:val="en-US"/>
-        </w:rPr>
-        <w:t>title, author name and subject and check availability of that book.</w:t>
-      </w:r>
-    </w:p>
-    <w:p>
-      <w:pPr>
-        <w:numPr>
-          <w:ilvl w:val="0"/>
-          <w:numId w:val="0"/>
-        </w:numPr>
-        <w:shd w:val="clear" w:color="auto" w:fill="FFFFFF"/>
-        <w:spacing w:before="100" w:beforeAutospacing="1" w:after="100" w:afterAutospacing="1" w:line="360" w:lineRule="auto"/>
-        <w:jc w:val="both"/>
-        <w:rPr>
-          <w:rFonts w:hint="default" w:ascii="Times New Roman" w:hAnsi="Times New Roman" w:cs="Times New Roman"/>
-          <w:b w:val="0"/>
-          <w:bCs w:val="0"/>
-          <w:sz w:val="28"/>
-          <w:szCs w:val="28"/>
-          <w:lang w:val="en-US"/>
-        </w:rPr>
-      </w:pPr>
-      <w:r>
-        <w:rPr>
-          <w:rFonts w:hint="default" w:ascii="Times New Roman" w:hAnsi="Times New Roman" w:cs="Times New Roman"/>
-          <w:b w:val="0"/>
-          <w:bCs w:val="0"/>
-          <w:sz w:val="28"/>
-          <w:szCs w:val="28"/>
-          <w:lang w:val="en-US"/>
-        </w:rPr>
-        <w:tab/>
-      </w:r>
-      <w:r>
-        <w:rPr>
-          <w:rFonts w:hint="default" w:ascii="Times New Roman" w:hAnsi="Times New Roman" w:cs="Times New Roman"/>
-          <w:b/>
-          <w:bCs/>
-          <w:sz w:val="28"/>
-          <w:szCs w:val="28"/>
-          <w:lang w:val="en-US"/>
-        </w:rPr>
-        <w:t xml:space="preserve">Pay Fine:  </w:t>
-      </w:r>
-      <w:r>
-        <w:rPr>
-          <w:rFonts w:hint="default" w:ascii="Times New Roman" w:hAnsi="Times New Roman" w:cs="Times New Roman"/>
-          <w:b w:val="0"/>
-          <w:bCs w:val="0"/>
-          <w:sz w:val="28"/>
-          <w:szCs w:val="28"/>
-          <w:lang w:val="en-US"/>
-        </w:rPr>
-        <w:t>Member can pay fine online.</w:t>
-      </w:r>
-    </w:p>
-    <w:p>
-      <w:pPr>
-        <w:numPr>
-          <w:ilvl w:val="0"/>
-          <w:numId w:val="0"/>
-        </w:numPr>
-        <w:shd w:val="clear" w:color="auto" w:fill="FFFFFF"/>
-        <w:spacing w:before="100" w:beforeAutospacing="1" w:after="100" w:afterAutospacing="1" w:line="360" w:lineRule="auto"/>
-        <w:jc w:val="both"/>
-        <w:rPr>
-          <w:rFonts w:hint="default" w:ascii="Times New Roman" w:hAnsi="Times New Roman" w:cs="Times New Roman"/>
-          <w:b w:val="0"/>
-          <w:bCs w:val="0"/>
-          <w:sz w:val="28"/>
-          <w:szCs w:val="28"/>
-          <w:lang w:val="en-US"/>
-        </w:rPr>
-      </w:pPr>
-      <w:r>
-        <w:rPr>
-          <w:rFonts w:hint="default" w:ascii="Times New Roman" w:hAnsi="Times New Roman" w:cs="Times New Roman"/>
-          <w:b w:val="0"/>
-          <w:bCs w:val="0"/>
-          <w:sz w:val="28"/>
-          <w:szCs w:val="28"/>
-          <w:lang w:val="en-US"/>
-        </w:rPr>
-        <w:tab/>
-      </w:r>
-      <w:r>
-        <w:rPr>
-          <w:rFonts w:hint="default" w:ascii="Times New Roman" w:hAnsi="Times New Roman" w:cs="Times New Roman"/>
-          <w:b/>
-          <w:bCs/>
-          <w:sz w:val="28"/>
-          <w:szCs w:val="28"/>
-          <w:lang w:val="en-US"/>
-        </w:rPr>
-        <w:t xml:space="preserve">Reserve Book:  </w:t>
-      </w:r>
-      <w:r>
-        <w:rPr>
-          <w:rFonts w:hint="default" w:ascii="Times New Roman" w:hAnsi="Times New Roman" w:cs="Times New Roman"/>
-          <w:b w:val="0"/>
-          <w:bCs w:val="0"/>
-          <w:sz w:val="28"/>
-          <w:szCs w:val="28"/>
-          <w:lang w:val="en-US"/>
-        </w:rPr>
-        <w:t xml:space="preserve">Student can reserve book online and issue after </w:t>
-      </w:r>
-      <w:r>
-        <w:rPr>
-          <w:rFonts w:hint="default" w:ascii="Times New Roman" w:hAnsi="Times New Roman" w:cs="Times New Roman"/>
-          <w:b w:val="0"/>
-          <w:bCs w:val="0"/>
-          <w:sz w:val="28"/>
-          <w:szCs w:val="28"/>
-          <w:lang w:val="en-US"/>
-        </w:rPr>
-        <w:tab/>
-      </w:r>
-      <w:r>
-        <w:rPr>
-          <w:rFonts w:hint="default" w:ascii="Times New Roman" w:hAnsi="Times New Roman" w:cs="Times New Roman"/>
-          <w:b w:val="0"/>
-          <w:bCs w:val="0"/>
-          <w:sz w:val="28"/>
-          <w:szCs w:val="28"/>
-          <w:lang w:val="en-US"/>
-        </w:rPr>
-        <w:t>some time.</w:t>
-      </w:r>
-    </w:p>
-    <w:p>
-      <w:pPr>
-        <w:numPr>
-          <w:ilvl w:val="0"/>
-          <w:numId w:val="0"/>
-        </w:numPr>
-        <w:shd w:val="clear" w:color="auto" w:fill="FFFFFF"/>
-        <w:spacing w:before="100" w:beforeAutospacing="1" w:after="100" w:afterAutospacing="1" w:line="360" w:lineRule="auto"/>
-        <w:jc w:val="both"/>
-        <w:rPr>
-          <w:rFonts w:hint="default" w:ascii="Times New Roman" w:hAnsi="Times New Roman" w:cs="Times New Roman"/>
-          <w:b w:val="0"/>
-          <w:bCs w:val="0"/>
-          <w:sz w:val="28"/>
-          <w:szCs w:val="28"/>
-          <w:lang w:val="en-US"/>
-        </w:rPr>
-      </w:pPr>
-      <w:r>
-        <w:rPr>
-          <w:rFonts w:hint="default" w:ascii="Times New Roman" w:hAnsi="Times New Roman" w:cs="Times New Roman"/>
-          <w:b w:val="0"/>
-          <w:bCs w:val="0"/>
-          <w:sz w:val="28"/>
-          <w:szCs w:val="28"/>
-          <w:lang w:val="en-US"/>
-        </w:rPr>
-        <w:tab/>
-      </w:r>
-      <w:r>
-        <w:rPr>
-          <w:rFonts w:hint="default" w:ascii="Times New Roman" w:hAnsi="Times New Roman" w:cs="Times New Roman"/>
-          <w:b/>
-          <w:bCs/>
-          <w:sz w:val="28"/>
-          <w:szCs w:val="28"/>
-          <w:lang w:val="en-US"/>
-        </w:rPr>
-        <w:t xml:space="preserve">Renew Book:  </w:t>
-      </w:r>
-      <w:r>
-        <w:rPr>
-          <w:rFonts w:hint="default" w:ascii="Times New Roman" w:hAnsi="Times New Roman" w:cs="Times New Roman"/>
-          <w:b w:val="0"/>
-          <w:bCs w:val="0"/>
-          <w:sz w:val="28"/>
-          <w:szCs w:val="28"/>
-          <w:lang w:val="en-US"/>
-        </w:rPr>
-        <w:t>Student can renew book online.</w:t>
-      </w:r>
+        <w:spacing w:before="100" w:beforeAutospacing="1" w:after="100" w:afterAutospacing="1" w:line="360" w:lineRule="auto"/>
+        <w:ind w:left="0" w:leftChars="0" w:firstLine="0" w:firstLineChars="0"/>
+        <w:jc w:val="both"/>
+        <w:rPr>
+          <w:rFonts w:hint="default" w:ascii="Times New Roman" w:hAnsi="Times New Roman" w:cs="Times New Roman"/>
+          <w:b w:val="0"/>
+          <w:bCs w:val="0"/>
+          <w:sz w:val="28"/>
+          <w:szCs w:val="28"/>
+          <w:lang w:val="en-US"/>
+        </w:rPr>
+      </w:pPr>
+      <w:r>
+        <w:rPr>
+          <w:rFonts w:hint="default" w:ascii="Times New Roman" w:hAnsi="Times New Roman" w:cs="Times New Roman"/>
+          <w:b w:val="0"/>
+          <w:bCs w:val="0"/>
+          <w:sz w:val="28"/>
+          <w:szCs w:val="28"/>
+          <w:lang w:val="en-US"/>
+        </w:rPr>
+        <w:t>See Patient Medical Reports</w:t>
+      </w:r>
+    </w:p>
+    <w:p>
+      <w:pPr>
+        <w:numPr>
+          <w:ilvl w:val="0"/>
+          <w:numId w:val="4"/>
+        </w:numPr>
+        <w:shd w:val="clear" w:color="auto" w:fill="FFFFFF"/>
+        <w:spacing w:before="100" w:beforeAutospacing="1" w:after="100" w:afterAutospacing="1" w:line="360" w:lineRule="auto"/>
+        <w:ind w:left="0" w:leftChars="0" w:firstLine="0" w:firstLineChars="0"/>
+        <w:jc w:val="both"/>
+        <w:rPr>
+          <w:rFonts w:hint="default" w:ascii="Times New Roman" w:hAnsi="Times New Roman" w:cs="Times New Roman"/>
+          <w:b/>
+          <w:bCs/>
+          <w:sz w:val="28"/>
+          <w:szCs w:val="28"/>
+          <w:lang w:val="en-US"/>
+        </w:rPr>
+      </w:pPr>
+      <w:r>
+        <w:rPr>
+          <w:rFonts w:hint="default" w:ascii="Times New Roman" w:hAnsi="Times New Roman" w:cs="Times New Roman"/>
+          <w:b w:val="0"/>
+          <w:bCs w:val="0"/>
+          <w:sz w:val="28"/>
+          <w:szCs w:val="28"/>
+          <w:lang w:val="en-US"/>
+        </w:rPr>
+        <w:t>Reply patient query.</w:t>
+      </w:r>
+      <w:bookmarkStart w:id="0" w:name="_GoBack"/>
+      <w:bookmarkEnd w:id="0"/>
     </w:p>
     <w:p>
       <w:pPr>
@@ -2859,7 +3474,7 @@
           <w:u w:val="none"/>
           <w:lang w:val="en-US"/>
         </w:rPr>
-        <w:t>VS code</w:t>
+        <w:t>Spring Tool Suit 4</w:t>
       </w:r>
     </w:p>
     <w:p>
@@ -3027,7 +3642,7 @@
           <w:u w:val="none"/>
           <w:lang w:val="en-US"/>
         </w:rPr>
-        <w:t>Frond End</w:t>
+        <w:t>Front End</w:t>
       </w:r>
       <w:r>
         <w:rPr>
@@ -3179,7 +3794,7 @@
           <w:u w:val="none"/>
           <w:lang w:val="en-US"/>
         </w:rPr>
-        <w:t>Python(Django)</w:t>
+        <w:t>Java (Spring Boot)</w:t>
       </w:r>
     </w:p>
     <w:p>
@@ -3254,42 +3869,22 @@
 <file path=word/numbering.xml><?xml version="1.0" encoding="utf-8"?>
 <w:numbering xmlns:wpc="http://schemas.microsoft.com/office/word/2010/wordprocessingCanvas" xmlns:mc="http://schemas.openxmlformats.org/markup-compatibility/2006" xmlns:o="urn:schemas-microsoft-com:office:office" xmlns:r="http://schemas.openxmlformats.org/officeDocument/2006/relationships" xmlns:m="http://schemas.openxmlformats.org/officeDocument/2006/math" xmlns:v="urn:schemas-microsoft-com:vml" xmlns:wp14="http://schemas.microsoft.com/office/word/2010/wordprocessingDrawing" xmlns:wp="http://schemas.openxmlformats.org/drawingml/2006/wordprocessingDrawing" xmlns:w10="urn:schemas-microsoft-com:office:word" xmlns:w="http://schemas.openxmlformats.org/wordprocessingml/2006/main" xmlns:w14="http://schemas.microsoft.com/office/word/2010/wordml" xmlns:wpg="http://schemas.microsoft.com/office/word/2010/wordprocessingGroup" xmlns:wpi="http://schemas.microsoft.com/office/word/2010/wordprocessingInk" xmlns:wne="http://schemas.microsoft.com/office/word/2006/wordml" xmlns:wps="http://schemas.microsoft.com/office/word/2010/wordprocessingShape" xmlns:wpsCustomData="http://www.wps.cn/officeDocument/2013/wpsCustomData" mc:Ignorable="w14 wp14">
   <w:abstractNum w:abstractNumId="0">
-    <w:nsid w:val="AC9CFB29"/>
-    <w:multiLevelType w:val="singleLevel"/>
-    <w:tmpl w:val="AC9CFB29"/>
-    <w:lvl w:ilvl="0" w:tentative="0">
-      <w:start w:val="1"/>
-      <w:numFmt w:val="bullet"/>
-      <w:lvlText w:val=""/>
-      <w:lvlJc w:val="left"/>
-      <w:pPr>
-        <w:tabs>
-          <w:tab w:val="left" w:pos="420"/>
-        </w:tabs>
-        <w:ind w:left="420" w:leftChars="0" w:hanging="420" w:firstLineChars="0"/>
-      </w:pPr>
-      <w:rPr>
-        <w:rFonts w:hint="default" w:ascii="Wingdings" w:hAnsi="Wingdings"/>
-      </w:rPr>
-    </w:lvl>
-  </w:abstractNum>
-  <w:abstractNum w:abstractNumId="1">
-    <w:nsid w:val="BCD015B8"/>
+    <w:nsid w:val="E5B95001"/>
     <w:multiLevelType w:val="multilevel"/>
-    <w:tmpl w:val="BCD015B8"/>
+    <w:tmpl w:val="E5B95001"/>
     <w:lvl w:ilvl="0" w:tentative="0">
       <w:start w:val="1"/>
       <w:numFmt w:val="decimal"/>
-      <w:suff w:val="space"/>
       <w:lvlText w:val="%1."/>
       <w:lvlJc w:val="left"/>
       <w:pPr>
-        <w:ind w:left="880" w:leftChars="0" w:firstLine="0" w:firstLineChars="0"/>
+        <w:tabs>
+          <w:tab w:val="left" w:pos="425"/>
+        </w:tabs>
+        <w:ind w:left="425" w:leftChars="0" w:hanging="425" w:firstLineChars="0"/>
       </w:pPr>
       <w:rPr>
         <w:rFonts w:hint="default"/>
-        <w:b/>
-        <w:bCs/>
       </w:rPr>
     </w:lvl>
     <w:lvl w:ilvl="1" w:tentative="0">
@@ -3301,7 +3896,7 @@
         <w:tabs>
           <w:tab w:val="left" w:pos="840"/>
         </w:tabs>
-        <w:ind w:left="1460" w:leftChars="0" w:hanging="420" w:firstLineChars="0"/>
+        <w:ind w:left="840" w:leftChars="0" w:hanging="420" w:firstLineChars="0"/>
       </w:pPr>
       <w:rPr>
         <w:rFonts w:hint="default"/>
@@ -3316,7 +3911,7 @@
         <w:tabs>
           <w:tab w:val="left" w:pos="1260"/>
         </w:tabs>
-        <w:ind w:left="1920" w:leftChars="0" w:hanging="420" w:firstLineChars="0"/>
+        <w:ind w:left="1260" w:leftChars="0" w:hanging="420" w:firstLineChars="0"/>
       </w:pPr>
       <w:rPr>
         <w:rFonts w:hint="default"/>
@@ -3331,7 +3926,7 @@
         <w:tabs>
           <w:tab w:val="left" w:pos="1680"/>
         </w:tabs>
-        <w:ind w:left="2340" w:leftChars="0" w:hanging="420" w:firstLineChars="0"/>
+        <w:ind w:left="1680" w:leftChars="0" w:hanging="420" w:firstLineChars="0"/>
       </w:pPr>
       <w:rPr>
         <w:rFonts w:hint="default"/>
@@ -3346,7 +3941,7 @@
         <w:tabs>
           <w:tab w:val="left" w:pos="2100"/>
         </w:tabs>
-        <w:ind w:left="2760" w:leftChars="0" w:hanging="420" w:firstLineChars="0"/>
+        <w:ind w:left="2100" w:leftChars="0" w:hanging="420" w:firstLineChars="0"/>
       </w:pPr>
       <w:rPr>
         <w:rFonts w:hint="default"/>
@@ -3361,7 +3956,7 @@
         <w:tabs>
           <w:tab w:val="left" w:pos="2520"/>
         </w:tabs>
-        <w:ind w:left="3180" w:leftChars="0" w:hanging="420" w:firstLineChars="0"/>
+        <w:ind w:left="2520" w:leftChars="0" w:hanging="420" w:firstLineChars="0"/>
       </w:pPr>
       <w:rPr>
         <w:rFonts w:hint="default"/>
@@ -3376,7 +3971,7 @@
         <w:tabs>
           <w:tab w:val="left" w:pos="2940"/>
         </w:tabs>
-        <w:ind w:left="3600" w:leftChars="0" w:hanging="420" w:firstLineChars="0"/>
+        <w:ind w:left="2940" w:leftChars="0" w:hanging="420" w:firstLineChars="0"/>
       </w:pPr>
       <w:rPr>
         <w:rFonts w:hint="default"/>
@@ -3391,7 +3986,7 @@
         <w:tabs>
           <w:tab w:val="left" w:pos="3360"/>
         </w:tabs>
-        <w:ind w:left="4020" w:leftChars="0" w:hanging="420" w:firstLineChars="0"/>
+        <w:ind w:left="3360" w:leftChars="0" w:hanging="420" w:firstLineChars="0"/>
       </w:pPr>
       <w:rPr>
         <w:rFonts w:hint="default"/>
@@ -3406,14 +4001,14 @@
         <w:tabs>
           <w:tab w:val="left" w:pos="3780"/>
         </w:tabs>
-        <w:ind w:left="4440" w:leftChars="0" w:hanging="420" w:firstLineChars="0"/>
+        <w:ind w:left="3780" w:leftChars="0" w:hanging="420" w:firstLineChars="0"/>
       </w:pPr>
       <w:rPr>
         <w:rFonts w:hint="default"/>
       </w:rPr>
     </w:lvl>
   </w:abstractNum>
-  <w:abstractNum w:abstractNumId="2">
+  <w:abstractNum w:abstractNumId="1">
     <w:nsid w:val="E76BECB5"/>
     <w:multiLevelType w:val="singleLevel"/>
     <w:tmpl w:val="E76BECB5"/>
@@ -3433,37 +4028,49 @@
       </w:rPr>
     </w:lvl>
   </w:abstractNum>
-  <w:abstractNum w:abstractNumId="3">
-    <w:nsid w:val="7B5208EE"/>
+  <w:abstractNum w:abstractNumId="2">
+    <w:nsid w:val="46A94685"/>
     <w:multiLevelType w:val="singleLevel"/>
-    <w:tmpl w:val="7B5208EE"/>
+    <w:tmpl w:val="46A94685"/>
     <w:lvl w:ilvl="0" w:tentative="0">
       <w:start w:val="1"/>
-      <w:numFmt w:val="bullet"/>
-      <w:lvlText w:val=""/>
+      <w:numFmt w:val="decimal"/>
+      <w:suff w:val="space"/>
+      <w:lvlText w:val="%1."/>
       <w:lvlJc w:val="left"/>
       <w:pPr>
-        <w:tabs>
-          <w:tab w:val="left" w:pos="420"/>
-        </w:tabs>
-        <w:ind w:left="420" w:leftChars="0" w:hanging="420" w:firstLineChars="0"/>
+        <w:ind w:left="0"/>
       </w:pPr>
       <w:rPr>
-        <w:rFonts w:hint="default" w:ascii="Wingdings" w:hAnsi="Wingdings"/>
+        <w:rFonts w:hint="default"/>
+        <w:b w:val="0"/>
+        <w:bCs w:val="0"/>
       </w:rPr>
     </w:lvl>
   </w:abstractNum>
+  <w:abstractNum w:abstractNumId="3">
+    <w:nsid w:val="7438A2DD"/>
+    <w:multiLevelType w:val="singleLevel"/>
+    <w:tmpl w:val="7438A2DD"/>
+    <w:lvl w:ilvl="0" w:tentative="0">
+      <w:start w:val="1"/>
+      <w:numFmt w:val="decimal"/>
+      <w:suff w:val="space"/>
+      <w:lvlText w:val="%1."/>
+      <w:lvlJc w:val="left"/>
+    </w:lvl>
+  </w:abstractNum>
   <w:num w:numId="1">
-    <w:abstractNumId w:val="2"/>
+    <w:abstractNumId w:val="1"/>
   </w:num>
   <w:num w:numId="2">
-    <w:abstractNumId w:val="1"/>
+    <w:abstractNumId w:val="0"/>
   </w:num>
   <w:num w:numId="3">
-    <w:abstractNumId w:val="0"/>
+    <w:abstractNumId w:val="3"/>
   </w:num>
   <w:num w:numId="4">
-    <w:abstractNumId w:val="3"/>
+    <w:abstractNumId w:val="2"/>
   </w:num>
 </w:numbering>
 </file>

--- a/synopsis.docx
+++ b/synopsis.docx
@@ -1288,6 +1288,7 @@
       <w:pPr>
         <w:pStyle w:val="6"/>
         <w:numPr>
+          <w:ilvl w:val="0"/>
           <w:numId w:val="0"/>
         </w:numPr>
         <w:shd w:val="clear" w:color="auto" w:fill="FFFFFF"/>
@@ -1641,6 +1642,7 @@
     <w:p>
       <w:pPr>
         <w:numPr>
+          <w:ilvl w:val="0"/>
           <w:numId w:val="0"/>
         </w:numPr>
         <w:ind w:leftChars="0"/>
@@ -1666,6 +1668,7 @@
     <w:p>
       <w:pPr>
         <w:numPr>
+          <w:ilvl w:val="0"/>
           <w:numId w:val="0"/>
         </w:numPr>
         <w:ind w:leftChars="0"/>
@@ -1687,6 +1690,7 @@
     <w:p>
       <w:pPr>
         <w:numPr>
+          <w:ilvl w:val="0"/>
           <w:numId w:val="0"/>
         </w:numPr>
         <w:ind w:leftChars="0"/>
@@ -1712,6 +1716,7 @@
     <w:p>
       <w:pPr>
         <w:numPr>
+          <w:ilvl w:val="0"/>
           <w:numId w:val="0"/>
         </w:numPr>
         <w:ind w:leftChars="0"/>
@@ -1733,6 +1738,7 @@
     <w:p>
       <w:pPr>
         <w:numPr>
+          <w:ilvl w:val="0"/>
           <w:numId w:val="0"/>
         </w:numPr>
         <w:ind w:leftChars="0"/>
@@ -1758,6 +1764,7 @@
     <w:p>
       <w:pPr>
         <w:numPr>
+          <w:ilvl w:val="0"/>
           <w:numId w:val="0"/>
         </w:numPr>
         <w:ind w:leftChars="0"/>
@@ -1779,6 +1786,7 @@
     <w:p>
       <w:pPr>
         <w:numPr>
+          <w:ilvl w:val="0"/>
           <w:numId w:val="0"/>
         </w:numPr>
         <w:ind w:leftChars="0"/>
@@ -1810,6 +1818,7 @@
     <w:p>
       <w:pPr>
         <w:numPr>
+          <w:ilvl w:val="0"/>
           <w:numId w:val="0"/>
         </w:numPr>
         <w:ind w:leftChars="0"/>
@@ -1831,6 +1840,7 @@
     <w:p>
       <w:pPr>
         <w:numPr>
+          <w:ilvl w:val="0"/>
           <w:numId w:val="0"/>
         </w:numPr>
         <w:ind w:leftChars="0"/>
@@ -1862,6 +1872,7 @@
     <w:p>
       <w:pPr>
         <w:numPr>
+          <w:ilvl w:val="0"/>
           <w:numId w:val="0"/>
         </w:numPr>
         <w:ind w:leftChars="0"/>
@@ -1883,6 +1894,7 @@
     <w:p>
       <w:pPr>
         <w:numPr>
+          <w:ilvl w:val="0"/>
           <w:numId w:val="0"/>
         </w:numPr>
         <w:ind w:leftChars="0"/>
@@ -1908,6 +1920,7 @@
     <w:p>
       <w:pPr>
         <w:numPr>
+          <w:ilvl w:val="0"/>
           <w:numId w:val="0"/>
         </w:numPr>
         <w:ind w:leftChars="0"/>
@@ -2437,37 +2450,8 @@
         </w:rPr>
         <w:t>Manage Doctors:</w:t>
       </w:r>
-    </w:p>
-    <w:p>
-      <w:pPr>
-        <w:numPr>
-          <w:ilvl w:val="1"/>
-          <w:numId w:val="2"/>
-        </w:numPr>
-        <w:shd w:val="clear" w:color="auto" w:fill="FFFFFF"/>
-        <w:spacing w:before="100" w:beforeAutospacing="1" w:after="100" w:afterAutospacing="1" w:line="360" w:lineRule="auto"/>
-        <w:ind w:left="840" w:leftChars="0" w:hanging="420" w:firstLineChars="0"/>
-        <w:jc w:val="both"/>
-        <w:rPr>
-          <w:rFonts w:hint="default" w:ascii="Times New Roman" w:hAnsi="Times New Roman" w:cs="Times New Roman"/>
-          <w:b w:val="0"/>
-          <w:bCs w:val="0"/>
-          <w:sz w:val="28"/>
-          <w:szCs w:val="28"/>
-          <w:lang w:val="en-US"/>
-        </w:rPr>
-      </w:pPr>
-      <w:r>
-        <w:rPr>
-          <w:rFonts w:hint="default" w:ascii="Times New Roman" w:hAnsi="Times New Roman" w:cs="Times New Roman"/>
-          <w:b w:val="0"/>
-          <w:bCs w:val="0"/>
-          <w:sz w:val="28"/>
-          <w:szCs w:val="28"/>
-          <w:lang w:val="en-US"/>
-        </w:rPr>
-        <w:t>Add New Doctor.</w:t>
-      </w:r>
+      <w:bookmarkStart w:id="0" w:name="_GoBack"/>
+      <w:bookmarkEnd w:id="0"/>
     </w:p>
     <w:p>
       <w:pPr>
@@ -2559,8 +2543,8 @@
       <w:r>
         <w:rPr>
           <w:rFonts w:hint="default" w:ascii="Times New Roman" w:hAnsi="Times New Roman" w:cs="Times New Roman"/>
-          <w:b/>
-          <w:bCs/>
+          <w:b w:val="0"/>
+          <w:bCs w:val="0"/>
           <w:sz w:val="28"/>
           <w:szCs w:val="28"/>
           <w:lang w:val="en-US"/>
@@ -2590,8 +2574,8 @@
       <w:r>
         <w:rPr>
           <w:rFonts w:hint="default" w:ascii="Times New Roman" w:hAnsi="Times New Roman" w:cs="Times New Roman"/>
-          <w:b/>
-          <w:bCs/>
+          <w:b w:val="0"/>
+          <w:bCs w:val="0"/>
           <w:sz w:val="28"/>
           <w:szCs w:val="28"/>
           <w:lang w:val="en-US"/>
@@ -2621,13 +2605,75 @@
       <w:r>
         <w:rPr>
           <w:rFonts w:hint="default" w:ascii="Times New Roman" w:hAnsi="Times New Roman" w:cs="Times New Roman"/>
-          <w:b/>
-          <w:bCs/>
-          <w:sz w:val="28"/>
-          <w:szCs w:val="28"/>
-          <w:lang w:val="en-US"/>
-        </w:rPr>
-        <w:t xml:space="preserve"> Verify Patient.</w:t>
+          <w:b w:val="0"/>
+          <w:bCs w:val="0"/>
+          <w:sz w:val="28"/>
+          <w:szCs w:val="28"/>
+          <w:lang w:val="en-US"/>
+        </w:rPr>
+        <w:t>Verify Patient.</w:t>
+      </w:r>
+    </w:p>
+    <w:p>
+      <w:pPr>
+        <w:numPr>
+          <w:ilvl w:val="0"/>
+          <w:numId w:val="2"/>
+        </w:numPr>
+        <w:shd w:val="clear" w:color="auto" w:fill="FFFFFF"/>
+        <w:spacing w:before="100" w:beforeAutospacing="1" w:after="100" w:afterAutospacing="1" w:line="360" w:lineRule="auto"/>
+        <w:ind w:left="420" w:leftChars="0" w:hanging="420" w:firstLineChars="0"/>
+        <w:jc w:val="both"/>
+        <w:rPr>
+          <w:rFonts w:hint="default" w:ascii="Times New Roman" w:hAnsi="Times New Roman" w:cs="Times New Roman"/>
+          <w:b w:val="0"/>
+          <w:bCs w:val="0"/>
+          <w:sz w:val="28"/>
+          <w:szCs w:val="28"/>
+          <w:lang w:val="en-US"/>
+        </w:rPr>
+      </w:pPr>
+      <w:r>
+        <w:rPr>
+          <w:rFonts w:hint="default" w:ascii="Times New Roman" w:hAnsi="Times New Roman" w:cs="Times New Roman"/>
+          <w:b w:val="0"/>
+          <w:bCs w:val="0"/>
+          <w:sz w:val="28"/>
+          <w:szCs w:val="28"/>
+          <w:lang w:val="en-US"/>
+        </w:rPr>
+        <w:t>Verify Doctor</w:t>
+      </w:r>
+    </w:p>
+    <w:p>
+      <w:pPr>
+        <w:numPr>
+          <w:ilvl w:val="0"/>
+          <w:numId w:val="2"/>
+        </w:numPr>
+        <w:shd w:val="clear" w:color="auto" w:fill="FFFFFF"/>
+        <w:spacing w:before="100" w:beforeAutospacing="1" w:after="100" w:afterAutospacing="1" w:line="360" w:lineRule="auto"/>
+        <w:ind w:left="420" w:leftChars="0" w:hanging="420" w:firstLineChars="0"/>
+        <w:jc w:val="both"/>
+        <w:rPr>
+          <w:rFonts w:hint="default" w:ascii="Times New Roman" w:hAnsi="Times New Roman" w:cs="Times New Roman"/>
+          <w:b w:val="0"/>
+          <w:bCs w:val="0"/>
+          <w:sz w:val="28"/>
+          <w:szCs w:val="28"/>
+          <w:lang w:val="en-US"/>
+        </w:rPr>
+      </w:pPr>
+      <w:r>
+        <w:rPr>
+          <w:rFonts w:hint="default" w:ascii="Times New Roman" w:hAnsi="Times New Roman" w:cs="Times New Roman"/>
+          <w:b w:val="0"/>
+          <w:bCs w:val="0"/>
+          <w:sz w:val="28"/>
+          <w:szCs w:val="28"/>
+          <w:lang w:val="en-US"/>
+        </w:rPr>
+        <w:t>Generate payment bill.</w:t>
       </w:r>
     </w:p>
     <w:p>
@@ -2687,29 +2733,18 @@
           <w:szCs w:val="28"/>
           <w:lang w:val="en-US"/>
         </w:rPr>
-        <w:t xml:space="preserve">Login:   </w:t>
-      </w:r>
-      <w:r>
-        <w:rPr>
-          <w:rFonts w:hint="default" w:ascii="Times New Roman" w:hAnsi="Times New Roman" w:cs="Times New Roman"/>
-          <w:b w:val="0"/>
-          <w:bCs w:val="0"/>
-          <w:sz w:val="28"/>
-          <w:szCs w:val="28"/>
-          <w:lang w:val="en-US"/>
-        </w:rPr>
-        <w:t>Patient</w:t>
-      </w:r>
-      <w:r>
-        <w:rPr>
-          <w:rFonts w:hint="default" w:ascii="Times New Roman" w:hAnsi="Times New Roman" w:cs="Times New Roman"/>
-          <w:b w:val="0"/>
-          <w:bCs w:val="0"/>
-          <w:sz w:val="28"/>
-          <w:szCs w:val="28"/>
-          <w:lang w:val="en-US"/>
-        </w:rPr>
-        <w:t xml:space="preserve"> can login with his email id and password.</w:t>
+        <w:t xml:space="preserve">Register:   </w:t>
+      </w:r>
+      <w:r>
+        <w:rPr>
+          <w:rFonts w:hint="default" w:ascii="Times New Roman" w:hAnsi="Times New Roman" w:cs="Times New Roman"/>
+          <w:b w:val="0"/>
+          <w:bCs w:val="0"/>
+          <w:sz w:val="28"/>
+          <w:szCs w:val="28"/>
+          <w:lang w:val="en-US"/>
+        </w:rPr>
+        <w:t>Patient can register with their details.</w:t>
       </w:r>
     </w:p>
     <w:p>
@@ -2720,6 +2755,47 @@
         </w:numPr>
         <w:shd w:val="clear" w:color="auto" w:fill="FFFFFF"/>
         <w:spacing w:before="100" w:beforeAutospacing="1" w:after="100" w:afterAutospacing="1" w:line="360" w:lineRule="auto"/>
+        <w:jc w:val="both"/>
+        <w:rPr>
+          <w:rFonts w:hint="default" w:ascii="Times New Roman" w:hAnsi="Times New Roman" w:cs="Times New Roman"/>
+          <w:b w:val="0"/>
+          <w:bCs w:val="0"/>
+          <w:sz w:val="28"/>
+          <w:szCs w:val="28"/>
+          <w:lang w:val="en-US"/>
+        </w:rPr>
+      </w:pPr>
+      <w:r>
+        <w:rPr>
+          <w:rFonts w:hint="default" w:ascii="Times New Roman" w:hAnsi="Times New Roman" w:cs="Times New Roman"/>
+          <w:b/>
+          <w:bCs/>
+          <w:sz w:val="28"/>
+          <w:szCs w:val="28"/>
+          <w:lang w:val="en-US"/>
+        </w:rPr>
+        <w:t xml:space="preserve">Login:  </w:t>
+      </w:r>
+      <w:r>
+        <w:rPr>
+          <w:rFonts w:hint="default" w:ascii="Times New Roman" w:hAnsi="Times New Roman" w:cs="Times New Roman"/>
+          <w:b w:val="0"/>
+          <w:bCs w:val="0"/>
+          <w:sz w:val="28"/>
+          <w:szCs w:val="28"/>
+          <w:lang w:val="en-US"/>
+        </w:rPr>
+        <w:t>Patient can login with his email id and password.</w:t>
+      </w:r>
+    </w:p>
+    <w:p>
+      <w:pPr>
+        <w:numPr>
+          <w:ilvl w:val="0"/>
+          <w:numId w:val="3"/>
+        </w:numPr>
+        <w:shd w:val="clear" w:color="auto" w:fill="FFFFFF"/>
+        <w:spacing w:before="100" w:beforeAutospacing="1" w:after="100" w:afterAutospacing="1" w:line="360" w:lineRule="auto"/>
         <w:ind w:left="0" w:leftChars="0" w:firstLine="0" w:firstLineChars="0"/>
         <w:jc w:val="both"/>
         <w:rPr>
@@ -2802,7 +2878,7 @@
           <w:szCs w:val="28"/>
           <w:lang w:val="en-US"/>
         </w:rPr>
-        <w:t>See His Medical Reports, Doctor Prescriptions and Laboratory Tests.</w:t>
+        <w:t>See Your Medical Reports, Doctor Prescriptions and Laboratory Tests.</w:t>
       </w:r>
     </w:p>
     <w:p>
@@ -2833,7 +2909,69 @@
           <w:szCs w:val="28"/>
           <w:lang w:val="en-US"/>
         </w:rPr>
-        <w:t>Chat with doctor.</w:t>
+        <w:t>Patient will receive a reminder regarding his appointment.</w:t>
+      </w:r>
+    </w:p>
+    <w:p>
+      <w:pPr>
+        <w:numPr>
+          <w:ilvl w:val="0"/>
+          <w:numId w:val="3"/>
+        </w:numPr>
+        <w:shd w:val="clear" w:color="auto" w:fill="FFFFFF"/>
+        <w:spacing w:before="100" w:beforeAutospacing="1" w:after="100" w:afterAutospacing="1" w:line="360" w:lineRule="auto"/>
+        <w:ind w:left="0" w:leftChars="0" w:firstLine="0" w:firstLineChars="0"/>
+        <w:jc w:val="both"/>
+        <w:rPr>
+          <w:rFonts w:hint="default" w:ascii="Times New Roman" w:hAnsi="Times New Roman" w:cs="Times New Roman"/>
+          <w:b w:val="0"/>
+          <w:bCs w:val="0"/>
+          <w:sz w:val="28"/>
+          <w:szCs w:val="28"/>
+          <w:lang w:val="en-US"/>
+        </w:rPr>
+      </w:pPr>
+      <w:r>
+        <w:rPr>
+          <w:rFonts w:hint="default" w:ascii="Times New Roman" w:hAnsi="Times New Roman" w:cs="Times New Roman"/>
+          <w:b w:val="0"/>
+          <w:bCs w:val="0"/>
+          <w:sz w:val="28"/>
+          <w:szCs w:val="28"/>
+          <w:lang w:val="en-US"/>
+        </w:rPr>
+        <w:t>Patient can check his payment status and history.</w:t>
+      </w:r>
+    </w:p>
+    <w:p>
+      <w:pPr>
+        <w:numPr>
+          <w:ilvl w:val="0"/>
+          <w:numId w:val="3"/>
+        </w:numPr>
+        <w:shd w:val="clear" w:color="auto" w:fill="FFFFFF"/>
+        <w:spacing w:before="100" w:beforeAutospacing="1" w:after="100" w:afterAutospacing="1" w:line="360" w:lineRule="auto"/>
+        <w:ind w:left="0" w:leftChars="0" w:firstLine="0" w:firstLineChars="0"/>
+        <w:jc w:val="both"/>
+        <w:rPr>
+          <w:rFonts w:hint="default" w:ascii="Times New Roman" w:hAnsi="Times New Roman" w:cs="Times New Roman"/>
+          <w:b w:val="0"/>
+          <w:bCs w:val="0"/>
+          <w:sz w:val="28"/>
+          <w:szCs w:val="28"/>
+          <w:lang w:val="en-US"/>
+        </w:rPr>
+      </w:pPr>
+      <w:r>
+        <w:rPr>
+          <w:rFonts w:hint="default" w:ascii="Times New Roman" w:hAnsi="Times New Roman" w:cs="Times New Roman"/>
+          <w:b w:val="0"/>
+          <w:bCs w:val="0"/>
+          <w:sz w:val="28"/>
+          <w:szCs w:val="28"/>
+          <w:lang w:val="en-US"/>
+        </w:rPr>
+        <w:t>Patient can ask any query from doctor.</w:t>
       </w:r>
     </w:p>
     <w:p>
@@ -2894,6 +3032,48 @@
           <w:szCs w:val="28"/>
           <w:lang w:val="en-US"/>
         </w:rPr>
+        <w:t xml:space="preserve">Register:- </w:t>
+      </w:r>
+      <w:r>
+        <w:rPr>
+          <w:rFonts w:hint="default" w:ascii="Times New Roman" w:hAnsi="Times New Roman" w:cs="Times New Roman"/>
+          <w:b w:val="0"/>
+          <w:bCs w:val="0"/>
+          <w:sz w:val="28"/>
+          <w:szCs w:val="28"/>
+          <w:lang w:val="en-US"/>
+        </w:rPr>
+        <w:t>Doctor can registration  with their details.</w:t>
+      </w:r>
+    </w:p>
+    <w:p>
+      <w:pPr>
+        <w:numPr>
+          <w:ilvl w:val="0"/>
+          <w:numId w:val="4"/>
+        </w:numPr>
+        <w:shd w:val="clear" w:color="auto" w:fill="FFFFFF"/>
+        <w:spacing w:before="100" w:beforeAutospacing="1" w:after="100" w:afterAutospacing="1" w:line="360" w:lineRule="auto"/>
+        <w:ind w:left="0" w:leftChars="0" w:firstLineChars="0"/>
+        <w:jc w:val="both"/>
+        <w:rPr>
+          <w:rFonts w:hint="default" w:ascii="Times New Roman" w:hAnsi="Times New Roman" w:cs="Times New Roman"/>
+          <w:b/>
+          <w:bCs/>
+          <w:sz w:val="28"/>
+          <w:szCs w:val="28"/>
+          <w:lang w:val="en-US"/>
+        </w:rPr>
+      </w:pPr>
+      <w:r>
+        <w:rPr>
+          <w:rFonts w:hint="default" w:ascii="Times New Roman" w:hAnsi="Times New Roman" w:cs="Times New Roman"/>
+          <w:b/>
+          <w:bCs/>
+          <w:sz w:val="28"/>
+          <w:szCs w:val="28"/>
+          <w:lang w:val="en-US"/>
+        </w:rPr>
         <w:t xml:space="preserve">Login:- </w:t>
       </w:r>
       <w:r>
@@ -2927,7 +3107,7 @@
           <w:szCs w:val="28"/>
           <w:lang w:val="en-US"/>
         </w:rPr>
-        <w:t>2.View His Profile</w:t>
+        <w:t>2.View his own profile</w:t>
       </w:r>
     </w:p>
     <w:p>
@@ -2958,7 +3138,7 @@
           <w:szCs w:val="28"/>
           <w:lang w:val="en-US"/>
         </w:rPr>
-        <w:t>Edit  His profile.</w:t>
+        <w:t>Edit  his own profile.</w:t>
       </w:r>
     </w:p>
     <w:p>
@@ -3004,6 +3184,68 @@
         <w:jc w:val="both"/>
         <w:rPr>
           <w:rFonts w:hint="default" w:ascii="Times New Roman" w:hAnsi="Times New Roman" w:cs="Times New Roman"/>
+          <w:b w:val="0"/>
+          <w:bCs w:val="0"/>
+          <w:sz w:val="28"/>
+          <w:szCs w:val="28"/>
+          <w:lang w:val="en-US"/>
+        </w:rPr>
+      </w:pPr>
+      <w:r>
+        <w:rPr>
+          <w:rFonts w:hint="default" w:ascii="Times New Roman" w:hAnsi="Times New Roman" w:cs="Times New Roman"/>
+          <w:b w:val="0"/>
+          <w:bCs w:val="0"/>
+          <w:sz w:val="28"/>
+          <w:szCs w:val="28"/>
+          <w:lang w:val="en-US"/>
+        </w:rPr>
+        <w:t>Doctor can accept or reject patient’s appointments.</w:t>
+      </w:r>
+    </w:p>
+    <w:p>
+      <w:pPr>
+        <w:numPr>
+          <w:ilvl w:val="0"/>
+          <w:numId w:val="4"/>
+        </w:numPr>
+        <w:shd w:val="clear" w:color="auto" w:fill="FFFFFF"/>
+        <w:spacing w:before="100" w:beforeAutospacing="1" w:after="100" w:afterAutospacing="1" w:line="360" w:lineRule="auto"/>
+        <w:ind w:left="0" w:leftChars="0" w:firstLine="0" w:firstLineChars="0"/>
+        <w:jc w:val="both"/>
+        <w:rPr>
+          <w:rFonts w:hint="default" w:ascii="Times New Roman" w:hAnsi="Times New Roman" w:cs="Times New Roman"/>
+          <w:b w:val="0"/>
+          <w:bCs w:val="0"/>
+          <w:sz w:val="28"/>
+          <w:szCs w:val="28"/>
+          <w:lang w:val="en-US"/>
+        </w:rPr>
+      </w:pPr>
+      <w:r>
+        <w:rPr>
+          <w:rFonts w:hint="default" w:ascii="Times New Roman" w:hAnsi="Times New Roman" w:cs="Times New Roman"/>
+          <w:b w:val="0"/>
+          <w:bCs w:val="0"/>
+          <w:sz w:val="28"/>
+          <w:szCs w:val="28"/>
+          <w:lang w:val="en-US"/>
+        </w:rPr>
+        <w:t>Doctor can check his payment history.</w:t>
+      </w:r>
+    </w:p>
+    <w:p>
+      <w:pPr>
+        <w:numPr>
+          <w:ilvl w:val="0"/>
+          <w:numId w:val="4"/>
+        </w:numPr>
+        <w:shd w:val="clear" w:color="auto" w:fill="FFFFFF"/>
+        <w:spacing w:before="100" w:beforeAutospacing="1" w:after="100" w:afterAutospacing="1" w:line="360" w:lineRule="auto"/>
+        <w:ind w:left="0" w:leftChars="0" w:firstLine="0" w:firstLineChars="0"/>
+        <w:jc w:val="both"/>
+        <w:rPr>
+          <w:rFonts w:hint="default" w:ascii="Times New Roman" w:hAnsi="Times New Roman" w:cs="Times New Roman"/>
           <w:b/>
           <w:bCs/>
           <w:sz w:val="28"/>
@@ -3022,8 +3264,6 @@
         </w:rPr>
         <w:t>Reply patient query.</w:t>
       </w:r>
-      <w:bookmarkStart w:id="0" w:name="_GoBack"/>
-      <w:bookmarkEnd w:id="0"/>
     </w:p>
     <w:p>
       <w:pPr>

--- a/synopsis.docx
+++ b/synopsis.docx
@@ -559,8 +559,8 @@
                 <wp:positionV relativeFrom="paragraph">
                   <wp:posOffset>249555</wp:posOffset>
                 </wp:positionV>
-                <wp:extent cx="2295525" cy="1133475"/>
-                <wp:effectExtent l="0" t="0" r="9525" b="9525"/>
+                <wp:extent cx="2628900" cy="1133475"/>
+                <wp:effectExtent l="0" t="0" r="0" b="9525"/>
                 <wp:wrapNone/>
                 <wp:docPr id="1" name="Rectangles 1"/>
                 <wp:cNvGraphicFramePr/>
@@ -571,7 +571,7 @@
                       <wps:spPr>
                         <a:xfrm>
                           <a:off x="1108710" y="6064885"/>
-                          <a:ext cx="2295525" cy="1133475"/>
+                          <a:ext cx="2628900" cy="1133475"/>
                         </a:xfrm>
                         <a:prstGeom prst="rect">
                           <a:avLst/>
@@ -638,9 +638,19 @@
                                 <w:b/>
                                 <w:sz w:val="40"/>
                                 <w:u w:color="000000"/>
+                                <w:lang w:val="en-IN"/>
+                              </w:rPr>
+                              <w:t xml:space="preserve">Mr. Md </w:t>
+                            </w:r>
+                            <w:r>
+                              <w:rPr>
+                                <w:rFonts w:hint="default" w:ascii="Times New Roman" w:hAnsi="Times New Roman" w:cs="Times New Roman"/>
+                                <w:b/>
+                                <w:sz w:val="40"/>
+                                <w:u w:color="000000"/>
                                 <w:lang w:val="en-US"/>
                               </w:rPr>
-                              <w:t>Dr Naved Iqbal</w:t>
+                              <w:t>Naved Iqbal</w:t>
                             </w:r>
                           </w:p>
                         </w:txbxContent>
@@ -656,7 +666,7 @@
           </mc:Choice>
           <mc:Fallback>
             <w:pict>
-              <v:rect id="_x0000_s1026" o:spid="_x0000_s1026" o:spt="1" style="position:absolute;left:0pt;margin-left:1.05pt;margin-top:19.65pt;height:89.25pt;width:180.75pt;z-index:251659264;v-text-anchor:middle;mso-width-relative:page;mso-height-relative:page;" fillcolor="#FFFFFF [3212]" filled="t" stroked="f" coordsize="21600,21600" o:gfxdata="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">
+              <v:rect id="_x0000_s1026" o:spid="_x0000_s1026" o:spt="1" style="position:absolute;left:0pt;margin-left:1.05pt;margin-top:19.65pt;height:89.25pt;width:207pt;z-index:251659264;v-text-anchor:middle;mso-width-relative:page;mso-height-relative:page;" fillcolor="#FFFFFF [3212]" filled="t" stroked="f" coordsize="21600,21600" o:gfxdata="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">
                 <v:fill on="t" focussize="0,0"/>
                 <v:stroke on="f" weight="1pt" miterlimit="8" joinstyle="miter"/>
                 <v:imagedata o:title=""/>
@@ -702,9 +712,19 @@
                           <w:b/>
                           <w:sz w:val="40"/>
                           <w:u w:color="000000"/>
+                          <w:lang w:val="en-IN"/>
+                        </w:rPr>
+                        <w:t xml:space="preserve">Mr. Md </w:t>
+                      </w:r>
+                      <w:r>
+                        <w:rPr>
+                          <w:rFonts w:hint="default" w:ascii="Times New Roman" w:hAnsi="Times New Roman" w:cs="Times New Roman"/>
+                          <w:b/>
+                          <w:sz w:val="40"/>
+                          <w:u w:color="000000"/>
                           <w:lang w:val="en-US"/>
                         </w:rPr>
-                        <w:t>Dr Naved Iqbal</w:t>
+                        <w:t>Naved Iqbal</w:t>
                       </w:r>
                     </w:p>
                   </w:txbxContent>
@@ -1159,7 +1179,7 @@
     </w:p>
     <w:p>
       <w:pPr>
-        <w:pStyle w:val="6"/>
+        <w:pStyle w:val="7"/>
         <w:shd w:val="clear" w:color="auto" w:fill="FFFFFF"/>
         <w:spacing w:after="240" w:afterAutospacing="0" w:line="360" w:lineRule="auto"/>
         <w:ind w:firstLine="720"/>
@@ -1181,7 +1201,7 @@
     </w:p>
     <w:p>
       <w:pPr>
-        <w:pStyle w:val="6"/>
+        <w:pStyle w:val="7"/>
         <w:numPr>
           <w:ilvl w:val="0"/>
           <w:numId w:val="1"/>
@@ -1207,7 +1227,7 @@
     </w:p>
     <w:p>
       <w:pPr>
-        <w:pStyle w:val="6"/>
+        <w:pStyle w:val="7"/>
         <w:numPr>
           <w:ilvl w:val="0"/>
           <w:numId w:val="1"/>
@@ -1233,7 +1253,7 @@
     </w:p>
     <w:p>
       <w:pPr>
-        <w:pStyle w:val="6"/>
+        <w:pStyle w:val="7"/>
         <w:numPr>
           <w:ilvl w:val="0"/>
           <w:numId w:val="1"/>
@@ -1259,7 +1279,7 @@
     </w:p>
     <w:p>
       <w:pPr>
-        <w:pStyle w:val="6"/>
+        <w:pStyle w:val="7"/>
         <w:numPr>
           <w:ilvl w:val="0"/>
           <w:numId w:val="1"/>
@@ -1286,7 +1306,7 @@
     </w:p>
     <w:p>
       <w:pPr>
-        <w:pStyle w:val="6"/>
+        <w:pStyle w:val="7"/>
         <w:numPr>
           <w:ilvl w:val="0"/>
           <w:numId w:val="0"/>
@@ -1951,7 +1971,7 @@
         <w:ind w:left="0" w:right="0" w:firstLine="0"/>
         <w:jc w:val="both"/>
         <w:rPr>
-          <w:rStyle w:val="7"/>
+          <w:rStyle w:val="8"/>
           <w:rFonts w:hint="default" w:ascii="Times New Roman" w:hAnsi="Times New Roman" w:eastAsia="helvetica" w:cs="Times New Roman"/>
           <w:b/>
           <w:bCs/>
@@ -1968,7 +1988,7 @@
       </w:pPr>
       <w:r>
         <w:rPr>
-          <w:rStyle w:val="7"/>
+          <w:rStyle w:val="8"/>
           <w:rFonts w:hint="default" w:ascii="Times New Roman" w:hAnsi="Times New Roman" w:eastAsia="helvetica" w:cs="Times New Roman"/>
           <w:b/>
           <w:bCs/>
@@ -1985,7 +2005,7 @@
       </w:r>
       <w:r>
         <w:rPr>
-          <w:rStyle w:val="7"/>
+          <w:rStyle w:val="8"/>
           <w:rFonts w:hint="default" w:ascii="Times New Roman" w:hAnsi="Times New Roman" w:eastAsia="helvetica" w:cs="Times New Roman"/>
           <w:b/>
           <w:bCs/>
@@ -2288,28 +2308,349 @@
     <w:p>
       <w:pPr>
         <w:numPr>
-          <w:ilvl w:val="0"/>
           <w:numId w:val="0"/>
         </w:numPr>
         <w:shd w:val="clear" w:color="auto" w:fill="FFFFFF"/>
-        <w:spacing w:before="100" w:beforeAutospacing="1" w:after="100" w:afterAutospacing="1" w:line="360" w:lineRule="auto"/>
-        <w:jc w:val="both"/>
-        <w:rPr>
-          <w:rFonts w:hint="default" w:ascii="Times New Roman" w:hAnsi="Times New Roman" w:cs="Times New Roman"/>
-          <w:b w:val="0"/>
-          <w:bCs w:val="0"/>
+        <w:tabs>
+          <w:tab w:val="left" w:pos="420"/>
+        </w:tabs>
+        <w:spacing w:before="100" w:beforeAutospacing="1" w:after="100" w:afterAutospacing="1" w:line="360" w:lineRule="auto"/>
+        <w:jc w:val="both"/>
+        <w:rPr>
+          <w:rFonts w:hint="default" w:ascii="Times New Roman" w:hAnsi="Times New Roman" w:eastAsia="SimSun" w:cs="Times New Roman"/>
+          <w:b/>
+          <w:bCs/>
           <w:sz w:val="32"/>
           <w:szCs w:val="32"/>
-          <w:lang w:val="en-US"/>
-        </w:rPr>
-      </w:pPr>
-      <w:r>
-        <w:rPr>
-          <w:rFonts w:hint="default" w:ascii="Times New Roman" w:hAnsi="Times New Roman" w:cs="Times New Roman"/>
+          <w:lang w:val="en-IN"/>
+        </w:rPr>
+      </w:pPr>
+      <w:r>
+        <w:rPr>
+          <w:rFonts w:hint="default" w:ascii="Times New Roman" w:hAnsi="Times New Roman" w:eastAsia="SimSun" w:cs="Times New Roman"/>
           <w:b/>
           <w:bCs/>
           <w:sz w:val="32"/>
           <w:szCs w:val="32"/>
+          <w:lang w:val="en-IN"/>
+        </w:rPr>
+        <w:t>References:</w:t>
+      </w:r>
+    </w:p>
+    <w:p>
+      <w:pPr>
+        <w:numPr>
+          <w:ilvl w:val="0"/>
+          <w:numId w:val="2"/>
+        </w:numPr>
+        <w:shd w:val="clear" w:color="auto" w:fill="FFFFFF"/>
+        <w:tabs>
+          <w:tab w:val="left" w:pos="420"/>
+        </w:tabs>
+        <w:spacing w:before="100" w:beforeAutospacing="1" w:after="100" w:afterAutospacing="1" w:line="360" w:lineRule="auto"/>
+        <w:jc w:val="both"/>
+        <w:rPr>
+          <w:rFonts w:hint="default" w:ascii="Times New Roman" w:hAnsi="Times New Roman" w:eastAsia="SimSun"/>
+          <w:b w:val="0"/>
+          <w:bCs w:val="0"/>
+          <w:color w:val="0000FF"/>
+          <w:sz w:val="28"/>
+          <w:szCs w:val="28"/>
+          <w:lang w:val="en-IN"/>
+        </w:rPr>
+      </w:pPr>
+      <w:r>
+        <w:rPr>
+          <w:rFonts w:hint="default" w:ascii="Times New Roman" w:hAnsi="Times New Roman" w:eastAsia="SimSun"/>
+          <w:b w:val="0"/>
+          <w:bCs w:val="0"/>
+          <w:color w:val="0000FF"/>
+          <w:sz w:val="28"/>
+          <w:szCs w:val="28"/>
+          <w:lang w:val="en-IN"/>
+        </w:rPr>
+        <w:fldChar w:fldCharType="begin"/>
+      </w:r>
+      <w:r>
+        <w:rPr>
+          <w:rFonts w:hint="default" w:ascii="Times New Roman" w:hAnsi="Times New Roman" w:eastAsia="SimSun"/>
+          <w:b w:val="0"/>
+          <w:bCs w:val="0"/>
+          <w:color w:val="0000FF"/>
+          <w:sz w:val="28"/>
+          <w:szCs w:val="28"/>
+          <w:lang w:val="en-IN"/>
+        </w:rPr>
+        <w:instrText xml:space="preserve"> HYPERLINK "https://www.skoolbeep.com/" </w:instrText>
+      </w:r>
+      <w:r>
+        <w:rPr>
+          <w:rFonts w:hint="default" w:ascii="Times New Roman" w:hAnsi="Times New Roman" w:eastAsia="SimSun"/>
+          <w:b w:val="0"/>
+          <w:bCs w:val="0"/>
+          <w:color w:val="0000FF"/>
+          <w:sz w:val="28"/>
+          <w:szCs w:val="28"/>
+          <w:lang w:val="en-IN"/>
+        </w:rPr>
+        <w:fldChar w:fldCharType="separate"/>
+      </w:r>
+      <w:r>
+        <w:rPr>
+          <w:rStyle w:val="6"/>
+          <w:rFonts w:hint="default" w:ascii="Times New Roman" w:hAnsi="Times New Roman" w:eastAsia="SimSun"/>
+          <w:b w:val="0"/>
+          <w:bCs w:val="0"/>
+          <w:color w:val="0000FF"/>
+          <w:sz w:val="28"/>
+          <w:szCs w:val="28"/>
+          <w:lang w:val="en-IN"/>
+        </w:rPr>
+        <w:t>https://www.skoolbeep.com/</w:t>
+      </w:r>
+      <w:r>
+        <w:rPr>
+          <w:rFonts w:hint="default" w:ascii="Times New Roman" w:hAnsi="Times New Roman" w:eastAsia="SimSun"/>
+          <w:b w:val="0"/>
+          <w:bCs w:val="0"/>
+          <w:color w:val="0000FF"/>
+          <w:sz w:val="28"/>
+          <w:szCs w:val="28"/>
+          <w:lang w:val="en-IN"/>
+        </w:rPr>
+        <w:fldChar w:fldCharType="end"/>
+      </w:r>
+    </w:p>
+    <w:p>
+      <w:pPr>
+        <w:numPr>
+          <w:ilvl w:val="0"/>
+          <w:numId w:val="2"/>
+        </w:numPr>
+        <w:shd w:val="clear" w:color="auto" w:fill="FFFFFF"/>
+        <w:tabs>
+          <w:tab w:val="left" w:pos="420"/>
+        </w:tabs>
+        <w:spacing w:before="100" w:beforeAutospacing="1" w:after="100" w:afterAutospacing="1" w:line="360" w:lineRule="auto"/>
+        <w:jc w:val="both"/>
+        <w:rPr>
+          <w:rFonts w:hint="default" w:ascii="Times New Roman" w:hAnsi="Times New Roman" w:eastAsia="SimSun"/>
+          <w:b w:val="0"/>
+          <w:bCs w:val="0"/>
+          <w:color w:val="0000FF"/>
+          <w:sz w:val="28"/>
+          <w:szCs w:val="28"/>
+          <w:lang w:val="en-IN"/>
+        </w:rPr>
+      </w:pPr>
+      <w:bookmarkStart w:id="0" w:name="_GoBack"/>
+      <w:bookmarkEnd w:id="0"/>
+      <w:r>
+        <w:rPr>
+          <w:rFonts w:hint="default" w:ascii="Times New Roman" w:hAnsi="Times New Roman" w:eastAsia="SimSun"/>
+          <w:b w:val="0"/>
+          <w:bCs w:val="0"/>
+          <w:color w:val="0000FF"/>
+          <w:sz w:val="28"/>
+          <w:szCs w:val="28"/>
+          <w:lang w:val="en-IN"/>
+        </w:rPr>
+        <w:fldChar w:fldCharType="begin"/>
+      </w:r>
+      <w:r>
+        <w:rPr>
+          <w:rFonts w:hint="default" w:ascii="Times New Roman" w:hAnsi="Times New Roman" w:eastAsia="SimSun"/>
+          <w:b w:val="0"/>
+          <w:bCs w:val="0"/>
+          <w:color w:val="0000FF"/>
+          <w:sz w:val="28"/>
+          <w:szCs w:val="28"/>
+          <w:lang w:val="en-IN"/>
+        </w:rPr>
+        <w:instrText xml:space="preserve"> HYPERLINK "https://www.tutorialspoint.com/uml/uml_standard_diagrams.htm" </w:instrText>
+      </w:r>
+      <w:r>
+        <w:rPr>
+          <w:rFonts w:hint="default" w:ascii="Times New Roman" w:hAnsi="Times New Roman" w:eastAsia="SimSun"/>
+          <w:b w:val="0"/>
+          <w:bCs w:val="0"/>
+          <w:color w:val="0000FF"/>
+          <w:sz w:val="28"/>
+          <w:szCs w:val="28"/>
+          <w:lang w:val="en-IN"/>
+        </w:rPr>
+        <w:fldChar w:fldCharType="separate"/>
+      </w:r>
+      <w:r>
+        <w:rPr>
+          <w:rStyle w:val="6"/>
+          <w:rFonts w:hint="default" w:ascii="Times New Roman" w:hAnsi="Times New Roman" w:eastAsia="SimSun"/>
+          <w:b w:val="0"/>
+          <w:bCs w:val="0"/>
+          <w:color w:val="0000FF"/>
+          <w:sz w:val="28"/>
+          <w:szCs w:val="28"/>
+          <w:lang w:val="en-IN"/>
+        </w:rPr>
+        <w:t>https://www.tutorialspoint.com/uml/uml_standard_diagrams.htm</w:t>
+      </w:r>
+      <w:r>
+        <w:rPr>
+          <w:rFonts w:hint="default" w:ascii="Times New Roman" w:hAnsi="Times New Roman" w:eastAsia="SimSun"/>
+          <w:b w:val="0"/>
+          <w:bCs w:val="0"/>
+          <w:color w:val="0000FF"/>
+          <w:sz w:val="28"/>
+          <w:szCs w:val="28"/>
+          <w:lang w:val="en-IN"/>
+        </w:rPr>
+        <w:fldChar w:fldCharType="end"/>
+      </w:r>
+    </w:p>
+    <w:p>
+      <w:pPr>
+        <w:numPr>
+          <w:ilvl w:val="0"/>
+          <w:numId w:val="2"/>
+        </w:numPr>
+        <w:shd w:val="clear" w:color="auto" w:fill="FFFFFF"/>
+        <w:tabs>
+          <w:tab w:val="left" w:pos="420"/>
+        </w:tabs>
+        <w:spacing w:before="100" w:beforeAutospacing="1" w:after="100" w:afterAutospacing="1" w:line="360" w:lineRule="auto"/>
+        <w:jc w:val="both"/>
+        <w:rPr>
+          <w:rFonts w:hint="default" w:ascii="Times New Roman" w:hAnsi="Times New Roman" w:eastAsia="SimSun" w:cs="Times New Roman"/>
+          <w:b w:val="0"/>
+          <w:bCs w:val="0"/>
+          <w:color w:val="0000FF"/>
+          <w:sz w:val="28"/>
+          <w:szCs w:val="28"/>
+          <w:lang w:val="en-IN"/>
+        </w:rPr>
+      </w:pPr>
+      <w:r>
+        <w:rPr>
+          <w:rFonts w:hint="default" w:ascii="Times New Roman" w:hAnsi="Times New Roman" w:eastAsia="SimSun"/>
+          <w:b w:val="0"/>
+          <w:bCs w:val="0"/>
+          <w:color w:val="0000FF"/>
+          <w:sz w:val="28"/>
+          <w:szCs w:val="28"/>
+          <w:lang w:val="en-IN"/>
+        </w:rPr>
+        <w:fldChar w:fldCharType="begin"/>
+      </w:r>
+      <w:r>
+        <w:rPr>
+          <w:rFonts w:hint="default" w:ascii="Times New Roman" w:hAnsi="Times New Roman" w:eastAsia="SimSun"/>
+          <w:b w:val="0"/>
+          <w:bCs w:val="0"/>
+          <w:color w:val="0000FF"/>
+          <w:sz w:val="28"/>
+          <w:szCs w:val="28"/>
+          <w:lang w:val="en-IN"/>
+        </w:rPr>
+        <w:instrText xml:space="preserve"> HYPERLINK "https://www.w3schools.com/" </w:instrText>
+      </w:r>
+      <w:r>
+        <w:rPr>
+          <w:rFonts w:hint="default" w:ascii="Times New Roman" w:hAnsi="Times New Roman" w:eastAsia="SimSun"/>
+          <w:b w:val="0"/>
+          <w:bCs w:val="0"/>
+          <w:color w:val="0000FF"/>
+          <w:sz w:val="28"/>
+          <w:szCs w:val="28"/>
+          <w:lang w:val="en-IN"/>
+        </w:rPr>
+        <w:fldChar w:fldCharType="separate"/>
+      </w:r>
+      <w:r>
+        <w:rPr>
+          <w:rStyle w:val="6"/>
+          <w:rFonts w:hint="default" w:ascii="Times New Roman" w:hAnsi="Times New Roman" w:eastAsia="SimSun"/>
+          <w:b w:val="0"/>
+          <w:bCs w:val="0"/>
+          <w:color w:val="0000FF"/>
+          <w:sz w:val="28"/>
+          <w:szCs w:val="28"/>
+          <w:lang w:val="en-IN"/>
+        </w:rPr>
+        <w:t>https://www.w3schools.com/</w:t>
+      </w:r>
+      <w:r>
+        <w:rPr>
+          <w:rFonts w:hint="default" w:ascii="Times New Roman" w:hAnsi="Times New Roman" w:eastAsia="SimSun"/>
+          <w:b w:val="0"/>
+          <w:bCs w:val="0"/>
+          <w:color w:val="0000FF"/>
+          <w:sz w:val="28"/>
+          <w:szCs w:val="28"/>
+          <w:lang w:val="en-IN"/>
+        </w:rPr>
+        <w:fldChar w:fldCharType="end"/>
+      </w:r>
+    </w:p>
+    <w:p>
+      <w:pPr>
+        <w:numPr>
+          <w:ilvl w:val="0"/>
+          <w:numId w:val="2"/>
+        </w:numPr>
+        <w:shd w:val="clear" w:color="auto" w:fill="FFFFFF"/>
+        <w:tabs>
+          <w:tab w:val="left" w:pos="420"/>
+        </w:tabs>
+        <w:spacing w:before="100" w:beforeAutospacing="1" w:after="100" w:afterAutospacing="1" w:line="360" w:lineRule="auto"/>
+        <w:jc w:val="both"/>
+        <w:rPr>
+          <w:rFonts w:hint="default" w:ascii="Times New Roman" w:hAnsi="Times New Roman" w:eastAsia="SimSun" w:cs="Times New Roman"/>
+          <w:b w:val="0"/>
+          <w:bCs w:val="0"/>
+          <w:color w:val="0000FF"/>
+          <w:sz w:val="28"/>
+          <w:szCs w:val="28"/>
+          <w:lang w:val="en-IN"/>
+        </w:rPr>
+      </w:pPr>
+      <w:r>
+        <w:rPr>
+          <w:rFonts w:hint="default" w:ascii="Times New Roman" w:hAnsi="Times New Roman" w:eastAsia="SimSun"/>
+          <w:b w:val="0"/>
+          <w:bCs w:val="0"/>
+          <w:color w:val="0000FF"/>
+          <w:sz w:val="28"/>
+          <w:szCs w:val="28"/>
+          <w:lang w:val="en-IN"/>
+        </w:rPr>
+        <w:t>https://www.javatpoint.com/</w:t>
+      </w:r>
+    </w:p>
+    <w:p>
+      <w:pPr>
+        <w:numPr>
+          <w:ilvl w:val="0"/>
+          <w:numId w:val="0"/>
+        </w:numPr>
+        <w:shd w:val="clear" w:color="auto" w:fill="FFFFFF"/>
+        <w:spacing w:before="100" w:beforeAutospacing="1" w:after="100" w:afterAutospacing="1" w:line="360" w:lineRule="auto"/>
+        <w:jc w:val="both"/>
+        <w:rPr>
+          <w:rFonts w:hint="default" w:ascii="Times New Roman" w:hAnsi="Times New Roman" w:cs="Times New Roman"/>
+          <w:b w:val="0"/>
+          <w:bCs w:val="0"/>
+          <w:sz w:val="32"/>
+          <w:szCs w:val="32"/>
+          <w:lang w:val="en-US"/>
+        </w:rPr>
+      </w:pPr>
+      <w:r>
+        <w:rPr>
+          <w:rFonts w:hint="default" w:ascii="Times New Roman" w:hAnsi="Times New Roman" w:cs="Times New Roman"/>
+          <w:b/>
+          <w:bCs/>
+          <w:sz w:val="32"/>
+          <w:szCs w:val="32"/>
           <w:lang w:val="en-US"/>
         </w:rPr>
         <w:t>System Description:</w:t>
@@ -2379,7 +2720,7 @@
       <w:pPr>
         <w:numPr>
           <w:ilvl w:val="0"/>
-          <w:numId w:val="2"/>
+          <w:numId w:val="3"/>
         </w:numPr>
         <w:shd w:val="clear" w:color="auto" w:fill="FFFFFF"/>
         <w:tabs>
@@ -2424,7 +2765,7 @@
       <w:pPr>
         <w:numPr>
           <w:ilvl w:val="0"/>
-          <w:numId w:val="2"/>
+          <w:numId w:val="3"/>
         </w:numPr>
         <w:shd w:val="clear" w:color="auto" w:fill="FFFFFF"/>
         <w:spacing w:before="100" w:beforeAutospacing="1" w:after="100" w:afterAutospacing="1" w:line="360" w:lineRule="auto"/>
@@ -2450,14 +2791,12 @@
         </w:rPr>
         <w:t>Manage Doctors:</w:t>
       </w:r>
-      <w:bookmarkStart w:id="0" w:name="_GoBack"/>
-      <w:bookmarkEnd w:id="0"/>
     </w:p>
     <w:p>
       <w:pPr>
         <w:numPr>
           <w:ilvl w:val="1"/>
-          <w:numId w:val="2"/>
+          <w:numId w:val="3"/>
         </w:numPr>
         <w:shd w:val="clear" w:color="auto" w:fill="FFFFFF"/>
         <w:tabs>
@@ -2491,7 +2830,7 @@
       <w:pPr>
         <w:numPr>
           <w:ilvl w:val="1"/>
-          <w:numId w:val="2"/>
+          <w:numId w:val="3"/>
         </w:numPr>
         <w:shd w:val="clear" w:color="auto" w:fill="FFFFFF"/>
         <w:tabs>
@@ -2525,7 +2864,7 @@
       <w:pPr>
         <w:numPr>
           <w:ilvl w:val="0"/>
-          <w:numId w:val="2"/>
+          <w:numId w:val="3"/>
         </w:numPr>
         <w:shd w:val="clear" w:color="auto" w:fill="FFFFFF"/>
         <w:spacing w:before="100" w:beforeAutospacing="1" w:after="100" w:afterAutospacing="1" w:line="360" w:lineRule="auto"/>
@@ -2556,7 +2895,7 @@
       <w:pPr>
         <w:numPr>
           <w:ilvl w:val="0"/>
-          <w:numId w:val="2"/>
+          <w:numId w:val="3"/>
         </w:numPr>
         <w:shd w:val="clear" w:color="auto" w:fill="FFFFFF"/>
         <w:spacing w:before="100" w:beforeAutospacing="1" w:after="100" w:afterAutospacing="1" w:line="360" w:lineRule="auto"/>
@@ -2587,7 +2926,7 @@
       <w:pPr>
         <w:numPr>
           <w:ilvl w:val="0"/>
-          <w:numId w:val="2"/>
+          <w:numId w:val="3"/>
         </w:numPr>
         <w:shd w:val="clear" w:color="auto" w:fill="FFFFFF"/>
         <w:spacing w:before="100" w:beforeAutospacing="1" w:after="100" w:afterAutospacing="1" w:line="360" w:lineRule="auto"/>
@@ -2618,7 +2957,7 @@
       <w:pPr>
         <w:numPr>
           <w:ilvl w:val="0"/>
-          <w:numId w:val="2"/>
+          <w:numId w:val="3"/>
         </w:numPr>
         <w:shd w:val="clear" w:color="auto" w:fill="FFFFFF"/>
         <w:spacing w:before="100" w:beforeAutospacing="1" w:after="100" w:afterAutospacing="1" w:line="360" w:lineRule="auto"/>
@@ -2649,7 +2988,7 @@
       <w:pPr>
         <w:numPr>
           <w:ilvl w:val="0"/>
-          <w:numId w:val="2"/>
+          <w:numId w:val="3"/>
         </w:numPr>
         <w:shd w:val="clear" w:color="auto" w:fill="FFFFFF"/>
         <w:spacing w:before="100" w:beforeAutospacing="1" w:after="100" w:afterAutospacing="1" w:line="360" w:lineRule="auto"/>
@@ -2710,7 +3049,7 @@
       <w:pPr>
         <w:numPr>
           <w:ilvl w:val="0"/>
-          <w:numId w:val="3"/>
+          <w:numId w:val="4"/>
         </w:numPr>
         <w:shd w:val="clear" w:color="auto" w:fill="FFFFFF"/>
         <w:spacing w:before="100" w:beforeAutospacing="1" w:after="100" w:afterAutospacing="1" w:line="360" w:lineRule="auto"/>
@@ -2751,7 +3090,7 @@
       <w:pPr>
         <w:numPr>
           <w:ilvl w:val="0"/>
-          <w:numId w:val="3"/>
+          <w:numId w:val="4"/>
         </w:numPr>
         <w:shd w:val="clear" w:color="auto" w:fill="FFFFFF"/>
         <w:spacing w:before="100" w:beforeAutospacing="1" w:after="100" w:afterAutospacing="1" w:line="360" w:lineRule="auto"/>
@@ -2792,7 +3131,7 @@
       <w:pPr>
         <w:numPr>
           <w:ilvl w:val="0"/>
-          <w:numId w:val="3"/>
+          <w:numId w:val="4"/>
         </w:numPr>
         <w:shd w:val="clear" w:color="auto" w:fill="FFFFFF"/>
         <w:spacing w:before="100" w:beforeAutospacing="1" w:after="100" w:afterAutospacing="1" w:line="360" w:lineRule="auto"/>
@@ -2823,7 +3162,7 @@
       <w:pPr>
         <w:numPr>
           <w:ilvl w:val="0"/>
-          <w:numId w:val="3"/>
+          <w:numId w:val="4"/>
         </w:numPr>
         <w:shd w:val="clear" w:color="auto" w:fill="FFFFFF"/>
         <w:spacing w:before="100" w:beforeAutospacing="1" w:after="100" w:afterAutospacing="1" w:line="360" w:lineRule="auto"/>
@@ -2854,7 +3193,7 @@
       <w:pPr>
         <w:numPr>
           <w:ilvl w:val="0"/>
-          <w:numId w:val="3"/>
+          <w:numId w:val="4"/>
         </w:numPr>
         <w:shd w:val="clear" w:color="auto" w:fill="FFFFFF"/>
         <w:spacing w:before="100" w:beforeAutospacing="1" w:after="100" w:afterAutospacing="1" w:line="360" w:lineRule="auto"/>
@@ -2885,7 +3224,7 @@
       <w:pPr>
         <w:numPr>
           <w:ilvl w:val="0"/>
-          <w:numId w:val="3"/>
+          <w:numId w:val="4"/>
         </w:numPr>
         <w:shd w:val="clear" w:color="auto" w:fill="FFFFFF"/>
         <w:spacing w:before="100" w:beforeAutospacing="1" w:after="100" w:afterAutospacing="1" w:line="360" w:lineRule="auto"/>
@@ -2916,7 +3255,7 @@
       <w:pPr>
         <w:numPr>
           <w:ilvl w:val="0"/>
-          <w:numId w:val="3"/>
+          <w:numId w:val="4"/>
         </w:numPr>
         <w:shd w:val="clear" w:color="auto" w:fill="FFFFFF"/>
         <w:spacing w:before="100" w:beforeAutospacing="1" w:after="100" w:afterAutospacing="1" w:line="360" w:lineRule="auto"/>
@@ -2947,7 +3286,7 @@
       <w:pPr>
         <w:numPr>
           <w:ilvl w:val="0"/>
-          <w:numId w:val="3"/>
+          <w:numId w:val="4"/>
         </w:numPr>
         <w:shd w:val="clear" w:color="auto" w:fill="FFFFFF"/>
         <w:spacing w:before="100" w:beforeAutospacing="1" w:after="100" w:afterAutospacing="1" w:line="360" w:lineRule="auto"/>
@@ -3008,7 +3347,7 @@
       <w:pPr>
         <w:numPr>
           <w:ilvl w:val="0"/>
-          <w:numId w:val="4"/>
+          <w:numId w:val="5"/>
         </w:numPr>
         <w:shd w:val="clear" w:color="auto" w:fill="FFFFFF"/>
         <w:spacing w:before="100" w:beforeAutospacing="1" w:after="100" w:afterAutospacing="1" w:line="360" w:lineRule="auto"/>
@@ -3050,7 +3389,7 @@
       <w:pPr>
         <w:numPr>
           <w:ilvl w:val="0"/>
-          <w:numId w:val="4"/>
+          <w:numId w:val="5"/>
         </w:numPr>
         <w:shd w:val="clear" w:color="auto" w:fill="FFFFFF"/>
         <w:spacing w:before="100" w:beforeAutospacing="1" w:after="100" w:afterAutospacing="1" w:line="360" w:lineRule="auto"/>
@@ -3114,7 +3453,7 @@
       <w:pPr>
         <w:numPr>
           <w:ilvl w:val="0"/>
-          <w:numId w:val="4"/>
+          <w:numId w:val="5"/>
         </w:numPr>
         <w:shd w:val="clear" w:color="auto" w:fill="FFFFFF"/>
         <w:spacing w:before="100" w:beforeAutospacing="1" w:after="100" w:afterAutospacing="1" w:line="360" w:lineRule="auto"/>
@@ -3145,7 +3484,7 @@
       <w:pPr>
         <w:numPr>
           <w:ilvl w:val="0"/>
-          <w:numId w:val="4"/>
+          <w:numId w:val="5"/>
         </w:numPr>
         <w:shd w:val="clear" w:color="auto" w:fill="FFFFFF"/>
         <w:spacing w:before="100" w:beforeAutospacing="1" w:after="100" w:afterAutospacing="1" w:line="360" w:lineRule="auto"/>
@@ -3176,7 +3515,7 @@
       <w:pPr>
         <w:numPr>
           <w:ilvl w:val="0"/>
-          <w:numId w:val="4"/>
+          <w:numId w:val="5"/>
         </w:numPr>
         <w:shd w:val="clear" w:color="auto" w:fill="FFFFFF"/>
         <w:spacing w:before="100" w:beforeAutospacing="1" w:after="100" w:afterAutospacing="1" w:line="360" w:lineRule="auto"/>
@@ -3207,7 +3546,7 @@
       <w:pPr>
         <w:numPr>
           <w:ilvl w:val="0"/>
-          <w:numId w:val="4"/>
+          <w:numId w:val="5"/>
         </w:numPr>
         <w:shd w:val="clear" w:color="auto" w:fill="FFFFFF"/>
         <w:spacing w:before="100" w:beforeAutospacing="1" w:after="100" w:afterAutospacing="1" w:line="360" w:lineRule="auto"/>
@@ -3238,7 +3577,7 @@
       <w:pPr>
         <w:numPr>
           <w:ilvl w:val="0"/>
-          <w:numId w:val="4"/>
+          <w:numId w:val="5"/>
         </w:numPr>
         <w:shd w:val="clear" w:color="auto" w:fill="FFFFFF"/>
         <w:spacing w:before="100" w:beforeAutospacing="1" w:after="100" w:afterAutospacing="1" w:line="360" w:lineRule="auto"/>
@@ -4269,6 +4608,18 @@
     </w:lvl>
   </w:abstractNum>
   <w:abstractNum w:abstractNumId="2">
+    <w:nsid w:val="0906BC7A"/>
+    <w:multiLevelType w:val="singleLevel"/>
+    <w:tmpl w:val="0906BC7A"/>
+    <w:lvl w:ilvl="0" w:tentative="0">
+      <w:start w:val="1"/>
+      <w:numFmt w:val="decimal"/>
+      <w:suff w:val="space"/>
+      <w:lvlText w:val="%1."/>
+      <w:lvlJc w:val="left"/>
+    </w:lvl>
+  </w:abstractNum>
+  <w:abstractNum w:abstractNumId="3">
     <w:nsid w:val="46A94685"/>
     <w:multiLevelType w:val="singleLevel"/>
     <w:tmpl w:val="46A94685"/>
@@ -4288,7 +4639,7 @@
       </w:rPr>
     </w:lvl>
   </w:abstractNum>
-  <w:abstractNum w:abstractNumId="3">
+  <w:abstractNum w:abstractNumId="4">
     <w:nsid w:val="7438A2DD"/>
     <w:multiLevelType w:val="singleLevel"/>
     <w:tmpl w:val="7438A2DD"/>
@@ -4304,13 +4655,16 @@
     <w:abstractNumId w:val="1"/>
   </w:num>
   <w:num w:numId="2">
+    <w:abstractNumId w:val="2"/>
+  </w:num>
+  <w:num w:numId="3">
     <w:abstractNumId w:val="0"/>
   </w:num>
-  <w:num w:numId="3">
+  <w:num w:numId="4">
+    <w:abstractNumId w:val="4"/>
+  </w:num>
+  <w:num w:numId="5">
     <w:abstractNumId w:val="3"/>
-  </w:num>
-  <w:num w:numId="4">
-    <w:abstractNumId w:val="2"/>
   </w:num>
 </w:numbering>
 </file>
@@ -4657,7 +5011,16 @@
       </w:tblCellMar>
     </w:tblPr>
   </w:style>
-  <w:style w:type="paragraph" w:styleId="6">
+  <w:style w:type="character" w:styleId="6">
+    <w:name w:val="Hyperlink"/>
+    <w:basedOn w:val="4"/>
+    <w:uiPriority w:val="0"/>
+    <w:rPr>
+      <w:color w:val="0000FF"/>
+      <w:u w:val="single"/>
+    </w:rPr>
+  </w:style>
+  <w:style w:type="paragraph" w:styleId="7">
     <w:name w:val="Normal (Web)"/>
     <w:basedOn w:val="1"/>
     <w:unhideWhenUsed/>
@@ -4672,7 +5035,7 @@
       <w:szCs w:val="24"/>
     </w:rPr>
   </w:style>
-  <w:style w:type="character" w:styleId="7">
+  <w:style w:type="character" w:styleId="8">
     <w:name w:val="Strong"/>
     <w:basedOn w:val="4"/>
     <w:qFormat/>

--- a/synopsis.docx
+++ b/synopsis.docx
@@ -666,7 +666,7 @@
           </mc:Choice>
           <mc:Fallback>
             <w:pict>
-              <v:rect id="_x0000_s1026" o:spid="_x0000_s1026" o:spt="1" style="position:absolute;left:0pt;margin-left:1.05pt;margin-top:19.65pt;height:89.25pt;width:207pt;z-index:251659264;v-text-anchor:middle;mso-width-relative:page;mso-height-relative:page;" fillcolor="#FFFFFF [3212]" filled="t" stroked="f" coordsize="21600,21600" o:gfxdata="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">
+              <v:rect id="_x0000_s1026" o:spid="_x0000_s1026" o:spt="1" style="position:absolute;left:0pt;margin-left:1.05pt;margin-top:19.65pt;height:89.25pt;width:207pt;z-index:251659264;v-text-anchor:middle;mso-width-relative:page;mso-height-relative:page;" fillcolor="#FFFFFF [3212]" filled="t" stroked="f" coordsize="21600,21600" o:gfxdata="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">
                 <v:fill on="t" focussize="0,0"/>
                 <v:stroke on="f" weight="1pt" miterlimit="8" joinstyle="miter"/>
                 <v:imagedata o:title=""/>
@@ -1788,6 +1788,7 @@
           <w:numId w:val="0"/>
         </w:numPr>
         <w:ind w:leftChars="0"/>
+        <w:jc w:val="both"/>
         <w:rPr>
           <w:rFonts w:hint="default" w:ascii="Times New Roman" w:hAnsi="Times New Roman" w:eastAsia="SimSun" w:cs="Times New Roman"/>
           <w:sz w:val="28"/>
@@ -1896,6 +1897,7 @@
           <w:numId w:val="0"/>
         </w:numPr>
         <w:ind w:leftChars="0"/>
+        <w:jc w:val="both"/>
         <w:rPr>
           <w:rFonts w:hint="default" w:ascii="Times New Roman" w:hAnsi="Times New Roman" w:eastAsia="SimSun" w:cs="Times New Roman"/>
           <w:sz w:val="28"/>
@@ -1944,6 +1946,7 @@
           <w:numId w:val="0"/>
         </w:numPr>
         <w:ind w:leftChars="0"/>
+        <w:jc w:val="both"/>
         <w:rPr>
           <w:rFonts w:hint="default" w:ascii="Times New Roman" w:hAnsi="Times New Roman" w:eastAsia="SimSun" w:cs="Times New Roman"/>
           <w:sz w:val="28"/>
@@ -2054,6 +2057,8 @@
         </w:rPr>
         <w:t xml:space="preserve">  </w:t>
       </w:r>
+      <w:bookmarkStart w:id="0" w:name="_GoBack"/>
+      <w:bookmarkEnd w:id="0"/>
     </w:p>
     <w:p>
       <w:pPr>
@@ -2308,6 +2313,7 @@
     <w:p>
       <w:pPr>
         <w:numPr>
+          <w:ilvl w:val="0"/>
           <w:numId w:val="0"/>
         </w:numPr>
         <w:shd w:val="clear" w:color="auto" w:fill="FFFFFF"/>
@@ -2443,8 +2449,6 @@
           <w:lang w:val="en-IN"/>
         </w:rPr>
       </w:pPr>
-      <w:bookmarkStart w:id="0" w:name="_GoBack"/>
-      <w:bookmarkEnd w:id="0"/>
       <w:r>
         <w:rPr>
           <w:rFonts w:hint="default" w:ascii="Times New Roman" w:hAnsi="Times New Roman" w:eastAsia="SimSun"/>
@@ -2948,9 +2952,9 @@
           <w:bCs w:val="0"/>
           <w:sz w:val="28"/>
           <w:szCs w:val="28"/>
-          <w:lang w:val="en-US"/>
-        </w:rPr>
-        <w:t>Verify Patient.</w:t>
+          <w:lang w:val="en-IN"/>
+        </w:rPr>
+        <w:t>Add lab tests and reports.</w:t>
       </w:r>
     </w:p>
     <w:p>
@@ -4765,7 +4769,7 @@
     <w:lsdException w:unhideWhenUsed="0" w:uiPriority="0" w:semiHidden="0" w:name="Body Text Indent 2"/>
     <w:lsdException w:unhideWhenUsed="0" w:uiPriority="0" w:semiHidden="0" w:name="Body Text Indent 3"/>
     <w:lsdException w:unhideWhenUsed="0" w:uiPriority="0" w:semiHidden="0" w:name="Block Text"/>
-    <w:lsdException w:unhideWhenUsed="0" w:uiPriority="0" w:semiHidden="0" w:name="Hyperlink"/>
+    <w:lsdException w:qFormat="1" w:unhideWhenUsed="0" w:uiPriority="0" w:semiHidden="0" w:name="Hyperlink"/>
     <w:lsdException w:unhideWhenUsed="0" w:uiPriority="0" w:semiHidden="0" w:name="FollowedHyperlink"/>
     <w:lsdException w:qFormat="1" w:unhideWhenUsed="0" w:uiPriority="0" w:semiHidden="0" w:name="Strong"/>
     <w:lsdException w:qFormat="1" w:unhideWhenUsed="0" w:uiPriority="0" w:semiHidden="0" w:name="Emphasis"/>
@@ -5014,6 +5018,7 @@
   <w:style w:type="character" w:styleId="6">
     <w:name w:val="Hyperlink"/>
     <w:basedOn w:val="4"/>
+    <w:qFormat/>
     <w:uiPriority w:val="0"/>
     <w:rPr>
       <w:color w:val="0000FF"/>
